--- a/manuscript.docx
+++ b/manuscript.docx
@@ -88,7 +88,7 @@
         <w:pStyle w:val="Date"/>
       </w:pPr>
       <w:r>
-        <w:t xml:space="preserve">01</w:t>
+        <w:t xml:space="preserve">02</w:t>
       </w:r>
       <w:r>
         <w:t xml:space="preserve"> </w:t>
@@ -106,7 +106,7 @@
         <w:t xml:space="preserve"> </w:t>
       </w:r>
       <w:r>
-        <w:t xml:space="preserve">15:30:07</w:t>
+        <w:t xml:space="preserve">14:03:59</w:t>
       </w:r>
       <w:r>
         <w:t xml:space="preserve"> </w:t>
@@ -152,15 +152,6 @@
       <w:pPr>
         <w:pStyle w:val="Heading1"/>
       </w:pPr>
-      <w:r>
-        <w:rPr>
-          <w:rStyle w:val="SectionNumber"/>
-        </w:rPr>
-        <w:t xml:space="preserve">1</w:t>
-      </w:r>
-      <w:r>
-        <w:tab/>
-      </w:r>
       <w:r>
         <w:t xml:space="preserve">Introdução</w:t>
       </w:r>
@@ -275,15 +266,6 @@
         <w:pStyle w:val="Heading1"/>
       </w:pPr>
       <w:r>
-        <w:rPr>
-          <w:rStyle w:val="SectionNumber"/>
-        </w:rPr>
-        <w:t xml:space="preserve">2</w:t>
-      </w:r>
-      <w:r>
-        <w:tab/>
-      </w:r>
-      <w:r>
         <w:t xml:space="preserve">Material e métodos</w:t>
       </w:r>
     </w:p>
@@ -292,21 +274,7 @@
         <w:pStyle w:val="FirstParagraph"/>
       </w:pPr>
       <w:r>
-        <w:t xml:space="preserve">#</w:t>
-      </w:r>
-      <w:r>
-        <w:rPr>
-          <w:rStyle w:val="VerbatimChar"/>
-        </w:rPr>
-        <w:t xml:space="preserve">{r mergeInventarios, child="02merge.Rmd"} #</w:t>
-      </w:r>
-    </w:p>
-    <w:p>
-      <w:pPr>
-        <w:pStyle w:val="BodyText"/>
-      </w:pPr>
-      <w:r>
-        <w:t xml:space="preserve">Foram utilizados inventários florestais do projeto Paisagens Sustentáveis Brasil disponíveis na plataforma (</w:t>
+        <w:t xml:space="preserve">Este estudo incluiu 28 inventários contínuos distribuidos nos estados do Pará, Amazonas, Acre, Rondônia e Mato Grosso. No total, foram analisadas 355 parcelas contendo 41580 indíviduos. Os dados fazem parte do projeto Paisagens Sustentáveis Brasil e estão disponíveis para download na plataforma do projeto (</w:t>
       </w:r>
       <w:hyperlink r:id="rId21">
         <w:r>
@@ -317,16 +285,7 @@
         </w:r>
       </w:hyperlink>
       <w:r>
-        <w:t xml:space="preserve">). Foram considerados 28 inventários distribuidos nos estados: Pará, Amazonas, Acre, Rondônia e Mato Grosso. Mediram-se 355 parcelas contendo 41580 indíviduos. Para a sequência da análise, excluimos os indivíduos menores que 10 cm e as palmeiras, resultando em 36283 árvores Cada espécie foi associada a um grupo ecológico proposto por</w:t>
-      </w:r>
-      <w:r>
-        <w:t xml:space="preserve"> </w:t>
-      </w:r>
-      <w:r>
-        <w:t xml:space="preserve">MACPHERSON A.J</w:t>
-      </w:r>
-      <w:r>
-        <w:t xml:space="preserve">. Das 415 espécies, 90 foram associadas aos grupos ecológicos: 13 pioneiras, 13 demadantes de luz, 34 intermediárias, 20 tolerantes à sombra e 10 emergentes.</w:t>
+        <w:t xml:space="preserve">). Após descartadar todas as árvores com diâmetros menores que 10 cm, e também as palmeiras, restaram 36283 árvores.</w:t>
       </w:r>
     </w:p>
     <w:p>
@@ -334,7 +293,39 @@
         <w:pStyle w:val="BodyText"/>
       </w:pPr>
       <w:r>
-        <w:t xml:space="preserve">Calculou-se o Incremento Diamétrico Anual (Growth), através da divisão do incremento diamétrico (G), em que corresponde a diferença entre o DAP referente ao último ano de medição e o DAP do primeiro ano de medição, pelo período em anos entre as duas medições, conforme equação abaixo:</w:t>
+        <w:t xml:space="preserve">O incremento diamétrico anual (</w:t>
+      </w:r>
+      <m:oMath>
+        <m:sSub>
+          <m:e>
+            <m:r>
+              <m:t>d</m:t>
+            </m:r>
+          </m:e>
+          <m:sub>
+            <m:r>
+              <m:t>g</m:t>
+            </m:r>
+            <m:r>
+              <m:t>r</m:t>
+            </m:r>
+            <m:r>
+              <m:t>o</m:t>
+            </m:r>
+            <m:r>
+              <m:t>w</m:t>
+            </m:r>
+            <m:r>
+              <m:t>t</m:t>
+            </m:r>
+            <m:r>
+              <m:t>h</m:t>
+            </m:r>
+          </m:sub>
+        </m:sSub>
+      </m:oMath>
+      <w:r>
+        <w:t xml:space="preserve">) foi determinado pela da divisão do incremento diamétrico observado entre o diâmetro da primeira e da segunda medição, pelo período em anos entre as medições.</w:t>
       </w:r>
     </w:p>
     <w:p>
@@ -346,24 +337,33 @@
           <m:jc m:val="center"/>
         </m:oMathParaPr>
         <m:oMath>
-          <m:r>
-            <m:t>g</m:t>
-          </m:r>
-          <m:r>
-            <m:t>r</m:t>
-          </m:r>
-          <m:r>
-            <m:t>o</m:t>
-          </m:r>
-          <m:r>
-            <m:t>w</m:t>
-          </m:r>
-          <m:r>
-            <m:t>t</m:t>
-          </m:r>
-          <m:r>
-            <m:t>h</m:t>
-          </m:r>
+          <m:sSub>
+            <m:e>
+              <m:r>
+                <m:t>d</m:t>
+              </m:r>
+            </m:e>
+            <m:sub>
+              <m:r>
+                <m:t>g</m:t>
+              </m:r>
+              <m:r>
+                <m:t>r</m:t>
+              </m:r>
+              <m:r>
+                <m:t>o</m:t>
+              </m:r>
+              <m:r>
+                <m:t>w</m:t>
+              </m:r>
+              <m:r>
+                <m:t>t</m:t>
+              </m:r>
+              <m:r>
+                <m:t>h</m:t>
+              </m:r>
+            </m:sub>
+          </m:sSub>
           <m:r>
             <m:rPr>
               <m:sty m:val="p"/>
@@ -446,72 +446,132 @@
       <w:pPr>
         <w:pStyle w:val="FirstParagraph"/>
       </w:pPr>
-      <w:r>
-        <w:t xml:space="preserve">Em que growth é o incremento diamétrico anual,</w:t>
-      </w:r>
-      <w:r>
-        <w:t xml:space="preserve"> </w:t>
-      </w:r>
-      <w:r>
-        <w:rPr>
-          <w:iCs/>
-          <w:i/>
-        </w:rPr>
-        <w:t xml:space="preserve">df</w:t>
-      </w:r>
-      <w:r>
-        <w:t xml:space="preserve"> </w:t>
-      </w:r>
-      <w:r>
-        <w:t xml:space="preserve">é o DAP A 1,30m obtido no último ano de medição,</w:t>
-      </w:r>
-      <w:r>
-        <w:t xml:space="preserve"> </w:t>
-      </w:r>
-      <w:r>
-        <w:rPr>
-          <w:iCs/>
-          <w:i/>
-        </w:rPr>
-        <w:t xml:space="preserve">di</w:t>
-      </w:r>
-      <w:r>
-        <w:t xml:space="preserve"> </w:t>
-      </w:r>
-      <w:r>
-        <w:t xml:space="preserve">é o DAP a 1,30 m referente ao primeiro ano de medição,</w:t>
-      </w:r>
-      <w:r>
-        <w:t xml:space="preserve"> </w:t>
-      </w:r>
-      <w:r>
-        <w:rPr>
-          <w:iCs/>
-          <w:i/>
-        </w:rPr>
-        <w:t xml:space="preserve">tf</w:t>
-      </w:r>
-      <w:r>
-        <w:t xml:space="preserve"> </w:t>
-      </w:r>
-      <w:r>
-        <w:t xml:space="preserve">é o período da última medição e</w:t>
-      </w:r>
-      <w:r>
-        <w:t xml:space="preserve"> </w:t>
-      </w:r>
-      <w:r>
-        <w:rPr>
-          <w:iCs/>
-          <w:i/>
-        </w:rPr>
-        <w:t xml:space="preserve">ti</w:t>
-      </w:r>
-      <w:r>
-        <w:t xml:space="preserve"> </w:t>
-      </w:r>
-      <w:r>
-        <w:t xml:space="preserve">o período da primeira medição.</w:t>
+      <m:oMath>
+        <m:sSub>
+          <m:e>
+            <m:r>
+              <m:t>d</m:t>
+            </m:r>
+          </m:e>
+          <m:sub>
+            <m:r>
+              <m:t>g</m:t>
+            </m:r>
+            <m:r>
+              <m:t>r</m:t>
+            </m:r>
+            <m:r>
+              <m:t>o</m:t>
+            </m:r>
+            <m:r>
+              <m:t>w</m:t>
+            </m:r>
+            <m:r>
+              <m:t>t</m:t>
+            </m:r>
+            <m:r>
+              <m:t>h</m:t>
+            </m:r>
+          </m:sub>
+        </m:sSub>
+      </m:oMath>
+      <w:r>
+        <w:t xml:space="preserve"> </w:t>
+      </w:r>
+      <w:r>
+        <w:t xml:space="preserve">é o incremento diamétrico anual,</w:t>
+      </w:r>
+      <w:r>
+        <w:t xml:space="preserve"> </w:t>
+      </w:r>
+      <m:oMath>
+        <m:sSub>
+          <m:e>
+            <m:r>
+              <m:t>d</m:t>
+            </m:r>
+          </m:e>
+          <m:sub>
+            <m:r>
+              <m:t>f</m:t>
+            </m:r>
+          </m:sub>
+        </m:sSub>
+      </m:oMath>
+      <w:r>
+        <w:t xml:space="preserve"> </w:t>
+      </w:r>
+      <w:r>
+        <w:t xml:space="preserve">é o diâmetro a 1,30m obtido no último ano de medição,</w:t>
+      </w:r>
+      <w:r>
+        <w:t xml:space="preserve"> </w:t>
+      </w:r>
+      <m:oMath>
+        <m:sSub>
+          <m:e>
+            <m:r>
+              <m:t>d</m:t>
+            </m:r>
+          </m:e>
+          <m:sub>
+            <m:r>
+              <m:t>i</m:t>
+            </m:r>
+          </m:sub>
+        </m:sSub>
+      </m:oMath>
+      <w:r>
+        <w:t xml:space="preserve"> </w:t>
+      </w:r>
+      <w:r>
+        <w:t xml:space="preserve">é o diâmetro a 1,30 m obtido no primeiro ano de medição,</w:t>
+      </w:r>
+      <w:r>
+        <w:t xml:space="preserve"> </w:t>
+      </w:r>
+      <m:oMath>
+        <m:sSub>
+          <m:e>
+            <m:r>
+              <m:t>t</m:t>
+            </m:r>
+          </m:e>
+          <m:sub>
+            <m:r>
+              <m:t>f</m:t>
+            </m:r>
+          </m:sub>
+        </m:sSub>
+      </m:oMath>
+      <w:r>
+        <w:t xml:space="preserve"> </w:t>
+      </w:r>
+      <w:r>
+        <w:t xml:space="preserve">é a data da última medição e</w:t>
+      </w:r>
+      <w:r>
+        <w:t xml:space="preserve"> </w:t>
+      </w:r>
+      <m:oMath>
+        <m:sSub>
+          <m:e>
+            <m:r>
+              <m:t>t</m:t>
+            </m:r>
+          </m:e>
+          <m:sub>
+            <m:r>
+              <m:t>i</m:t>
+            </m:r>
+          </m:sub>
+        </m:sSub>
+      </m:oMath>
+      <w:r>
+        <w:t xml:space="preserve"> </w:t>
+      </w:r>
+      <w:r>
+        <w:t xml:space="preserve">é a data da primeira medição.</w:t>
       </w:r>
     </w:p>
     <w:p>
@@ -519,7 +579,42 @@
         <w:pStyle w:val="BodyText"/>
       </w:pPr>
       <w:r>
-        <w:t xml:space="preserve">O Incremento diamétrico Relativo (RGrowth) para os grupos ecológicos foi calculado através da equação abaixo:</w:t>
+        <w:t xml:space="preserve">O incremento diamétrico relativo (</w:t>
+      </w:r>
+      <m:oMath>
+        <m:sSub>
+          <m:e>
+            <m:r>
+              <m:t>d</m:t>
+            </m:r>
+          </m:e>
+          <m:sub>
+            <m:r>
+              <m:t>r</m:t>
+            </m:r>
+            <m:r>
+              <m:t>G</m:t>
+            </m:r>
+            <m:r>
+              <m:t>r</m:t>
+            </m:r>
+            <m:r>
+              <m:t>o</m:t>
+            </m:r>
+            <m:r>
+              <m:t>w</m:t>
+            </m:r>
+            <m:r>
+              <m:t>t</m:t>
+            </m:r>
+            <m:r>
+              <m:t>h</m:t>
+            </m:r>
+          </m:sub>
+        </m:sSub>
+      </m:oMath>
+      <w:r>
+        <w:t xml:space="preserve">) pôde ser calculado dividindo o incremento diamétrico anual pelo diâmetro a 1,30 obtido na primeira medição:</w:t>
       </w:r>
     </w:p>
     <w:p>
@@ -531,40 +626,18 @@
           <m:jc m:val="center"/>
         </m:oMathParaPr>
         <m:oMath>
-          <m:r>
-            <m:t>R</m:t>
-          </m:r>
-          <m:r>
-            <m:t>G</m:t>
-          </m:r>
-          <m:r>
-            <m:t>r</m:t>
-          </m:r>
-          <m:r>
-            <m:t>o</m:t>
-          </m:r>
-          <m:r>
-            <m:t>w</m:t>
-          </m:r>
-          <m:r>
-            <m:t>t</m:t>
-          </m:r>
-          <m:r>
-            <m:t>h</m:t>
-          </m:r>
-          <m:r>
-            <m:rPr>
-              <m:sty m:val="p"/>
-            </m:rPr>
-            <m:t>=</m:t>
-          </m:r>
-          <m:f>
-            <m:fPr>
-              <m:type m:val="bar"/>
-            </m:fPr>
-            <m:num>
+          <m:sSub>
+            <m:e>
               <m:r>
-                <m:t>g</m:t>
+                <m:t>d</m:t>
+              </m:r>
+            </m:e>
+            <m:sub>
+              <m:r>
+                <m:t>r</m:t>
+              </m:r>
+              <m:r>
+                <m:t>G</m:t>
               </m:r>
               <m:r>
                 <m:t>r</m:t>
@@ -581,6 +654,46 @@
               <m:r>
                 <m:t>h</m:t>
               </m:r>
+            </m:sub>
+          </m:sSub>
+          <m:r>
+            <m:rPr>
+              <m:sty m:val="p"/>
+            </m:rPr>
+            <m:t>=</m:t>
+          </m:r>
+          <m:f>
+            <m:fPr>
+              <m:type m:val="bar"/>
+            </m:fPr>
+            <m:num>
+              <m:sSub>
+                <m:e>
+                  <m:r>
+                    <m:t>d</m:t>
+                  </m:r>
+                </m:e>
+                <m:sub>
+                  <m:r>
+                    <m:t>g</m:t>
+                  </m:r>
+                  <m:r>
+                    <m:t>r</m:t>
+                  </m:r>
+                  <m:r>
+                    <m:t>o</m:t>
+                  </m:r>
+                  <m:r>
+                    <m:t>w</m:t>
+                  </m:r>
+                  <m:r>
+                    <m:t>t</m:t>
+                  </m:r>
+                  <m:r>
+                    <m:t>h</m:t>
+                  </m:r>
+                </m:sub>
+              </m:sSub>
             </m:num>
             <m:den>
               <m:sSub>
@@ -610,18 +723,137 @@
       <w:r>
         <w:t xml:space="preserve"> </w:t>
       </w:r>
+      <m:oMath>
+        <m:sSub>
+          <m:e>
+            <m:r>
+              <m:t>d</m:t>
+            </m:r>
+          </m:e>
+          <m:sub>
+            <m:r>
+              <m:t>r</m:t>
+            </m:r>
+            <m:r>
+              <m:t>G</m:t>
+            </m:r>
+            <m:r>
+              <m:t>r</m:t>
+            </m:r>
+            <m:r>
+              <m:t>o</m:t>
+            </m:r>
+            <m:r>
+              <m:t>w</m:t>
+            </m:r>
+            <m:r>
+              <m:t>t</m:t>
+            </m:r>
+            <m:r>
+              <m:t>h</m:t>
+            </m:r>
+          </m:sub>
+        </m:sSub>
+      </m:oMath>
+      <w:r>
+        <w:t xml:space="preserve"> </w:t>
+      </w:r>
+      <w:r>
+        <w:t xml:space="preserve">é o incremento diamétrico relativo,</w:t>
+      </w:r>
+      <w:r>
+        <w:t xml:space="preserve"> </w:t>
+      </w:r>
+      <m:oMath>
+        <m:sSub>
+          <m:e>
+            <m:r>
+              <m:t>d</m:t>
+            </m:r>
+          </m:e>
+          <m:sub>
+            <m:r>
+              <m:t>g</m:t>
+            </m:r>
+            <m:r>
+              <m:t>r</m:t>
+            </m:r>
+            <m:r>
+              <m:t>o</m:t>
+            </m:r>
+            <m:r>
+              <m:t>w</m:t>
+            </m:r>
+            <m:r>
+              <m:t>t</m:t>
+            </m:r>
+            <m:r>
+              <m:t>h</m:t>
+            </m:r>
+          </m:sub>
+        </m:sSub>
+      </m:oMath>
+      <w:r>
+        <w:t xml:space="preserve"> </w:t>
+      </w:r>
+      <w:r>
+        <w:t xml:space="preserve">é o incremento diamétrico anual e</w:t>
+      </w:r>
+      <w:r>
+        <w:t xml:space="preserve"> </w:t>
+      </w:r>
+      <m:oMath>
+        <m:sSub>
+          <m:e>
+            <m:r>
+              <m:t>d</m:t>
+            </m:r>
+          </m:e>
+          <m:sub>
+            <m:r>
+              <m:t>i</m:t>
+            </m:r>
+          </m:sub>
+        </m:sSub>
+      </m:oMath>
+      <w:r>
+        <w:t xml:space="preserve"> </w:t>
+      </w:r>
+      <w:r>
+        <w:t xml:space="preserve">é o diâmetro a 1,30 m obtido na primeira medição.</w:t>
+      </w:r>
+    </w:p>
+    <w:p>
+      <w:pPr>
+        <w:pStyle w:val="BodyText"/>
+      </w:pPr>
+      <w:r>
+        <w:t xml:space="preserve">As espécies foram agrupadas com base nos grupos ecológicos propostos por</w:t>
+      </w:r>
+      <w:r>
+        <w:t xml:space="preserve"> </w:t>
+      </w:r>
+      <w:r>
+        <w:t xml:space="preserve">MACPHERSON A.J</w:t>
+      </w:r>
+      <w:r>
+        <w:t xml:space="preserve">. As espécies cujo grupo ecológico foram indeterminar, foram excluídas da comparação. Os grupos foram comparados quanto ao incremento diamétrico relativo e quanto à distribuição diamétrica. A comparação entre grupos foi feita utilizando a estatística bayesiana implementada no pacote</w:t>
+      </w:r>
+      <w:r>
+        <w:t xml:space="preserve"> </w:t>
+      </w:r>
       <w:r>
         <w:rPr>
           <w:iCs/>
           <w:i/>
         </w:rPr>
-        <w:t xml:space="preserve">RGrowth</w:t>
-      </w:r>
-      <w:r>
-        <w:t xml:space="preserve"> </w:t>
-      </w:r>
-      <w:r>
-        <w:t xml:space="preserve">é o incremento diamétrico relativo,</w:t>
+        <w:t xml:space="preserve">rstanarm</w:t>
+      </w:r>
+      <w:r>
+        <w:t xml:space="preserve"> </w:t>
+      </w:r>
+      <w:r>
+        <w:t xml:space="preserve">e</w:t>
       </w:r>
       <w:r>
         <w:t xml:space="preserve"> </w:t>
@@ -631,74 +863,645 @@
           <w:iCs/>
           <w:i/>
         </w:rPr>
-        <w:t xml:space="preserve">growth</w:t>
-      </w:r>
-      <w:r>
-        <w:t xml:space="preserve"> </w:t>
-      </w:r>
-      <w:r>
-        <w:t xml:space="preserve">é o incremento diamétrico anual e</w:t>
-      </w:r>
-      <w:r>
-        <w:t xml:space="preserve"> </w:t>
-      </w:r>
-      <w:r>
-        <w:rPr>
-          <w:iCs/>
-          <w:i/>
-        </w:rPr>
-        <w:t xml:space="preserve">di</w:t>
-      </w:r>
-      <w:r>
-        <w:t xml:space="preserve"> </w:t>
-      </w:r>
-      <w:r>
-        <w:t xml:space="preserve">é o DAP a 1,30 m referente ao primeiro ano de medição.</w:t>
-      </w:r>
+        <w:t xml:space="preserve">bayesplot</w:t>
+      </w:r>
+      <w:r>
+        <w:t xml:space="preserve">, ambos para linguagem R de programação.</w:t>
+      </w:r>
+    </w:p>
+    <w:p>
+      <w:pPr>
+        <w:pStyle w:val="BodyText"/>
+      </w:pPr>
+      <w:r>
+        <w:t xml:space="preserve">O modelo linear generalizado da função gama, com ligação logarítmica, foi usado para comparar o efeito dos grupos ecológicos no incremento relativo. Para analisar o efeito dos grupos eológicos na distribuição diamétrica, foi utilizado o modelo de Meyer linearizado, com a função de ligação identidade. The statistical analysis performed a Bayesian estimation via MCMC of the generalized linear models. The Bayesian model adds priors on the coefficients of the GLM, and compute the posterior values based on observed data</w:t>
+      </w:r>
+      <w:r>
+        <w:t xml:space="preserve"> </w:t>
+      </w:r>
+      <w:r>
+        <w:t xml:space="preserve">(MUTH; ORAVECZ; GABRY, 2018)</w:t>
+      </w:r>
+      <w:r>
+        <w:t xml:space="preserve">.</w:t>
+      </w:r>
+    </w:p>
+    <w:p>
+      <w:pPr>
+        <w:pStyle w:val="BodyText"/>
+      </w:pPr>
+      <w:r>
+        <w:t xml:space="preserve">O modelo de Meyer é definido como:</w:t>
+      </w:r>
+    </w:p>
+    <w:p>
+      <w:pPr>
+        <w:pStyle w:val="BodyText"/>
+      </w:pPr>
+      <m:oMathPara>
+        <m:oMathParaPr>
+          <m:jc m:val="center"/>
+        </m:oMathParaPr>
+        <m:oMath>
+          <m:sSub>
+            <m:e>
+              <m:r>
+                <m:t>N</m:t>
+              </m:r>
+            </m:e>
+            <m:sub>
+              <m:r>
+                <m:t>j</m:t>
+              </m:r>
+            </m:sub>
+          </m:sSub>
+          <m:r>
+            <m:rPr>
+              <m:sty m:val="p"/>
+            </m:rPr>
+            <m:t>=</m:t>
+          </m:r>
+          <m:sSup>
+            <m:e>
+              <m:r>
+                <m:t>e</m:t>
+              </m:r>
+            </m:e>
+            <m:sup>
+              <m:sSub>
+                <m:e>
+                  <m:r>
+                    <m:t>β</m:t>
+                  </m:r>
+                </m:e>
+                <m:sub>
+                  <m:r>
+                    <m:t>0</m:t>
+                  </m:r>
+                </m:sub>
+              </m:sSub>
+              <m:r>
+                <m:rPr>
+                  <m:sty m:val="p"/>
+                </m:rPr>
+                <m:t>+</m:t>
+              </m:r>
+              <m:sSub>
+                <m:e>
+                  <m:r>
+                    <m:t>β</m:t>
+                  </m:r>
+                </m:e>
+                <m:sub>
+                  <m:r>
+                    <m:t>1</m:t>
+                  </m:r>
+                </m:sub>
+              </m:sSub>
+              <m:sSub>
+                <m:e>
+                  <m:r>
+                    <m:t>D</m:t>
+                  </m:r>
+                </m:e>
+                <m:sub>
+                  <m:r>
+                    <m:t>j</m:t>
+                  </m:r>
+                </m:sub>
+              </m:sSub>
+            </m:sup>
+          </m:sSup>
+        </m:oMath>
+      </m:oMathPara>
+    </w:p>
+    <w:p>
+      <w:pPr>
+        <w:pStyle w:val="FirstParagraph"/>
+      </w:pPr>
+      <w:r>
+        <w:t xml:space="preserve">em que</w:t>
+      </w:r>
+      <w:r>
+        <w:t xml:space="preserve"> </w:t>
+      </w:r>
+      <m:oMath>
+        <m:sSub>
+          <m:e>
+            <m:r>
+              <m:t>N</m:t>
+            </m:r>
+          </m:e>
+          <m:sub>
+            <m:r>
+              <m:t>j</m:t>
+            </m:r>
+          </m:sub>
+        </m:sSub>
+      </m:oMath>
+      <w:r>
+        <w:t xml:space="preserve"> </w:t>
+      </w:r>
+      <w:r>
+        <w:t xml:space="preserve">indica o número de indivíduos na classe de diâmetro</w:t>
+      </w:r>
+      <w:r>
+        <w:t xml:space="preserve"> </w:t>
+      </w:r>
+      <m:oMath>
+        <m:r>
+          <m:t>j</m:t>
+        </m:r>
+      </m:oMath>
+      <w:r>
+        <w:t xml:space="preserve"> </w:t>
+      </w:r>
+      <w:r>
+        <w:t xml:space="preserve">e</w:t>
+      </w:r>
+      <w:r>
+        <w:t xml:space="preserve"> </w:t>
+      </w:r>
+      <m:oMath>
+        <m:sSub>
+          <m:e>
+            <m:r>
+              <m:t>D</m:t>
+            </m:r>
+          </m:e>
+          <m:sub>
+            <m:r>
+              <m:t>j</m:t>
+            </m:r>
+          </m:sub>
+        </m:sSub>
+      </m:oMath>
+      <w:r>
+        <w:t xml:space="preserve"> </w:t>
+      </w:r>
+      <w:r>
+        <w:t xml:space="preserve">indica o centro da classe</w:t>
+      </w:r>
+      <w:r>
+        <w:t xml:space="preserve"> </w:t>
+      </w:r>
+      <m:oMath>
+        <m:r>
+          <m:t>j</m:t>
+        </m:r>
+      </m:oMath>
+      <w:r>
+        <w:t xml:space="preserve">. E pode ser generalizado por meio da transformação logaritmica da variáveis dependente:</w:t>
+      </w:r>
+    </w:p>
+    <w:p>
+      <w:pPr>
+        <w:pStyle w:val="BodyText"/>
+      </w:pPr>
+      <m:oMathPara>
+        <m:oMathParaPr>
+          <m:jc m:val="center"/>
+        </m:oMathParaPr>
+        <m:oMath>
+          <m:r>
+            <m:t>l</m:t>
+          </m:r>
+          <m:r>
+            <m:t>o</m:t>
+          </m:r>
+          <m:r>
+            <m:t>g</m:t>
+          </m:r>
+          <m:d>
+            <m:dPr>
+              <m:begChr m:val="("/>
+              <m:endChr m:val=")"/>
+              <m:sepChr m:val=""/>
+              <m:grow/>
+            </m:dPr>
+            <m:e>
+              <m:sSub>
+                <m:e>
+                  <m:r>
+                    <m:t>N</m:t>
+                  </m:r>
+                </m:e>
+                <m:sub>
+                  <m:r>
+                    <m:t>j</m:t>
+                  </m:r>
+                </m:sub>
+              </m:sSub>
+            </m:e>
+          </m:d>
+          <m:r>
+            <m:rPr>
+              <m:sty m:val="p"/>
+            </m:rPr>
+            <m:t>=</m:t>
+          </m:r>
+          <m:sSub>
+            <m:e>
+              <m:r>
+                <m:t>β</m:t>
+              </m:r>
+            </m:e>
+            <m:sub>
+              <m:r>
+                <m:t>0</m:t>
+              </m:r>
+            </m:sub>
+          </m:sSub>
+          <m:r>
+            <m:rPr>
+              <m:sty m:val="p"/>
+            </m:rPr>
+            <m:t>+</m:t>
+          </m:r>
+          <m:sSub>
+            <m:e>
+              <m:r>
+                <m:t>β</m:t>
+              </m:r>
+            </m:e>
+            <m:sub>
+              <m:r>
+                <m:t>1</m:t>
+              </m:r>
+            </m:sub>
+          </m:sSub>
+          <m:sSub>
+            <m:e>
+              <m:r>
+                <m:t>D</m:t>
+              </m:r>
+            </m:e>
+            <m:sub>
+              <m:r>
+                <m:t>j</m:t>
+              </m:r>
+            </m:sub>
+          </m:sSub>
+        </m:oMath>
+      </m:oMathPara>
     </w:p>
     <w:bookmarkEnd w:id="22"/>
-    <w:bookmarkStart w:id="33" w:name="resultados"/>
+    <w:bookmarkStart w:id="32" w:name="resultados"/>
     <w:p>
       <w:pPr>
         <w:pStyle w:val="Heading1"/>
       </w:pPr>
       <w:r>
-        <w:rPr>
-          <w:rStyle w:val="SectionNumber"/>
-        </w:rPr>
-        <w:t xml:space="preserve">3</w:t>
-      </w:r>
-      <w:r>
-        <w:tab/>
-      </w:r>
-      <w:r>
         <w:t xml:space="preserve">Resultados</w:t>
       </w:r>
     </w:p>
-    <w:bookmarkStart w:id="32" w:name="grupo-ecológicos"/>
-    <w:p>
-      <w:pPr>
-        <w:pStyle w:val="Heading2"/>
-      </w:pPr>
-      <w:r>
-        <w:rPr>
-          <w:rStyle w:val="SectionNumber"/>
-        </w:rPr>
-        <w:t xml:space="preserve">3.1</w:t>
-      </w:r>
-      <w:r>
-        <w:tab/>
-      </w:r>
-      <w:r>
-        <w:t xml:space="preserve">Grupo ecológicos</w:t>
-      </w:r>
-    </w:p>
     <w:p>
       <w:pPr>
         <w:pStyle w:val="FirstParagraph"/>
       </w:pPr>
       <w:r>
-        <w:t xml:space="preserve">Calculou-se a frequência de indíviduos para os grupos das Pioneiras, Demandantes de luz, Intermediárias, Tolerantes à sombra e Emergentes.</w:t>
+        <w:t xml:space="preserve">Das 415 espécies inventariadas, 90 foram associadas a um dos 5 grupos ecológicos: 13 espécies foram assinaladas como pioneiras, 13 como demadantes de luz, 34 como intermediárias, 20 como tolerantes à sombra e 10 como emergentes. O grupo ecológico das demandantes de luz apresentou o maior incremento diamétrico relativo esperado e também a maior variação: mediana de 1.7% ao ano, com distância interquartil de 3.0%. Em ordem decrescente, observou-se o grupo das pioneiras (0.9%, IQR: 1.6%), das intermediárias (0.7%, IQR: 1.3%), das emergentes (0.6%, IQR: 1.8%) e das tolerantes à sombra (0.6%, IQR: 1.0%) (Table @ref(tab:tableR1)).</w:t>
+      </w:r>
+    </w:p>
+    <w:p>
+      <w:pPr>
+        <w:pStyle w:val="TableCaption"/>
+      </w:pPr>
+      <w:r>
+        <w:t xml:space="preserve">Resumo dos grupos ecológicos.</w:t>
+      </w:r>
+    </w:p>
+    <w:tbl>
+      <w:tblPr>
+        <w:tblStyle w:val="Table"/>
+        <w:tblW w:type="auto" w:w="0"/>
+        <w:tblLook w:firstRow="1" w:lastRow="0" w:firstColumn="0" w:lastColumn="0" w:noHBand="0" w:noVBand="0" w:val="0020"/>
+        <w:tblCaption w:val="Resumo dos grupos ecológicos."/>
+      </w:tblPr>
+      <w:tblGrid>
+        <w:gridCol w:w="1980"/>
+        <w:gridCol w:w="1980"/>
+        <w:gridCol w:w="1980"/>
+        <w:gridCol w:w="1980"/>
+      </w:tblGrid>
+      <w:tr>
+        <w:trPr>
+          <w:tblHeader w:val="true"/>
+        </w:trPr>
+        <w:tc>
+          <w:tcPr/>
+          <w:p>
+            <w:pPr>
+              <w:pStyle w:val="Compact"/>
+              <w:jc w:val="left"/>
+            </w:pPr>
+            <w:r>
+              <w:t xml:space="preserve">GrupoEco</w:t>
+            </w:r>
+          </w:p>
+        </w:tc>
+        <w:tc>
+          <w:tcPr/>
+          <w:p>
+            <w:pPr>
+              <w:pStyle w:val="Compact"/>
+              <w:jc w:val="right"/>
+            </w:pPr>
+            <w:r>
+              <w:t xml:space="preserve">arvProp</w:t>
+            </w:r>
+          </w:p>
+        </w:tc>
+        <w:tc>
+          <w:tcPr/>
+          <w:p>
+            <w:pPr>
+              <w:pStyle w:val="Compact"/>
+              <w:jc w:val="right"/>
+            </w:pPr>
+            <w:r>
+              <w:t xml:space="preserve">incDesv</w:t>
+            </w:r>
+          </w:p>
+        </w:tc>
+        <w:tc>
+          <w:tcPr/>
+          <w:p>
+            <w:pPr>
+              <w:pStyle w:val="Compact"/>
+              <w:jc w:val="right"/>
+            </w:pPr>
+            <w:r>
+              <w:t xml:space="preserve">rInc</w:t>
+            </w:r>
+          </w:p>
+        </w:tc>
+      </w:tr>
+      <w:tr>
+        <w:tc>
+          <w:tcPr/>
+          <w:p>
+            <w:pPr>
+              <w:pStyle w:val="Compact"/>
+              <w:jc w:val="left"/>
+            </w:pPr>
+            <w:r>
+              <w:t xml:space="preserve">Emergent</w:t>
+            </w:r>
+          </w:p>
+        </w:tc>
+        <w:tc>
+          <w:tcPr/>
+          <w:p>
+            <w:pPr>
+              <w:pStyle w:val="Compact"/>
+              <w:jc w:val="right"/>
+            </w:pPr>
+            <w:r>
+              <w:t xml:space="preserve">3.19852</w:t>
+            </w:r>
+          </w:p>
+        </w:tc>
+        <w:tc>
+          <w:tcPr/>
+          <w:p>
+            <w:pPr>
+              <w:pStyle w:val="Compact"/>
+              <w:jc w:val="right"/>
+            </w:pPr>
+            <w:r>
+              <w:t xml:space="preserve">0.0185160</w:t>
+            </w:r>
+          </w:p>
+        </w:tc>
+        <w:tc>
+          <w:tcPr/>
+          <w:p>
+            <w:pPr>
+              <w:pStyle w:val="Compact"/>
+              <w:jc w:val="right"/>
+            </w:pPr>
+            <w:r>
+              <w:t xml:space="preserve">0.0065034</w:t>
+            </w:r>
+          </w:p>
+        </w:tc>
+      </w:tr>
+      <w:tr>
+        <w:tc>
+          <w:tcPr/>
+          <w:p>
+            <w:pPr>
+              <w:pStyle w:val="Compact"/>
+              <w:jc w:val="left"/>
+            </w:pPr>
+            <w:r>
+              <w:t xml:space="preserve">Intermediate</w:t>
+            </w:r>
+          </w:p>
+        </w:tc>
+        <w:tc>
+          <w:tcPr/>
+          <w:p>
+            <w:pPr>
+              <w:pStyle w:val="Compact"/>
+              <w:jc w:val="right"/>
+            </w:pPr>
+            <w:r>
+              <w:t xml:space="preserve">30.97064</w:t>
+            </w:r>
+          </w:p>
+        </w:tc>
+        <w:tc>
+          <w:tcPr/>
+          <w:p>
+            <w:pPr>
+              <w:pStyle w:val="Compact"/>
+              <w:jc w:val="right"/>
+            </w:pPr>
+            <w:r>
+              <w:t xml:space="preserve">0.0131193</w:t>
+            </w:r>
+          </w:p>
+        </w:tc>
+        <w:tc>
+          <w:tcPr/>
+          <w:p>
+            <w:pPr>
+              <w:pStyle w:val="Compact"/>
+              <w:jc w:val="right"/>
+            </w:pPr>
+            <w:r>
+              <w:t xml:space="preserve">0.0070225</w:t>
+            </w:r>
+          </w:p>
+        </w:tc>
+      </w:tr>
+      <w:tr>
+        <w:tc>
+          <w:tcPr/>
+          <w:p>
+            <w:pPr>
+              <w:pStyle w:val="Compact"/>
+              <w:jc w:val="left"/>
+            </w:pPr>
+            <w:r>
+              <w:t xml:space="preserve">Light-demanding</w:t>
+            </w:r>
+          </w:p>
+        </w:tc>
+        <w:tc>
+          <w:tcPr/>
+          <w:p>
+            <w:pPr>
+              <w:pStyle w:val="Compact"/>
+              <w:jc w:val="right"/>
+            </w:pPr>
+            <w:r>
+              <w:t xml:space="preserve">18.81287</w:t>
+            </w:r>
+          </w:p>
+        </w:tc>
+        <w:tc>
+          <w:tcPr/>
+          <w:p>
+            <w:pPr>
+              <w:pStyle w:val="Compact"/>
+              <w:jc w:val="right"/>
+            </w:pPr>
+            <w:r>
+              <w:t xml:space="preserve">0.0298942</w:t>
+            </w:r>
+          </w:p>
+        </w:tc>
+        <w:tc>
+          <w:tcPr/>
+          <w:p>
+            <w:pPr>
+              <w:pStyle w:val="Compact"/>
+              <w:jc w:val="right"/>
+            </w:pPr>
+            <w:r>
+              <w:t xml:space="preserve">0.0169335</w:t>
+            </w:r>
+          </w:p>
+        </w:tc>
+      </w:tr>
+      <w:tr>
+        <w:tc>
+          <w:tcPr/>
+          <w:p>
+            <w:pPr>
+              <w:pStyle w:val="Compact"/>
+              <w:jc w:val="left"/>
+            </w:pPr>
+            <w:r>
+              <w:t xml:space="preserve">Pioneer</w:t>
+            </w:r>
+          </w:p>
+        </w:tc>
+        <w:tc>
+          <w:tcPr/>
+          <w:p>
+            <w:pPr>
+              <w:pStyle w:val="Compact"/>
+              <w:jc w:val="right"/>
+            </w:pPr>
+            <w:r>
+              <w:t xml:space="preserve">17.37412</w:t>
+            </w:r>
+          </w:p>
+        </w:tc>
+        <w:tc>
+          <w:tcPr/>
+          <w:p>
+            <w:pPr>
+              <w:pStyle w:val="Compact"/>
+              <w:jc w:val="right"/>
+            </w:pPr>
+            <w:r>
+              <w:t xml:space="preserve">0.0162653</w:t>
+            </w:r>
+          </w:p>
+        </w:tc>
+        <w:tc>
+          <w:tcPr/>
+          <w:p>
+            <w:pPr>
+              <w:pStyle w:val="Compact"/>
+              <w:jc w:val="right"/>
+            </w:pPr>
+            <w:r>
+              <w:t xml:space="preserve">0.0090160</w:t>
+            </w:r>
+          </w:p>
+        </w:tc>
+      </w:tr>
+      <w:tr>
+        <w:tc>
+          <w:tcPr/>
+          <w:p>
+            <w:pPr>
+              <w:pStyle w:val="Compact"/>
+              <w:jc w:val="left"/>
+            </w:pPr>
+            <w:r>
+              <w:t xml:space="preserve">Shade-tolerant</w:t>
+            </w:r>
+          </w:p>
+        </w:tc>
+        <w:tc>
+          <w:tcPr/>
+          <w:p>
+            <w:pPr>
+              <w:pStyle w:val="Compact"/>
+              <w:jc w:val="right"/>
+            </w:pPr>
+            <w:r>
+              <w:t xml:space="preserve">29.64385</w:t>
+            </w:r>
+          </w:p>
+        </w:tc>
+        <w:tc>
+          <w:tcPr/>
+          <w:p>
+            <w:pPr>
+              <w:pStyle w:val="Compact"/>
+              <w:jc w:val="right"/>
+            </w:pPr>
+            <w:r>
+              <w:t xml:space="preserve">0.0101931</w:t>
+            </w:r>
+          </w:p>
+        </w:tc>
+        <w:tc>
+          <w:tcPr/>
+          <w:p>
+            <w:pPr>
+              <w:pStyle w:val="Compact"/>
+              <w:jc w:val="right"/>
+            </w:pPr>
+            <w:r>
+              <w:t xml:space="preserve">0.0059524</w:t>
+            </w:r>
+          </w:p>
+        </w:tc>
+      </w:tr>
+    </w:tbl>
+    <w:p>
+      <w:pPr>
+        <w:pStyle w:val="BodyText"/>
+      </w:pPr>
+      <w:r>
+        <w:t xml:space="preserve">O grupo das emergentes é o menor grupo, contendo 3.1% das árvores. O grupo mais numeroso é o grupo das intermediárias (31%) seguindo pelo grupo das tolerantes a sombra (29%). Os grupos das pioneiras e das demantantes de luz representam as demais espécies, numa porporção de 17% e 19% respectivamente (Table @ref(tab:tableR1)).</w:t>
+      </w:r>
+    </w:p>
+    <w:p>
+      <w:pPr>
+        <w:pStyle w:val="BodyText"/>
+      </w:pPr>
+      <w:r>
+        <w:t xml:space="preserve">A partir do modelo linear generalizado bayesiano, observa-se que o grupo das demandantes de luz possui um parâmetro que difere dos demais grupos que estão alinhados. Os grupos (Figure @ref(fig:testeIncGrupoEco)). Tendo o grupo das Emergentes como referência (intercept), os grupos Intermediárias e Pionerias em média possuem a mesma taxa de incremento relativo (distribuição engloba o zero). O grupo das tolerantes a sombra possui um tendência de apresentar taxa de incrementos relativos menores que o grupo das emergentes. Já o grupo das demandantes de luz possuem uma taxa de crescimento relativo superior ao grupo das emergentes.</w:t>
       </w:r>
     </w:p>
     <w:p>
@@ -709,186 +1512,6 @@
         <w:rPr>
           <w:rStyle w:val="VerbatimChar"/>
         </w:rPr>
-        <w:t xml:space="preserve">## # A tibble: 5 × 3</w:t>
-      </w:r>
-      <w:r>
-        <w:br/>
-      </w:r>
-      <w:r>
-        <w:rPr>
-          <w:rStyle w:val="VerbatimChar"/>
-        </w:rPr>
-        <w:t xml:space="preserve">##   GrupoEco        arvha arvProp</w:t>
-      </w:r>
-      <w:r>
-        <w:br/>
-      </w:r>
-      <w:r>
-        <w:rPr>
-          <w:rStyle w:val="VerbatimChar"/>
-        </w:rPr>
-        <w:t xml:space="preserve">##   &lt;chr&gt;           &lt;dbl&gt;   &lt;dbl&gt;</w:t>
-      </w:r>
-      <w:r>
-        <w:br/>
-      </w:r>
-      <w:r>
-        <w:rPr>
-          <w:rStyle w:val="VerbatimChar"/>
-        </w:rPr>
-        <w:t xml:space="preserve">## 1 Emergent         3.24    3.20</w:t>
-      </w:r>
-      <w:r>
-        <w:br/>
-      </w:r>
-      <w:r>
-        <w:rPr>
-          <w:rStyle w:val="VerbatimChar"/>
-        </w:rPr>
-        <w:t xml:space="preserve">## 2 Intermediate    31.4    31.0 </w:t>
-      </w:r>
-      <w:r>
-        <w:br/>
-      </w:r>
-      <w:r>
-        <w:rPr>
-          <w:rStyle w:val="VerbatimChar"/>
-        </w:rPr>
-        <w:t xml:space="preserve">## 3 Light-demanding 19.1    18.8 </w:t>
-      </w:r>
-      <w:r>
-        <w:br/>
-      </w:r>
-      <w:r>
-        <w:rPr>
-          <w:rStyle w:val="VerbatimChar"/>
-        </w:rPr>
-        <w:t xml:space="preserve">## 4 Pioneer         17.6    17.4 </w:t>
-      </w:r>
-      <w:r>
-        <w:br/>
-      </w:r>
-      <w:r>
-        <w:rPr>
-          <w:rStyle w:val="VerbatimChar"/>
-        </w:rPr>
-        <w:t xml:space="preserve">## 5 Shade-tolerant  30.1    29.6</w:t>
-      </w:r>
-    </w:p>
-    <w:p>
-      <w:pPr>
-        <w:pStyle w:val="FirstParagraph"/>
-      </w:pPr>
-      <w:r>
-        <w:t xml:space="preserve">Observa-se na tabela 1 as frequências dos indivíduos por grupo ecológico. Assumimos que as espécies que não foram associadas a grupo ecológicos seguem a mesma proporção das espécies identificadas. Com isso, observa-se que maior parte dos indíviduos ocorrem nos grupos das Intermediárias e Tolerantes à sombra.</w:t>
-      </w:r>
-    </w:p>
-    <w:p>
-      <w:pPr>
-        <w:pStyle w:val="BodyText"/>
-      </w:pPr>
-      <w:r>
-        <w:t xml:space="preserve">Efetuou-se o cálculo das tendências centrais do incremento diamétrico relativo dos grupos ecológicos.</w:t>
-      </w:r>
-    </w:p>
-    <w:p>
-      <w:pPr>
-        <w:pStyle w:val="SourceCode"/>
-      </w:pPr>
-      <w:r>
-        <w:rPr>
-          <w:rStyle w:val="VerbatimChar"/>
-        </w:rPr>
-        <w:t xml:space="preserve">## # A tibble: 5 × 3</w:t>
-      </w:r>
-      <w:r>
-        <w:br/>
-      </w:r>
-      <w:r>
-        <w:rPr>
-          <w:rStyle w:val="VerbatimChar"/>
-        </w:rPr>
-        <w:t xml:space="preserve">##   GrupoEco        incDesv    rInc</w:t>
-      </w:r>
-      <w:r>
-        <w:br/>
-      </w:r>
-      <w:r>
-        <w:rPr>
-          <w:rStyle w:val="VerbatimChar"/>
-        </w:rPr>
-        <w:t xml:space="preserve">##   &lt;chr&gt;             &lt;dbl&gt;   &lt;dbl&gt;</w:t>
-      </w:r>
-      <w:r>
-        <w:br/>
-      </w:r>
-      <w:r>
-        <w:rPr>
-          <w:rStyle w:val="VerbatimChar"/>
-        </w:rPr>
-        <w:t xml:space="preserve">## 1 Emergent         0.0185 0.00650</w:t>
-      </w:r>
-      <w:r>
-        <w:br/>
-      </w:r>
-      <w:r>
-        <w:rPr>
-          <w:rStyle w:val="VerbatimChar"/>
-        </w:rPr>
-        <w:t xml:space="preserve">## 2 Intermediate     0.0131 0.00702</w:t>
-      </w:r>
-      <w:r>
-        <w:br/>
-      </w:r>
-      <w:r>
-        <w:rPr>
-          <w:rStyle w:val="VerbatimChar"/>
-        </w:rPr>
-        <w:t xml:space="preserve">## 3 Light-demanding  0.0299 0.0169 </w:t>
-      </w:r>
-      <w:r>
-        <w:br/>
-      </w:r>
-      <w:r>
-        <w:rPr>
-          <w:rStyle w:val="VerbatimChar"/>
-        </w:rPr>
-        <w:t xml:space="preserve">## 4 Pioneer          0.0163 0.00902</w:t>
-      </w:r>
-      <w:r>
-        <w:br/>
-      </w:r>
-      <w:r>
-        <w:rPr>
-          <w:rStyle w:val="VerbatimChar"/>
-        </w:rPr>
-        <w:t xml:space="preserve">## 5 Shade-tolerant   0.0102 0.00595</w:t>
-      </w:r>
-    </w:p>
-    <w:p>
-      <w:pPr>
-        <w:pStyle w:val="FirstParagraph"/>
-      </w:pPr>
-      <w:r>
-        <w:t xml:space="preserve">Nota-se na tabela 2, os valores de incremento relativo por grupo ecológico e o grau de variabilidade das tendências centrais, em que foi possível verificar que as demandantes de luz apresentaram tendências centrais com valores mais destacados que os demais grupos, porém, os valores da faixa interquatil apresentam-se com menores agrupamentos, acusando uma distribuição de dados de incremento relativo diferente. Enquanto as Tolarantes à sombra obtiveram menos valores para medianas e para os desvios.</w:t>
-      </w:r>
-    </w:p>
-    <w:p>
-      <w:pPr>
-        <w:pStyle w:val="BodyText"/>
-      </w:pPr>
-      <w:r>
-        <w:t xml:space="preserve">Gerou-se o modelo bayesiano generalizado do incremento diamétrico relativo em função dos grupos ecológicos para avaliação das provavéis distribuições.</w:t>
-      </w:r>
-    </w:p>
-    <w:p>
-      <w:pPr>
-        <w:pStyle w:val="SourceCode"/>
-      </w:pPr>
-      <w:r>
-        <w:rPr>
-          <w:rStyle w:val="VerbatimChar"/>
-        </w:rPr>
         <w:t xml:space="preserve">## </w:t>
       </w:r>
       <w:r>
@@ -916,16 +1539,16 @@
         <w:rPr>
           <w:rStyle w:val="VerbatimChar"/>
         </w:rPr>
-        <w:t xml:space="preserve">## Chain 1: Gradient evaluation took 0.001 seconds</w:t>
-      </w:r>
-      <w:r>
-        <w:br/>
-      </w:r>
-      <w:r>
-        <w:rPr>
-          <w:rStyle w:val="VerbatimChar"/>
-        </w:rPr>
-        <w:t xml:space="preserve">## Chain 1: 1000 transitions using 10 leapfrog steps per transition would take 10 seconds.</w:t>
+        <w:t xml:space="preserve">## Chain 1: Gradient evaluation took 0 seconds</w:t>
+      </w:r>
+      <w:r>
+        <w:br/>
+      </w:r>
+      <w:r>
+        <w:rPr>
+          <w:rStyle w:val="VerbatimChar"/>
+        </w:rPr>
+        <w:t xml:space="preserve">## Chain 1: 1000 transitions using 10 leapfrog steps per transition would take 0 seconds.</w:t>
       </w:r>
       <w:r>
         <w:br/>
@@ -1078,25 +1701,25 @@
         <w:rPr>
           <w:rStyle w:val="VerbatimChar"/>
         </w:rPr>
-        <w:t xml:space="preserve">## Chain 1:  Elapsed Time: 3.314 seconds (Warm-up)</w:t>
-      </w:r>
-      <w:r>
-        <w:br/>
-      </w:r>
-      <w:r>
-        <w:rPr>
-          <w:rStyle w:val="VerbatimChar"/>
-        </w:rPr>
-        <w:t xml:space="preserve">## Chain 1:                4.215 seconds (Sampling)</w:t>
-      </w:r>
-      <w:r>
-        <w:br/>
-      </w:r>
-      <w:r>
-        <w:rPr>
-          <w:rStyle w:val="VerbatimChar"/>
-        </w:rPr>
-        <w:t xml:space="preserve">## Chain 1:                7.529 seconds (Total)</w:t>
+        <w:t xml:space="preserve">## Chain 1:  Elapsed Time: 3.838 seconds (Warm-up)</w:t>
+      </w:r>
+      <w:r>
+        <w:br/>
+      </w:r>
+      <w:r>
+        <w:rPr>
+          <w:rStyle w:val="VerbatimChar"/>
+        </w:rPr>
+        <w:t xml:space="preserve">## Chain 1:                5.899 seconds (Sampling)</w:t>
+      </w:r>
+      <w:r>
+        <w:br/>
+      </w:r>
+      <w:r>
+        <w:rPr>
+          <w:rStyle w:val="VerbatimChar"/>
+        </w:rPr>
+        <w:t xml:space="preserve">## Chain 1:                9.737 seconds (Total)</w:t>
       </w:r>
       <w:r>
         <w:br/>
@@ -1303,25 +1926,25 @@
         <w:rPr>
           <w:rStyle w:val="VerbatimChar"/>
         </w:rPr>
-        <w:t xml:space="preserve">## Chain 2:  Elapsed Time: 3.415 seconds (Warm-up)</w:t>
-      </w:r>
-      <w:r>
-        <w:br/>
-      </w:r>
-      <w:r>
-        <w:rPr>
-          <w:rStyle w:val="VerbatimChar"/>
-        </w:rPr>
-        <w:t xml:space="preserve">## Chain 2:                4.028 seconds (Sampling)</w:t>
-      </w:r>
-      <w:r>
-        <w:br/>
-      </w:r>
-      <w:r>
-        <w:rPr>
-          <w:rStyle w:val="VerbatimChar"/>
-        </w:rPr>
-        <w:t xml:space="preserve">## Chain 2:                7.443 seconds (Total)</w:t>
+        <w:t xml:space="preserve">## Chain 2:  Elapsed Time: 4.276 seconds (Warm-up)</w:t>
+      </w:r>
+      <w:r>
+        <w:br/>
+      </w:r>
+      <w:r>
+        <w:rPr>
+          <w:rStyle w:val="VerbatimChar"/>
+        </w:rPr>
+        <w:t xml:space="preserve">## Chain 2:                4.154 seconds (Sampling)</w:t>
+      </w:r>
+      <w:r>
+        <w:br/>
+      </w:r>
+      <w:r>
+        <w:rPr>
+          <w:rStyle w:val="VerbatimChar"/>
+        </w:rPr>
+        <w:t xml:space="preserve">## Chain 2:                8.43 seconds (Total)</w:t>
       </w:r>
       <w:r>
         <w:br/>
@@ -1528,25 +2151,25 @@
         <w:rPr>
           <w:rStyle w:val="VerbatimChar"/>
         </w:rPr>
-        <w:t xml:space="preserve">## Chain 3:  Elapsed Time: 3.655 seconds (Warm-up)</w:t>
-      </w:r>
-      <w:r>
-        <w:br/>
-      </w:r>
-      <w:r>
-        <w:rPr>
-          <w:rStyle w:val="VerbatimChar"/>
-        </w:rPr>
-        <w:t xml:space="preserve">## Chain 3:                3.82 seconds (Sampling)</w:t>
-      </w:r>
-      <w:r>
-        <w:br/>
-      </w:r>
-      <w:r>
-        <w:rPr>
-          <w:rStyle w:val="VerbatimChar"/>
-        </w:rPr>
-        <w:t xml:space="preserve">## Chain 3:                7.475 seconds (Total)</w:t>
+        <w:t xml:space="preserve">## Chain 3:  Elapsed Time: 4.591 seconds (Warm-up)</w:t>
+      </w:r>
+      <w:r>
+        <w:br/>
+      </w:r>
+      <w:r>
+        <w:rPr>
+          <w:rStyle w:val="VerbatimChar"/>
+        </w:rPr>
+        <w:t xml:space="preserve">## Chain 3:                5.864 seconds (Sampling)</w:t>
+      </w:r>
+      <w:r>
+        <w:br/>
+      </w:r>
+      <w:r>
+        <w:rPr>
+          <w:rStyle w:val="VerbatimChar"/>
+        </w:rPr>
+        <w:t xml:space="preserve">## Chain 3:                10.455 seconds (Total)</w:t>
       </w:r>
       <w:r>
         <w:br/>
@@ -1591,16 +2214,16 @@
         <w:rPr>
           <w:rStyle w:val="VerbatimChar"/>
         </w:rPr>
-        <w:t xml:space="preserve">## Chain 4: Gradient evaluation took 0.001 seconds</w:t>
-      </w:r>
-      <w:r>
-        <w:br/>
-      </w:r>
-      <w:r>
-        <w:rPr>
-          <w:rStyle w:val="VerbatimChar"/>
-        </w:rPr>
-        <w:t xml:space="preserve">## Chain 4: 1000 transitions using 10 leapfrog steps per transition would take 10 seconds.</w:t>
+        <w:t xml:space="preserve">## Chain 4: Gradient evaluation took 0 seconds</w:t>
+      </w:r>
+      <w:r>
+        <w:br/>
+      </w:r>
+      <w:r>
+        <w:rPr>
+          <w:rStyle w:val="VerbatimChar"/>
+        </w:rPr>
+        <w:t xml:space="preserve">## Chain 4: 1000 transitions using 10 leapfrog steps per transition would take 0 seconds.</w:t>
       </w:r>
       <w:r>
         <w:br/>
@@ -1753,25 +2376,25 @@
         <w:rPr>
           <w:rStyle w:val="VerbatimChar"/>
         </w:rPr>
-        <w:t xml:space="preserve">## Chain 4:  Elapsed Time: 3.483 seconds (Warm-up)</w:t>
-      </w:r>
-      <w:r>
-        <w:br/>
-      </w:r>
-      <w:r>
-        <w:rPr>
-          <w:rStyle w:val="VerbatimChar"/>
-        </w:rPr>
-        <w:t xml:space="preserve">## Chain 4:                3.539 seconds (Sampling)</w:t>
-      </w:r>
-      <w:r>
-        <w:br/>
-      </w:r>
-      <w:r>
-        <w:rPr>
-          <w:rStyle w:val="VerbatimChar"/>
-        </w:rPr>
-        <w:t xml:space="preserve">## Chain 4:                7.022 seconds (Total)</w:t>
+        <w:t xml:space="preserve">## Chain 4:  Elapsed Time: 4.86 seconds (Warm-up)</w:t>
+      </w:r>
+      <w:r>
+        <w:br/>
+      </w:r>
+      <w:r>
+        <w:rPr>
+          <w:rStyle w:val="VerbatimChar"/>
+        </w:rPr>
+        <w:t xml:space="preserve">## Chain 4:                6.395 seconds (Sampling)</w:t>
+      </w:r>
+      <w:r>
+        <w:br/>
+      </w:r>
+      <w:r>
+        <w:rPr>
+          <w:rStyle w:val="VerbatimChar"/>
+        </w:rPr>
+        <w:t xml:space="preserve">## Chain 4:                11.255 seconds (Total)</w:t>
       </w:r>
       <w:r>
         <w:br/>
@@ -1785,27 +2408,19 @@
     </w:p>
     <w:p>
       <w:pPr>
-        <w:pStyle w:val="FirstParagraph"/>
-      </w:pPr>
-      <w:r>
-        <w:t xml:space="preserve">A partir do modelo linear generalizado bayesiano, nota-se na figura 1 as provavéis distribuições do incremento relativo em funções dos grupos ecológicos, no qual observa-se que em contribuição aos valores de tendências centrais, o grupo das demandantes de luz destacam-se com uma provavél distribuição diferente. Ou seja, taxas de incremento relativo que diferm dos demais grupos.</w:t>
-      </w:r>
-    </w:p>
-    <w:p>
-      <w:pPr>
-        <w:pStyle w:val="BodyText"/>
+        <w:pStyle w:val="CaptionedFigure"/>
       </w:pPr>
       <w:r>
         <w:drawing>
           <wp:inline>
             <wp:extent cx="4620126" cy="3696101"/>
             <wp:effectExtent b="0" l="0" r="0" t="0"/>
-            <wp:docPr descr="" title="" id="24" name="Picture"/>
+            <wp:docPr descr="Análise bayesiana comparando o incremento relativo entre grupos ecológicos." title="" id="24" name="Picture"/>
             <a:graphic>
               <a:graphicData uri="http://schemas.openxmlformats.org/drawingml/2006/picture">
                 <pic:pic>
                   <pic:nvPicPr>
-                    <pic:cNvPr descr="manuscript_files/figure-docx/bayesPlotIncGrupoEco-1.png" id="25" name="Picture"/>
+                    <pic:cNvPr descr="manuscript_files/figure-docx/testeIncGrupoEco-1.png" id="25" name="Picture"/>
                     <pic:cNvPicPr>
                       <a:picLocks noChangeArrowheads="1" noChangeAspect="1"/>
                     </pic:cNvPicPr>
@@ -1840,22 +2455,53 @@
     </w:p>
     <w:p>
       <w:pPr>
+        <w:pStyle w:val="ImageCaption"/>
+      </w:pPr>
+      <w:r>
+        <w:t xml:space="preserve">Análise bayesiana comparando o incremento relativo entre grupos ecológicos.</w:t>
+      </w:r>
+    </w:p>
+    <w:p>
+      <w:pPr>
         <w:pStyle w:val="BodyText"/>
       </w:pPr>
       <w:r>
-        <w:t xml:space="preserve">Para cada grupo ecológico foi gerado o número de índividuos por classe de diâmetros para avaliar as suas distribuições diamétricas.</w:t>
+        <w:t xml:space="preserve">Como resultado da análise bayesiana, em relação à taxa de crescimento diamétrico relativo, os grupos ecológicos podem ser separados em três agrupamentos: um contendo os grupos das emergentes, das pioneiras e das intermediária; outro contendo apenas as demandantes de luz e outro contendo apenas as tolerantes a sombra.</w:t>
       </w:r>
     </w:p>
     <w:p>
       <w:pPr>
         <w:pStyle w:val="BodyText"/>
+      </w:pPr>
+      <w:r>
+        <w:t xml:space="preserve">A distribuição diamétrica de todos os grupos ecológicos apresentaram forte assimetria a esquerda, com um comportamento exponencial negativo, também conhecido como</w:t>
+      </w:r>
+      <w:r>
+        <w:t xml:space="preserve"> </w:t>
+      </w:r>
+      <w:r>
+        <w:t xml:space="preserve">“</w:t>
+      </w:r>
+      <w:r>
+        <w:t xml:space="preserve">J-invertido</w:t>
+      </w:r>
+      <w:r>
+        <w:t xml:space="preserve">”</w:t>
+      </w:r>
+      <w:r>
+        <w:t xml:space="preserve">, mas com taxas de descréscimo diferentes (Figure @ref(fig:graficoDDGrupoEco)). O grupo das emergentes apesar de também apresentar uma forma expoencial, o decréscimo entre classes foi inferior se comparados aos demais grupos (diferenças menores entre os números de árvores das classes diamétricas).</w:t>
+      </w:r>
+    </w:p>
+    <w:p>
+      <w:pPr>
+        <w:pStyle w:val="CaptionedFigure"/>
       </w:pPr>
       <w:r>
         <w:drawing>
           <wp:inline>
             <wp:extent cx="4620126" cy="3696101"/>
             <wp:effectExtent b="0" l="0" r="0" t="0"/>
-            <wp:docPr descr="" title="" id="27" name="Picture"/>
+            <wp:docPr descr="Distribuição diamétrica para cada grupo ecológico." title="" id="27" name="Picture"/>
             <a:graphic>
               <a:graphicData uri="http://schemas.openxmlformats.org/drawingml/2006/picture">
                 <pic:pic>
@@ -1895,33 +2541,18 @@
     </w:p>
     <w:p>
       <w:pPr>
+        <w:pStyle w:val="ImageCaption"/>
+      </w:pPr>
+      <w:r>
+        <w:t xml:space="preserve">Distribuição diamétrica para cada grupo ecológico.</w:t>
+      </w:r>
+    </w:p>
+    <w:p>
+      <w:pPr>
         <w:pStyle w:val="BodyText"/>
       </w:pPr>
       <w:r>
-        <w:t xml:space="preserve">Em relação a distribuição diamétrica em relação aos grupos ecológicos, na figura 2 verifica-se que todos os grupos seguem a distribuição de florestas nativa em exponencial negativa, conhecida como</w:t>
-      </w:r>
-      <w:r>
-        <w:t xml:space="preserve"> </w:t>
-      </w:r>
-      <w:r>
-        <w:t xml:space="preserve">“</w:t>
-      </w:r>
-      <w:r>
-        <w:t xml:space="preserve">J-invertido</w:t>
-      </w:r>
-      <w:r>
-        <w:t xml:space="preserve">”</w:t>
-      </w:r>
-      <w:r>
-        <w:t xml:space="preserve">, exceto os grupos da emergentes que apresentam forte assimetria em sua distribuição.</w:t>
-      </w:r>
-    </w:p>
-    <w:p>
-      <w:pPr>
-        <w:pStyle w:val="BodyText"/>
-      </w:pPr>
-      <w:r>
-        <w:t xml:space="preserve">Modelou-se a distribuição diamétrica em função dos grupos ecológicos através de um modelo bayesiano generalizado para efetuar comparação entre as possíveis distribuições.</w:t>
+        <w:t xml:space="preserve">O coeficiente angular do modelo de Meyer linearizado evidencia o grupo ecológico das emergentes com a menor taxa de decréscimo (Figure @ref(fig:testeArvGrupoEco)). Já o grupo das pioneiras possui a maior taxa de decréscimo. Os grupos das intermediárias, das tolerantes a sombra e das demantantes de luz ocupam postos entre os grupos já mencionados, em posições crescentes. O interceto do modelo, indica o grupo das emergentes apresentando o menor número de árvores na classe inicial dentre os grupos. Seguido pelas demandantes de luz, e por um grupo formado pelas intermediárias, pioneiras e tolerantes à sombra, com a maior quantidade de indivíduos na classe diamétrica inicial.</w:t>
       </w:r>
     </w:p>
     <w:p>
@@ -2121,25 +2752,25 @@
         <w:rPr>
           <w:rStyle w:val="VerbatimChar"/>
         </w:rPr>
-        <w:t xml:space="preserve">## Chain 1:  Elapsed Time: 0.866 seconds (Warm-up)</w:t>
-      </w:r>
-      <w:r>
-        <w:br/>
-      </w:r>
-      <w:r>
-        <w:rPr>
-          <w:rStyle w:val="VerbatimChar"/>
-        </w:rPr>
-        <w:t xml:space="preserve">## Chain 1:                1.045 seconds (Sampling)</w:t>
-      </w:r>
-      <w:r>
-        <w:br/>
-      </w:r>
-      <w:r>
-        <w:rPr>
-          <w:rStyle w:val="VerbatimChar"/>
-        </w:rPr>
-        <w:t xml:space="preserve">## Chain 1:                1.911 seconds (Total)</w:t>
+        <w:t xml:space="preserve">## Chain 1:  Elapsed Time: 0.313 seconds (Warm-up)</w:t>
+      </w:r>
+      <w:r>
+        <w:br/>
+      </w:r>
+      <w:r>
+        <w:rPr>
+          <w:rStyle w:val="VerbatimChar"/>
+        </w:rPr>
+        <w:t xml:space="preserve">## Chain 1:                0.432 seconds (Sampling)</w:t>
+      </w:r>
+      <w:r>
+        <w:br/>
+      </w:r>
+      <w:r>
+        <w:rPr>
+          <w:rStyle w:val="VerbatimChar"/>
+        </w:rPr>
+        <w:t xml:space="preserve">## Chain 1:                0.745 seconds (Total)</w:t>
       </w:r>
       <w:r>
         <w:br/>
@@ -2346,25 +2977,25 @@
         <w:rPr>
           <w:rStyle w:val="VerbatimChar"/>
         </w:rPr>
-        <w:t xml:space="preserve">## Chain 2:  Elapsed Time: 0.908 seconds (Warm-up)</w:t>
-      </w:r>
-      <w:r>
-        <w:br/>
-      </w:r>
-      <w:r>
-        <w:rPr>
-          <w:rStyle w:val="VerbatimChar"/>
-        </w:rPr>
-        <w:t xml:space="preserve">## Chain 2:                1.241 seconds (Sampling)</w:t>
-      </w:r>
-      <w:r>
-        <w:br/>
-      </w:r>
-      <w:r>
-        <w:rPr>
-          <w:rStyle w:val="VerbatimChar"/>
-        </w:rPr>
-        <w:t xml:space="preserve">## Chain 2:                2.149 seconds (Total)</w:t>
+        <w:t xml:space="preserve">## Chain 2:  Elapsed Time: 0.305 seconds (Warm-up)</w:t>
+      </w:r>
+      <w:r>
+        <w:br/>
+      </w:r>
+      <w:r>
+        <w:rPr>
+          <w:rStyle w:val="VerbatimChar"/>
+        </w:rPr>
+        <w:t xml:space="preserve">## Chain 2:                0.661 seconds (Sampling)</w:t>
+      </w:r>
+      <w:r>
+        <w:br/>
+      </w:r>
+      <w:r>
+        <w:rPr>
+          <w:rStyle w:val="VerbatimChar"/>
+        </w:rPr>
+        <w:t xml:space="preserve">## Chain 2:                0.966 seconds (Total)</w:t>
       </w:r>
       <w:r>
         <w:br/>
@@ -2571,25 +3202,25 @@
         <w:rPr>
           <w:rStyle w:val="VerbatimChar"/>
         </w:rPr>
-        <w:t xml:space="preserve">## Chain 3:  Elapsed Time: 0.909 seconds (Warm-up)</w:t>
-      </w:r>
-      <w:r>
-        <w:br/>
-      </w:r>
-      <w:r>
-        <w:rPr>
-          <w:rStyle w:val="VerbatimChar"/>
-        </w:rPr>
-        <w:t xml:space="preserve">## Chain 3:                1.036 seconds (Sampling)</w:t>
-      </w:r>
-      <w:r>
-        <w:br/>
-      </w:r>
-      <w:r>
-        <w:rPr>
-          <w:rStyle w:val="VerbatimChar"/>
-        </w:rPr>
-        <w:t xml:space="preserve">## Chain 3:                1.945 seconds (Total)</w:t>
+        <w:t xml:space="preserve">## Chain 3:  Elapsed Time: 0.346 seconds (Warm-up)</w:t>
+      </w:r>
+      <w:r>
+        <w:br/>
+      </w:r>
+      <w:r>
+        <w:rPr>
+          <w:rStyle w:val="VerbatimChar"/>
+        </w:rPr>
+        <w:t xml:space="preserve">## Chain 3:                0.418 seconds (Sampling)</w:t>
+      </w:r>
+      <w:r>
+        <w:br/>
+      </w:r>
+      <w:r>
+        <w:rPr>
+          <w:rStyle w:val="VerbatimChar"/>
+        </w:rPr>
+        <w:t xml:space="preserve">## Chain 3:                0.764 seconds (Total)</w:t>
       </w:r>
       <w:r>
         <w:br/>
@@ -2634,16 +3265,16 @@
         <w:rPr>
           <w:rStyle w:val="VerbatimChar"/>
         </w:rPr>
-        <w:t xml:space="preserve">## Chain 4: Gradient evaluation took 0.001 seconds</w:t>
-      </w:r>
-      <w:r>
-        <w:br/>
-      </w:r>
-      <w:r>
-        <w:rPr>
-          <w:rStyle w:val="VerbatimChar"/>
-        </w:rPr>
-        <w:t xml:space="preserve">## Chain 4: 1000 transitions using 10 leapfrog steps per transition would take 10 seconds.</w:t>
+        <w:t xml:space="preserve">## Chain 4: Gradient evaluation took 0 seconds</w:t>
+      </w:r>
+      <w:r>
+        <w:br/>
+      </w:r>
+      <w:r>
+        <w:rPr>
+          <w:rStyle w:val="VerbatimChar"/>
+        </w:rPr>
+        <w:t xml:space="preserve">## Chain 4: 1000 transitions using 10 leapfrog steps per transition would take 0 seconds.</w:t>
       </w:r>
       <w:r>
         <w:br/>
@@ -2796,25 +3427,25 @@
         <w:rPr>
           <w:rStyle w:val="VerbatimChar"/>
         </w:rPr>
-        <w:t xml:space="preserve">## Chain 4:  Elapsed Time: 0.912 seconds (Warm-up)</w:t>
-      </w:r>
-      <w:r>
-        <w:br/>
-      </w:r>
-      <w:r>
-        <w:rPr>
-          <w:rStyle w:val="VerbatimChar"/>
-        </w:rPr>
-        <w:t xml:space="preserve">## Chain 4:                1.116 seconds (Sampling)</w:t>
-      </w:r>
-      <w:r>
-        <w:br/>
-      </w:r>
-      <w:r>
-        <w:rPr>
-          <w:rStyle w:val="VerbatimChar"/>
-        </w:rPr>
-        <w:t xml:space="preserve">## Chain 4:                2.028 seconds (Total)</w:t>
+        <w:t xml:space="preserve">## Chain 4:  Elapsed Time: 0.428 seconds (Warm-up)</w:t>
+      </w:r>
+      <w:r>
+        <w:br/>
+      </w:r>
+      <w:r>
+        <w:rPr>
+          <w:rStyle w:val="VerbatimChar"/>
+        </w:rPr>
+        <w:t xml:space="preserve">## Chain 4:                0.518 seconds (Sampling)</w:t>
+      </w:r>
+      <w:r>
+        <w:br/>
+      </w:r>
+      <w:r>
+        <w:rPr>
+          <w:rStyle w:val="VerbatimChar"/>
+        </w:rPr>
+        <w:t xml:space="preserve">## Chain 4:                0.946 seconds (Total)</w:t>
       </w:r>
       <w:r>
         <w:br/>
@@ -2828,19 +3459,19 @@
     </w:p>
     <w:p>
       <w:pPr>
-        <w:pStyle w:val="FirstParagraph"/>
+        <w:pStyle w:val="CaptionedFigure"/>
       </w:pPr>
       <w:r>
         <w:drawing>
           <wp:inline>
             <wp:extent cx="4620126" cy="3696101"/>
             <wp:effectExtent b="0" l="0" r="0" t="0"/>
-            <wp:docPr descr="" title="" id="30" name="Picture"/>
+            <wp:docPr descr="Análise bayesiana comparando a taxa de descréscimo exponencial para o número de árvores por classe diamétrica entre grupos ecológicos." title="" id="30" name="Picture"/>
             <a:graphic>
               <a:graphicData uri="http://schemas.openxmlformats.org/drawingml/2006/picture">
                 <pic:pic>
                   <pic:nvPicPr>
-                    <pic:cNvPr descr="manuscript_files/figure-docx/bayesplotArvGrupoEco-1.png" id="31" name="Picture"/>
+                    <pic:cNvPr descr="manuscript_files/figure-docx/testeArvGrupoEco-1.png" id="31" name="Picture"/>
                     <pic:cNvPicPr>
                       <a:picLocks noChangeArrowheads="1" noChangeAspect="1"/>
                     </pic:cNvPicPr>
@@ -2875,28 +3506,18 @@
     </w:p>
     <w:p>
       <w:pPr>
-        <w:pStyle w:val="BodyText"/>
-      </w:pPr>
-      <w:r>
-        <w:t xml:space="preserve">Nota-se que as tolerantes à sombra e as intermediárias apresentaram possíveis semelhanças de distribuição diamétrica, em contrapartida o grupos das emergentes, pioneiras e demandantes de luz demonstraram prováveis diferenças.</w:t>
+        <w:pStyle w:val="ImageCaption"/>
+      </w:pPr>
+      <w:r>
+        <w:t xml:space="preserve">Análise bayesiana comparando a taxa de descréscimo exponencial para o número de árvores por classe diamétrica entre grupos ecológicos.</w:t>
       </w:r>
     </w:p>
     <w:bookmarkEnd w:id="32"/>
-    <w:bookmarkEnd w:id="33"/>
-    <w:bookmarkStart w:id="34" w:name="discussão"/>
+    <w:bookmarkStart w:id="33" w:name="discussão"/>
     <w:p>
       <w:pPr>
         <w:pStyle w:val="Heading1"/>
       </w:pPr>
-      <w:r>
-        <w:rPr>
-          <w:rStyle w:val="SectionNumber"/>
-        </w:rPr>
-        <w:t xml:space="preserve">4</w:t>
-      </w:r>
-      <w:r>
-        <w:tab/>
-      </w:r>
       <w:r>
         <w:t xml:space="preserve">Discussão</w:t>
       </w:r>
@@ -3520,7 +4141,7 @@
         <w:t xml:space="preserve">Portanto, os resultados obtidos em função dos grupos ecológicos demonstraram que as avaliações em função de comunidades florestais que fornecem suporte para os parâmetros legais, abrem lacunas para o exercimento de atividades florestais que comprometem a sustentabilidade do manejo.</w:t>
       </w:r>
     </w:p>
-    <w:bookmarkEnd w:id="34"/>
+    <w:bookmarkEnd w:id="33"/>
     <w:bookmarkStart w:id="108" w:name="references"/>
     <w:p>
       <w:pPr>
@@ -3531,7 +4152,7 @@
       </w:r>
     </w:p>
     <w:bookmarkStart w:id="107" w:name="refs"/>
-    <w:bookmarkStart w:id="36" w:name="ref-Amaral2019"/>
+    <w:bookmarkStart w:id="35" w:name="ref-Amaral2019"/>
     <w:p>
       <w:pPr>
         <w:pStyle w:val="Bibliography"/>
@@ -3565,7 +4186,7 @@
       <w:r>
         <w:t xml:space="preserve"> </w:t>
       </w:r>
-      <w:hyperlink r:id="rId35">
+      <w:hyperlink r:id="rId34">
         <w:r>
           <w:rPr>
             <w:rStyle w:val="Hyperlink"/>
@@ -3580,8 +4201,8 @@
         </w:r>
       </w:hyperlink>
     </w:p>
-    <w:bookmarkEnd w:id="36"/>
-    <w:bookmarkStart w:id="38" w:name="ref-Andrade2022"/>
+    <w:bookmarkEnd w:id="35"/>
+    <w:bookmarkStart w:id="37" w:name="ref-Andrade2022"/>
     <w:p>
       <w:pPr>
         <w:pStyle w:val="Bibliography"/>
@@ -3592,7 +4213,7 @@
       <w:r>
         <w:t xml:space="preserve"> </w:t>
       </w:r>
-      <w:hyperlink r:id="rId37">
+      <w:hyperlink r:id="rId36">
         <w:r>
           <w:rPr>
             <w:rStyle w:val="Hyperlink"/>
@@ -3606,8 +4227,8 @@
         <w:t xml:space="preserve">. Editora CRV, Disponível em:</w:t>
       </w:r>
     </w:p>
-    <w:bookmarkEnd w:id="38"/>
-    <w:bookmarkStart w:id="39" w:name="ref-Bettinger2009"/>
+    <w:bookmarkEnd w:id="37"/>
+    <w:bookmarkStart w:id="38" w:name="ref-Bettinger2009"/>
     <w:p>
       <w:pPr>
         <w:pStyle w:val="Bibliography"/>
@@ -3671,8 +4292,8 @@
         <w:t xml:space="preserve">. Disponível em:</w:t>
       </w:r>
     </w:p>
-    <w:bookmarkEnd w:id="39"/>
-    <w:bookmarkStart w:id="40" w:name="ref-Braz2010"/>
+    <w:bookmarkEnd w:id="38"/>
+    <w:bookmarkStart w:id="39" w:name="ref-Braz2010"/>
     <w:p>
       <w:pPr>
         <w:pStyle w:val="Bibliography"/>
@@ -3694,8 +4315,8 @@
         <w:t xml:space="preserve">., 2010. Disponível em:</w:t>
       </w:r>
     </w:p>
-    <w:bookmarkEnd w:id="40"/>
-    <w:bookmarkStart w:id="41" w:name="ref-Budowski1965"/>
+    <w:bookmarkEnd w:id="39"/>
+    <w:bookmarkStart w:id="40" w:name="ref-Budowski1965"/>
     <w:p>
       <w:pPr>
         <w:pStyle w:val="Bibliography"/>
@@ -3706,7 +4327,7 @@
       <w:r>
         <w:t xml:space="preserve"> </w:t>
       </w:r>
-      <w:hyperlink r:id="rId37">
+      <w:hyperlink r:id="rId36">
         <w:r>
           <w:rPr>
             <w:rStyle w:val="Hyperlink"/>
@@ -3741,8 +4362,8 @@
         <w:t xml:space="preserve">], v. 15, n. 1, p. 40–42, Disponível em:</w:t>
       </w:r>
     </w:p>
-    <w:bookmarkEnd w:id="41"/>
-    <w:bookmarkStart w:id="43" w:name="ref-Campanello2007"/>
+    <w:bookmarkEnd w:id="40"/>
+    <w:bookmarkStart w:id="42" w:name="ref-Campanello2007"/>
     <w:p>
       <w:pPr>
         <w:pStyle w:val="Bibliography"/>
@@ -3776,7 +4397,7 @@
       <w:r>
         <w:t xml:space="preserve"> </w:t>
       </w:r>
-      <w:hyperlink r:id="rId42">
+      <w:hyperlink r:id="rId41">
         <w:r>
           <w:rPr>
             <w:rStyle w:val="Hyperlink"/>
@@ -3791,8 +4412,8 @@
         </w:r>
       </w:hyperlink>
     </w:p>
-    <w:bookmarkEnd w:id="43"/>
-    <w:bookmarkStart w:id="44" w:name="ref-Canetti2019"/>
+    <w:bookmarkEnd w:id="42"/>
+    <w:bookmarkStart w:id="43" w:name="ref-Canetti2019"/>
     <w:p>
       <w:pPr>
         <w:pStyle w:val="Bibliography"/>
@@ -3814,8 +4435,8 @@
         <w:t xml:space="preserve">., 2019. Disponível em:</w:t>
       </w:r>
     </w:p>
-    <w:bookmarkEnd w:id="44"/>
-    <w:bookmarkStart w:id="46" w:name="ref-Canhoto2018"/>
+    <w:bookmarkEnd w:id="43"/>
+    <w:bookmarkStart w:id="45" w:name="ref-Canhoto2018"/>
     <w:p>
       <w:pPr>
         <w:pStyle w:val="Bibliography"/>
@@ -3849,7 +4470,7 @@
       <w:r>
         <w:t xml:space="preserve"> </w:t>
       </w:r>
-      <w:hyperlink r:id="rId45">
+      <w:hyperlink r:id="rId44">
         <w:r>
           <w:rPr>
             <w:rStyle w:val="Hyperlink"/>
@@ -3864,8 +4485,8 @@
         </w:r>
       </w:hyperlink>
     </w:p>
-    <w:bookmarkEnd w:id="46"/>
-    <w:bookmarkStart w:id="48" w:name="ref-Carvalho2009"/>
+    <w:bookmarkEnd w:id="45"/>
+    <w:bookmarkStart w:id="47" w:name="ref-Carvalho2009"/>
     <w:p>
       <w:pPr>
         <w:pStyle w:val="Bibliography"/>
@@ -3899,7 +4520,7 @@
       <w:r>
         <w:t xml:space="preserve"> </w:t>
       </w:r>
-      <w:hyperlink r:id="rId47">
+      <w:hyperlink r:id="rId46">
         <w:r>
           <w:rPr>
             <w:rStyle w:val="Hyperlink"/>
@@ -3914,8 +4535,8 @@
         </w:r>
       </w:hyperlink>
     </w:p>
-    <w:bookmarkEnd w:id="48"/>
-    <w:bookmarkStart w:id="50" w:name="ref-Clark1992"/>
+    <w:bookmarkEnd w:id="47"/>
+    <w:bookmarkStart w:id="49" w:name="ref-Clark1992"/>
     <w:p>
       <w:pPr>
         <w:pStyle w:val="Bibliography"/>
@@ -3949,7 +4570,7 @@
       <w:r>
         <w:t xml:space="preserve"> </w:t>
       </w:r>
-      <w:hyperlink r:id="rId49">
+      <w:hyperlink r:id="rId48">
         <w:r>
           <w:rPr>
             <w:rStyle w:val="Hyperlink"/>
@@ -3964,8 +4585,8 @@
         </w:r>
       </w:hyperlink>
     </w:p>
-    <w:bookmarkEnd w:id="50"/>
-    <w:bookmarkStart w:id="52" w:name="ref-Condé2022"/>
+    <w:bookmarkEnd w:id="49"/>
+    <w:bookmarkStart w:id="51" w:name="ref-Condé2022"/>
     <w:p>
       <w:pPr>
         <w:pStyle w:val="Bibliography"/>
@@ -3999,7 +4620,7 @@
       <w:r>
         <w:t xml:space="preserve"> </w:t>
       </w:r>
-      <w:hyperlink r:id="rId51">
+      <w:hyperlink r:id="rId50">
         <w:r>
           <w:rPr>
             <w:rStyle w:val="Hyperlink"/>
@@ -4014,8 +4635,8 @@
         </w:r>
       </w:hyperlink>
     </w:p>
-    <w:bookmarkEnd w:id="52"/>
-    <w:bookmarkStart w:id="54" w:name="ref-Cysneiros2017"/>
+    <w:bookmarkEnd w:id="51"/>
+    <w:bookmarkStart w:id="53" w:name="ref-Cysneiros2017"/>
     <w:p>
       <w:pPr>
         <w:pStyle w:val="Bibliography"/>
@@ -4049,7 +4670,7 @@
       <w:r>
         <w:t xml:space="preserve"> </w:t>
       </w:r>
-      <w:hyperlink r:id="rId53">
+      <w:hyperlink r:id="rId52">
         <w:r>
           <w:rPr>
             <w:rStyle w:val="Hyperlink"/>
@@ -4064,8 +4685,8 @@
         </w:r>
       </w:hyperlink>
     </w:p>
-    <w:bookmarkEnd w:id="54"/>
-    <w:bookmarkStart w:id="55" w:name="ref-Dawakins1998"/>
+    <w:bookmarkEnd w:id="53"/>
+    <w:bookmarkStart w:id="54" w:name="ref-Dawakins1998"/>
     <w:p>
       <w:pPr>
         <w:pStyle w:val="Bibliography"/>
@@ -4119,8 +4740,8 @@
         <w:t xml:space="preserve">. Disponível em:</w:t>
       </w:r>
     </w:p>
-    <w:bookmarkEnd w:id="55"/>
-    <w:bookmarkStart w:id="56" w:name="ref-DeLiocourt1989"/>
+    <w:bookmarkEnd w:id="54"/>
+    <w:bookmarkStart w:id="55" w:name="ref-DeLiocourt1989"/>
     <w:p>
       <w:pPr>
         <w:pStyle w:val="Bibliography"/>
@@ -4131,7 +4752,7 @@
       <w:r>
         <w:t xml:space="preserve"> </w:t>
       </w:r>
-      <w:hyperlink r:id="rId37">
+      <w:hyperlink r:id="rId36">
         <w:r>
           <w:rPr>
             <w:rStyle w:val="Hyperlink"/>
@@ -4166,8 +4787,8 @@
         <w:t xml:space="preserve">], v. 14, n. 66, p. 15–30, Disponível em:</w:t>
       </w:r>
     </w:p>
-    <w:bookmarkEnd w:id="56"/>
-    <w:bookmarkStart w:id="58" w:name="ref-Denslow1987"/>
+    <w:bookmarkEnd w:id="55"/>
+    <w:bookmarkStart w:id="57" w:name="ref-Denslow1987"/>
     <w:p>
       <w:pPr>
         <w:pStyle w:val="Bibliography"/>
@@ -4201,7 +4822,7 @@
       <w:r>
         <w:t xml:space="preserve"> </w:t>
       </w:r>
-      <w:hyperlink r:id="rId57">
+      <w:hyperlink r:id="rId56">
         <w:r>
           <w:rPr>
             <w:rStyle w:val="Hyperlink"/>
@@ -4216,8 +4837,8 @@
         </w:r>
       </w:hyperlink>
     </w:p>
-    <w:bookmarkEnd w:id="58"/>
-    <w:bookmarkStart w:id="60" w:name="ref-Dickinson2000"/>
+    <w:bookmarkEnd w:id="57"/>
+    <w:bookmarkStart w:id="59" w:name="ref-Dickinson2000"/>
     <w:p>
       <w:pPr>
         <w:pStyle w:val="Bibliography"/>
@@ -4251,7 +4872,7 @@
       <w:r>
         <w:t xml:space="preserve"> </w:t>
       </w:r>
-      <w:hyperlink r:id="rId59">
+      <w:hyperlink r:id="rId58">
         <w:r>
           <w:rPr>
             <w:rStyle w:val="Hyperlink"/>
@@ -4266,8 +4887,8 @@
         </w:r>
       </w:hyperlink>
     </w:p>
-    <w:bookmarkEnd w:id="60"/>
-    <w:bookmarkStart w:id="62" w:name="ref-Erdmann2019"/>
+    <w:bookmarkEnd w:id="59"/>
+    <w:bookmarkStart w:id="61" w:name="ref-Erdmann2019"/>
     <w:p>
       <w:pPr>
         <w:pStyle w:val="Bibliography"/>
@@ -4278,7 +4899,7 @@
       <w:r>
         <w:t xml:space="preserve"> </w:t>
       </w:r>
-      <w:hyperlink r:id="rId61">
+      <w:hyperlink r:id="rId60">
         <w:r>
           <w:rPr>
             <w:rStyle w:val="Hyperlink"/>
@@ -4292,8 +4913,8 @@
         <w:t xml:space="preserve">., 2019. Disponível em:</w:t>
       </w:r>
     </w:p>
-    <w:bookmarkEnd w:id="62"/>
-    <w:bookmarkStart w:id="63" w:name="ref-Gouveia2011"/>
+    <w:bookmarkEnd w:id="61"/>
+    <w:bookmarkStart w:id="62" w:name="ref-Gouveia2011"/>
     <w:p>
       <w:pPr>
         <w:pStyle w:val="Bibliography"/>
@@ -4304,7 +4925,7 @@
       <w:r>
         <w:t xml:space="preserve"> </w:t>
       </w:r>
-      <w:hyperlink r:id="rId37">
+      <w:hyperlink r:id="rId36">
         <w:r>
           <w:rPr>
             <w:rStyle w:val="Hyperlink"/>
@@ -4339,8 +4960,8 @@
         <w:t xml:space="preserve">], p. 1–5, Disponível em:</w:t>
       </w:r>
     </w:p>
-    <w:bookmarkEnd w:id="63"/>
-    <w:bookmarkStart w:id="65" w:name="ref-Inga2017"/>
+    <w:bookmarkEnd w:id="62"/>
+    <w:bookmarkStart w:id="64" w:name="ref-Inga2017"/>
     <w:p>
       <w:pPr>
         <w:pStyle w:val="Bibliography"/>
@@ -4374,7 +4995,7 @@
       <w:r>
         <w:t xml:space="preserve"> </w:t>
       </w:r>
-      <w:hyperlink r:id="rId64">
+      <w:hyperlink r:id="rId63">
         <w:r>
           <w:rPr>
             <w:rStyle w:val="Hyperlink"/>
@@ -4389,8 +5010,8 @@
         </w:r>
       </w:hyperlink>
     </w:p>
-    <w:bookmarkEnd w:id="65"/>
-    <w:bookmarkStart w:id="67" w:name="ref-King2006"/>
+    <w:bookmarkEnd w:id="64"/>
+    <w:bookmarkStart w:id="66" w:name="ref-King2006"/>
     <w:p>
       <w:pPr>
         <w:pStyle w:val="Bibliography"/>
@@ -4424,7 +5045,7 @@
       <w:r>
         <w:t xml:space="preserve"> </w:t>
       </w:r>
-      <w:hyperlink r:id="rId66">
+      <w:hyperlink r:id="rId65">
         <w:r>
           <w:rPr>
             <w:rStyle w:val="Hyperlink"/>
@@ -4439,8 +5060,8 @@
         </w:r>
       </w:hyperlink>
     </w:p>
-    <w:bookmarkEnd w:id="67"/>
-    <w:bookmarkStart w:id="68" w:name="ref-Kuchler1976"/>
+    <w:bookmarkEnd w:id="66"/>
+    <w:bookmarkStart w:id="67" w:name="ref-Kuchler1976"/>
     <w:p>
       <w:pPr>
         <w:pStyle w:val="Bibliography"/>
@@ -4451,7 +5072,7 @@
       <w:r>
         <w:t xml:space="preserve"> </w:t>
       </w:r>
-      <w:hyperlink r:id="rId37">
+      <w:hyperlink r:id="rId36">
         <w:r>
           <w:rPr>
             <w:rStyle w:val="Hyperlink"/>
@@ -4486,8 +5107,8 @@
         <w:t xml:space="preserve">], v. 66, n. 1, p. 45–66, Disponível em:</w:t>
       </w:r>
     </w:p>
-    <w:bookmarkEnd w:id="68"/>
-    <w:bookmarkStart w:id="70" w:name="ref-Lau2020"/>
+    <w:bookmarkEnd w:id="67"/>
+    <w:bookmarkStart w:id="69" w:name="ref-Lau2020"/>
     <w:p>
       <w:pPr>
         <w:pStyle w:val="Bibliography"/>
@@ -4518,7 +5139,7 @@
       <w:r>
         <w:t xml:space="preserve">], v. 13, n. 2, p. 510–526, Disponível em:</w:t>
       </w:r>
-      <w:hyperlink r:id="rId69">
+      <w:hyperlink r:id="rId68">
         <w:r>
           <w:rPr>
             <w:rStyle w:val="Hyperlink"/>
@@ -4533,8 +5154,8 @@
         </w:r>
       </w:hyperlink>
     </w:p>
-    <w:bookmarkEnd w:id="70"/>
-    <w:bookmarkStart w:id="72" w:name="ref-loregian2012"/>
+    <w:bookmarkEnd w:id="69"/>
+    <w:bookmarkStart w:id="71" w:name="ref-loregian2012"/>
     <w:p>
       <w:pPr>
         <w:pStyle w:val="Bibliography"/>
@@ -4568,7 +5189,7 @@
       <w:r>
         <w:t xml:space="preserve"> </w:t>
       </w:r>
-      <w:hyperlink r:id="rId71">
+      <w:hyperlink r:id="rId70">
         <w:r>
           <w:rPr>
             <w:rStyle w:val="Hyperlink"/>
@@ -4583,8 +5204,8 @@
         </w:r>
       </w:hyperlink>
     </w:p>
-    <w:bookmarkEnd w:id="72"/>
-    <w:bookmarkStart w:id="74" w:name="ref-Luambua2021"/>
+    <w:bookmarkEnd w:id="71"/>
+    <w:bookmarkStart w:id="73" w:name="ref-Luambua2021"/>
     <w:p>
       <w:pPr>
         <w:pStyle w:val="Bibliography"/>
@@ -4618,7 +5239,7 @@
       <w:r>
         <w:t xml:space="preserve"> </w:t>
       </w:r>
-      <w:hyperlink r:id="rId73">
+      <w:hyperlink r:id="rId72">
         <w:r>
           <w:rPr>
             <w:rStyle w:val="Hyperlink"/>
@@ -4633,8 +5254,8 @@
         </w:r>
       </w:hyperlink>
     </w:p>
-    <w:bookmarkEnd w:id="74"/>
-    <w:bookmarkStart w:id="75" w:name="ref-Macpherson2007"/>
+    <w:bookmarkEnd w:id="73"/>
+    <w:bookmarkStart w:id="74" w:name="ref-Macpherson2007"/>
     <w:p>
       <w:pPr>
         <w:pStyle w:val="Bibliography"/>
@@ -4656,8 +5277,8 @@
         <w:t xml:space="preserve">. Disponível em:</w:t>
       </w:r>
     </w:p>
-    <w:bookmarkEnd w:id="75"/>
-    <w:bookmarkStart w:id="76" w:name="ref-Martins2019"/>
+    <w:bookmarkEnd w:id="74"/>
+    <w:bookmarkStart w:id="75" w:name="ref-Martins2019"/>
     <w:p>
       <w:pPr>
         <w:pStyle w:val="Bibliography"/>
@@ -4679,8 +5300,8 @@
         <w:t xml:space="preserve">., 2019. Disponível em:</w:t>
       </w:r>
     </w:p>
-    <w:bookmarkEnd w:id="76"/>
-    <w:bookmarkStart w:id="77" w:name="ref-Meyer1952"/>
+    <w:bookmarkEnd w:id="75"/>
+    <w:bookmarkStart w:id="76" w:name="ref-Meyer1952"/>
     <w:p>
       <w:pPr>
         <w:pStyle w:val="Bibliography"/>
@@ -4714,7 +5335,7 @@
       <w:r>
         <w:t xml:space="preserve"> </w:t>
       </w:r>
-      <w:hyperlink r:id="rId53">
+      <w:hyperlink r:id="rId52">
         <w:r>
           <w:rPr>
             <w:rStyle w:val="Hyperlink"/>
@@ -4728,6 +5349,39 @@
           <w:t xml:space="preserve"> </w:t>
         </w:r>
       </w:hyperlink>
+    </w:p>
+    <w:bookmarkEnd w:id="76"/>
+    <w:bookmarkStart w:id="77" w:name="ref-muth2018"/>
+    <w:p>
+      <w:pPr>
+        <w:pStyle w:val="Bibliography"/>
+      </w:pPr>
+      <w:r>
+        <w:t xml:space="preserve">MUTH, C.; ORAVECZ, Z.; GABRY, J. User-friendly Bayesian regression modeling: A tutorial with rstanarm and shinystan.</w:t>
+      </w:r>
+      <w:r>
+        <w:t xml:space="preserve"> </w:t>
+      </w:r>
+      <w:r>
+        <w:rPr>
+          <w:bCs/>
+          <w:b/>
+        </w:rPr>
+        <w:t xml:space="preserve">Quantitative Methods for Psychology</w:t>
+      </w:r>
+      <w:r>
+        <w:t xml:space="preserve">, [</w:t>
+      </w:r>
+      <w:r>
+        <w:rPr>
+          <w:iCs/>
+          <w:i/>
+        </w:rPr>
+        <w:t xml:space="preserve">s. l.</w:t>
+      </w:r>
+      <w:r>
+        <w:t xml:space="preserve">], v. 14, n. 2, p. 99–119, 2018. Disponível em:</w:t>
+      </w:r>
     </w:p>
     <w:bookmarkEnd w:id="77"/>
     <w:bookmarkStart w:id="79" w:name="ref-narducci2020"/>
@@ -4841,7 +5495,7 @@
       <w:r>
         <w:t xml:space="preserve"> </w:t>
       </w:r>
-      <w:hyperlink r:id="rId37">
+      <w:hyperlink r:id="rId36">
         <w:r>
           <w:rPr>
             <w:rStyle w:val="Hyperlink"/>
@@ -5011,7 +5665,7 @@
       <w:r>
         <w:t xml:space="preserve"> </w:t>
       </w:r>
-      <w:hyperlink r:id="rId37">
+      <w:hyperlink r:id="rId36">
         <w:r>
           <w:rPr>
             <w:rStyle w:val="Hyperlink"/>
@@ -5411,7 +6065,7 @@
       <w:r>
         <w:t xml:space="preserve"> </w:t>
       </w:r>
-      <w:hyperlink r:id="rId37">
+      <w:hyperlink r:id="rId36">
         <w:r>
           <w:rPr>
             <w:rStyle w:val="Hyperlink"/>

--- a/manuscript.docx
+++ b/manuscript.docx
@@ -88,25 +88,25 @@
         <w:pStyle w:val="Date"/>
       </w:pPr>
       <w:r>
-        <w:t xml:space="preserve">02</w:t>
-      </w:r>
-      <w:r>
-        <w:t xml:space="preserve"> </w:t>
-      </w:r>
-      <w:r>
-        <w:t xml:space="preserve">Nov</w:t>
-      </w:r>
-      <w:r>
-        <w:t xml:space="preserve"> </w:t>
-      </w:r>
-      <w:r>
-        <w:t xml:space="preserve">2022</w:t>
-      </w:r>
-      <w:r>
-        <w:t xml:space="preserve"> </w:t>
-      </w:r>
-      <w:r>
-        <w:t xml:space="preserve">14:03:59</w:t>
+        <w:t xml:space="preserve">23</w:t>
+      </w:r>
+      <w:r>
+        <w:t xml:space="preserve"> </w:t>
+      </w:r>
+      <w:r>
+        <w:t xml:space="preserve">Feb</w:t>
+      </w:r>
+      <w:r>
+        <w:t xml:space="preserve"> </w:t>
+      </w:r>
+      <w:r>
+        <w:t xml:space="preserve">2023</w:t>
+      </w:r>
+      <w:r>
+        <w:t xml:space="preserve"> </w:t>
+      </w:r>
+      <w:r>
+        <w:t xml:space="preserve">17:47:46</w:t>
       </w:r>
       <w:r>
         <w:t xml:space="preserve"> </w:t>
@@ -153,6 +153,15 @@
         <w:pStyle w:val="Heading1"/>
       </w:pPr>
       <w:r>
+        <w:rPr>
+          <w:rStyle w:val="SectionNumber"/>
+        </w:rPr>
+        <w:t xml:space="preserve">1</w:t>
+      </w:r>
+      <w:r>
+        <w:tab/>
+      </w:r>
+      <w:r>
         <w:t xml:space="preserve">Introdução</w:t>
       </w:r>
     </w:p>
@@ -161,7 +170,53 @@
         <w:pStyle w:val="FirstParagraph"/>
       </w:pPr>
       <w:r>
-        <w:t xml:space="preserve">A exploração madeireira legal é executada através do plano de manejo florestal sustentável, no qual é baseado em instrumentos reguladores para embasar a intensidade da atividade de retirada da madeira, sendo diretamente relacionada com o estoque de crescimento</w:t>
+        <w:t xml:space="preserve">As comunidades florestais apresentam um complexo ecossistema com diferentes inter-relações funcionais, em diferentes estágios de sucessão que crescem, reproduzem-se e morrem</w:t>
+      </w:r>
+      <w:r>
+        <w:t xml:space="preserve"> </w:t>
+      </w:r>
+      <w:r>
+        <w:t xml:space="preserve">(</w:t>
+      </w:r>
+      <w:r>
+        <w:rPr>
+          <w:bCs/>
+          <w:b/>
+        </w:rPr>
+        <w:t xml:space="preserve">Schorn2009?</w:t>
+      </w:r>
+      <w:r>
+        <w:t xml:space="preserve">)</w:t>
+      </w:r>
+      <w:r>
+        <w:t xml:space="preserve">. Uma forma de reduzir esta complexidade é agrupar as espécies a partir de suas similaridades. Estas similaridades podem estar associadas às características morfológicas, às estratégias de vida, ou mesmo, às estratégias de dispersão. Essas semelhanças podem ser utilizadas para agrupar as espécies em grupos ecológicos</w:t>
+      </w:r>
+      <w:r>
+        <w:t xml:space="preserve"> </w:t>
+      </w:r>
+      <w:r>
+        <w:t xml:space="preserve">(</w:t>
+      </w:r>
+      <w:r>
+        <w:rPr>
+          <w:bCs/>
+          <w:b/>
+        </w:rPr>
+        <w:t xml:space="preserve">Dealmeida2016?</w:t>
+      </w:r>
+      <w:r>
+        <w:t xml:space="preserve">)</w:t>
+      </w:r>
+      <w:r>
+        <w:t xml:space="preserve">.</w:t>
+      </w:r>
+    </w:p>
+    <w:p>
+      <w:pPr>
+        <w:pStyle w:val="BodyText"/>
+      </w:pPr>
+      <w:r>
+        <w:t xml:space="preserve">A exploração madeireira sustentável é executada através do plano de manejo florestal. Este deve estar embasado em princípios como floresta regulada e equilibrada, para recomendar a intensidade de exploração, e as espécies a serem manejadas. A sustentabilidade do manejo está associado à capacidade da floresta em repor o que foi explorado</w:t>
       </w:r>
       <w:r>
         <w:t xml:space="preserve"> </w:t>
@@ -178,13 +233,37 @@
         <w:pStyle w:val="BodyText"/>
       </w:pPr>
       <w:r>
-        <w:t xml:space="preserve">O incremento das árvores, ou crescimento, é consequente das atividades meristemáticas que fornecem alterações nas suas características diamétricas, altimétricas e volumétricas das árvores. No qual, os fatores tanto genéticos quanto ambientais influenciem na forma e tamanho dessas dimensões</w:t>
-      </w:r>
-      <w:r>
-        <w:t xml:space="preserve"> </w:t>
-      </w:r>
-      <w:r>
-        <w:t xml:space="preserve">(CANHOTO J.M., ; SETTE JR C.R., )</w:t>
+        <w:t xml:space="preserve">A capacidade de recuperação está intimamente relacionada ao crescimento das árvores. Esse crescimento é consequência das atividades meristemáticas que resultam na criação de novas células em duas direções fundamentais: no sentido apical, que pode ser medido na mudança da altura da árvore; e no sentido lateral, que pode ser medido no diâmetro da árvore. Mudanças nas dimensões, tem como consequência o crescimento volumétrico da árvore, resultando em acúmulo de madeira. Tanto fatores genéticos quanto ambientais influenciam o desenvolvimento de um indivíduo, seja na forma e seja no tamanho</w:t>
+      </w:r>
+      <w:r>
+        <w:t xml:space="preserve"> </w:t>
+      </w:r>
+      <w:r>
+        <w:t xml:space="preserve">CANHOTO J.M.</w:t>
+      </w:r>
+    </w:p>
+    <w:p>
+      <w:pPr>
+        <w:pStyle w:val="BodyText"/>
+      </w:pPr>
+      <w:r>
+        <w:t xml:space="preserve">Compreender o crescimento das espécies é portanto fundamental. Em geral, os parâmetros de corte para a exploração florestal são definidos de modo genérico. Valores de crescimento e distribuição dos indivíduos são únicos para toda a floresta, desconsiderando a diversidade de espécies arbóreas. Considerar os agrupamentos ecológicos ajuda a compreender a dinâmica e a estrutura da floresta, permitindo a incorporação de instrumentos reguladores no manejo florestal. Assim, espera-se que as atividades exploratórias, orientadas por tais instrumentos, não modifiquem a composição e estrutura da comunidade</w:t>
+      </w:r>
+      <w:r>
+        <w:t xml:space="preserve"> </w:t>
+      </w:r>
+      <w:r>
+        <w:t xml:space="preserve">(</w:t>
+      </w:r>
+      <w:r>
+        <w:rPr>
+          <w:bCs/>
+          <w:b/>
+        </w:rPr>
+        <w:t xml:space="preserve">Oliver1996?</w:t>
+      </w:r>
+      <w:r>
+        <w:t xml:space="preserve">)</w:t>
       </w:r>
       <w:r>
         <w:t xml:space="preserve">.</w:t>
@@ -195,7 +274,7 @@
         <w:pStyle w:val="BodyText"/>
       </w:pPr>
       <w:r>
-        <w:t xml:space="preserve">Em geral, os parâmetros de avaliação do crescimento diamétrico das espécies ocorrem de modo generalista, onde as tomadas de decisões no manejo florestal influenciam no desaparecimento ou taxas de crescimento não significativas de espécies importantes para fins ambientais e econômicos</w:t>
+        <w:t xml:space="preserve">Desconsiderar as diferenças entre as espécies leva a taxas de explorações sub-ótimas, compromento a sustentabilidade em nível de espécie</w:t>
       </w:r>
       <w:r>
         <w:t xml:space="preserve"> </w:t>
@@ -204,59 +283,7 @@
         <w:t xml:space="preserve">(CONDÉ T.M., )</w:t>
       </w:r>
       <w:r>
-        <w:t xml:space="preserve">.</w:t>
-      </w:r>
-    </w:p>
-    <w:p>
-      <w:pPr>
-        <w:pStyle w:val="BodyText"/>
-      </w:pPr>
-      <w:r>
-        <w:t xml:space="preserve">No intuito de se compreender melhor a dinâmica de crescimento das florestas nativas da Amazônia, diminuindo o efeito da complexidade de sua biodiversidade, efetua-se o agrupamento por grupos conforme suas estratégias de vida e requisitos de iluminação</w:t>
-      </w:r>
-      <w:r>
-        <w:t xml:space="preserve"> </w:t>
-      </w:r>
-      <w:r>
-        <w:t xml:space="preserve">(CAMPANELLO P.I., ; CLARK D.A., ; DENSLOW J.S., ; S., [</w:t>
-      </w:r>
-      <w:r>
-        <w:rPr>
-          <w:iCs/>
-          <w:i/>
-        </w:rPr>
-        <w:t xml:space="preserve">s. d.</w:t>
-      </w:r>
-      <w:r>
-        <w:t xml:space="preserve">]; SWAINE M.D., ; WITHMORE T.C., )</w:t>
-      </w:r>
-      <w:r>
-        <w:t xml:space="preserve">.</w:t>
-      </w:r>
-    </w:p>
-    <w:p>
-      <w:pPr>
-        <w:pStyle w:val="BodyText"/>
-      </w:pPr>
-      <w:r>
-        <w:t xml:space="preserve">Avaliar o crescimento diamétrico em função das especificidades de cada grupo ecológico, apresenta perspectivas de fornecimento de subsídios para novos níveis de critérios de cortes, diâmetros mínimos de corte e intensidade de exploração que favorecem um manejo florestal que promova menos distúrbios e melhores recuperações das florestas ao seu estado natural</w:t>
-      </w:r>
-      <w:r>
-        <w:t xml:space="preserve"> </w:t>
-      </w:r>
-      <w:r>
-        <w:t xml:space="preserve">(ANDRADE C.G.C., ; SIVIERO M.A., )</w:t>
-      </w:r>
-      <w:r>
-        <w:t xml:space="preserve">.</w:t>
-      </w:r>
-    </w:p>
-    <w:p>
-      <w:pPr>
-        <w:pStyle w:val="BodyText"/>
-      </w:pPr>
-      <w:r>
-        <w:t xml:space="preserve">Assumindo-se que esses diferentes grupos ecológicos apresentam distintos papéis nas comunidades florestais, em razão das suas estruturas populacionais. Tem-se a hipótese que apresentam diferentes taxas de crescimentos diamétricos. Com isso, o objetivo do presente trabalho foi avaliar o incremento diamétrico e distribuição diamétrica de árvores de floresta nativas da Amazônia brasileira.</w:t>
+        <w:t xml:space="preserve">. Desta forma, o presente trabalho pretende avaliar os diferentes grupos ecológicos a partir da distribuição diamétrica, do incremento diamétrico anual e do tempo de passagem. Espera-se fornecer subsídios para a definição de critérios de corte mais adequados e que promovam um manejo florestal sustentável de floretas tropicais.</w:t>
       </w:r>
     </w:p>
     <w:bookmarkEnd w:id="20"/>
@@ -266,6 +293,15 @@
         <w:pStyle w:val="Heading1"/>
       </w:pPr>
       <w:r>
+        <w:rPr>
+          <w:rStyle w:val="SectionNumber"/>
+        </w:rPr>
+        <w:t xml:space="preserve">2</w:t>
+      </w:r>
+      <w:r>
+        <w:tab/>
+      </w:r>
+      <w:r>
         <w:t xml:space="preserve">Material e métodos</w:t>
       </w:r>
     </w:p>
@@ -274,7 +310,7 @@
         <w:pStyle w:val="FirstParagraph"/>
       </w:pPr>
       <w:r>
-        <w:t xml:space="preserve">Este estudo incluiu 28 inventários contínuos distribuidos nos estados do Pará, Amazonas, Acre, Rondônia e Mato Grosso. No total, foram analisadas 355 parcelas contendo 41580 indíviduos. Os dados fazem parte do projeto Paisagens Sustentáveis Brasil e estão disponíveis para download na plataforma do projeto (</w:t>
+        <w:t xml:space="preserve">Foram considerado 28 inventários contínuos distribuidos nos estados do Pará, Amazonas, Acre, Rondônia e Mato Grosso. No total, foram analisadas 355 parcelas contendo 41580 indíviduos. Os dados fazem parte do projeto Paisagens Sustentáveis Brasil e estão disponíveis para download na plataforma do projeto (</w:t>
       </w:r>
       <w:hyperlink r:id="rId21">
         <w:r>
@@ -285,7 +321,7 @@
         </w:r>
       </w:hyperlink>
       <w:r>
-        <w:t xml:space="preserve">). Após descartadar todas as árvores com diâmetros menores que 10 cm, e também as palmeiras, restaram 36283 árvores.</w:t>
+        <w:t xml:space="preserve">). Após descartadar as árvores com diâmetros menores que 10 cm, e também as palmeiras, restaram 36283 árvores.</w:t>
       </w:r>
     </w:p>
     <w:p>
@@ -293,7 +329,24 @@
         <w:pStyle w:val="BodyText"/>
       </w:pPr>
       <w:r>
-        <w:t xml:space="preserve">O incremento diamétrico anual (</w:t>
+        <w:t xml:space="preserve">As espécies presentes no inventário foram agrupadas considerando cinco grupos ecológicos: pioneiras, demandante de luz, intermediárias, tolerantes à sombra e emergentes</w:t>
+      </w:r>
+      <w:r>
+        <w:t xml:space="preserve"> </w:t>
+      </w:r>
+      <w:r>
+        <w:t xml:space="preserve">(MACPHERSON A.J, )</w:t>
+      </w:r>
+      <w:r>
+        <w:t xml:space="preserve">. As espécies cujo grupo ecológico não foi possível determinar a partir do trabalho de referência, foram desconsideradas na análise. Cada árvore foi associada a um centro de classe, considerando intervalo de 10 cm e diâmetro de inclusão de 10 cm.</w:t>
+      </w:r>
+    </w:p>
+    <w:p>
+      <w:pPr>
+        <w:pStyle w:val="BodyText"/>
+      </w:pPr>
+      <w:r>
+        <w:t xml:space="preserve">Cada árvore teve o incremento diamétrico anual (</w:t>
       </w:r>
       <m:oMath>
         <m:sSub>
@@ -325,7 +378,7 @@
         </m:sSub>
       </m:oMath>
       <w:r>
-        <w:t xml:space="preserve">) foi determinado pela da divisão do incremento diamétrico observado entre o diâmetro da primeira e da segunda medição, pelo período em anos entre as medições.</w:t>
+        <w:t xml:space="preserve">) determinado pela da divisão do incremento diamétrico observado entre medições consecutivas, pelo período em anos entre as medições.</w:t>
       </w:r>
     </w:p>
     <w:p>
@@ -446,6 +499,12 @@
       <w:pPr>
         <w:pStyle w:val="FirstParagraph"/>
       </w:pPr>
+      <w:r>
+        <w:t xml:space="preserve">em que</w:t>
+      </w:r>
+      <w:r>
+        <w:t xml:space="preserve"> </w:t>
+      </w:r>
       <m:oMath>
         <m:sSub>
           <m:e>
@@ -502,7 +561,7 @@
         <w:t xml:space="preserve"> </w:t>
       </w:r>
       <w:r>
-        <w:t xml:space="preserve">é o diâmetro a 1,30m obtido no último ano de medição,</w:t>
+        <w:t xml:space="preserve">é o diâmetro a 1,30 m obtido no último ano de medição,</w:t>
       </w:r>
       <w:r>
         <w:t xml:space="preserve"> </w:t>
@@ -579,42 +638,33 @@
         <w:pStyle w:val="BodyText"/>
       </w:pPr>
       <w:r>
-        <w:t xml:space="preserve">O incremento diamétrico relativo (</w:t>
+        <w:t xml:space="preserve">A taxa de crescimento diamétrico (</w:t>
       </w:r>
       <m:oMath>
-        <m:sSub>
-          <m:e>
-            <m:r>
-              <m:t>d</m:t>
-            </m:r>
-          </m:e>
-          <m:sub>
-            <m:r>
-              <m:t>r</m:t>
-            </m:r>
-            <m:r>
-              <m:t>G</m:t>
-            </m:r>
-            <m:r>
-              <m:t>r</m:t>
-            </m:r>
-            <m:r>
-              <m:t>o</m:t>
-            </m:r>
-            <m:r>
-              <m:t>w</m:t>
-            </m:r>
-            <m:r>
-              <m:t>t</m:t>
-            </m:r>
-            <m:r>
-              <m:t>h</m:t>
-            </m:r>
-          </m:sub>
-        </m:sSub>
+        <m:r>
+          <m:t>r</m:t>
+        </m:r>
+        <m:r>
+          <m:t>G</m:t>
+        </m:r>
+        <m:r>
+          <m:t>r</m:t>
+        </m:r>
+        <m:r>
+          <m:t>o</m:t>
+        </m:r>
+        <m:r>
+          <m:t>w</m:t>
+        </m:r>
+        <m:r>
+          <m:t>t</m:t>
+        </m:r>
+        <m:r>
+          <m:t>h</m:t>
+        </m:r>
       </m:oMath>
       <w:r>
-        <w:t xml:space="preserve">) pôde ser calculado dividindo o incremento diamétrico anual pelo diâmetro a 1,30 obtido na primeira medição:</w:t>
+        <w:t xml:space="preserve">) foi calculado dividindo o incremento diamétrico anual pelo diâmetro a 1,30 obtido na primeira medição. Esta métrica é capaz de avaliar a taxa real de crescimento diamétrico sem a inflência do tamanho da árvore:</w:t>
       </w:r>
     </w:p>
     <w:p>
@@ -626,36 +676,27 @@
           <m:jc m:val="center"/>
         </m:oMathParaPr>
         <m:oMath>
-          <m:sSub>
-            <m:e>
-              <m:r>
-                <m:t>d</m:t>
-              </m:r>
-            </m:e>
-            <m:sub>
-              <m:r>
-                <m:t>r</m:t>
-              </m:r>
-              <m:r>
-                <m:t>G</m:t>
-              </m:r>
-              <m:r>
-                <m:t>r</m:t>
-              </m:r>
-              <m:r>
-                <m:t>o</m:t>
-              </m:r>
-              <m:r>
-                <m:t>w</m:t>
-              </m:r>
-              <m:r>
-                <m:t>t</m:t>
-              </m:r>
-              <m:r>
-                <m:t>h</m:t>
-              </m:r>
-            </m:sub>
-          </m:sSub>
+          <m:r>
+            <m:t>r</m:t>
+          </m:r>
+          <m:r>
+            <m:t>G</m:t>
+          </m:r>
+          <m:r>
+            <m:t>r</m:t>
+          </m:r>
+          <m:r>
+            <m:t>o</m:t>
+          </m:r>
+          <m:r>
+            <m:t>w</m:t>
+          </m:r>
+          <m:r>
+            <m:t>t</m:t>
+          </m:r>
+          <m:r>
+            <m:t>h</m:t>
+          </m:r>
           <m:r>
             <m:rPr>
               <m:sty m:val="p"/>
@@ -718,42 +759,33 @@
         <w:pStyle w:val="FirstParagraph"/>
       </w:pPr>
       <w:r>
-        <w:t xml:space="preserve">Em que</w:t>
+        <w:t xml:space="preserve">em que</w:t>
       </w:r>
       <w:r>
         <w:t xml:space="preserve"> </w:t>
       </w:r>
       <m:oMath>
-        <m:sSub>
-          <m:e>
-            <m:r>
-              <m:t>d</m:t>
-            </m:r>
-          </m:e>
-          <m:sub>
-            <m:r>
-              <m:t>r</m:t>
-            </m:r>
-            <m:r>
-              <m:t>G</m:t>
-            </m:r>
-            <m:r>
-              <m:t>r</m:t>
-            </m:r>
-            <m:r>
-              <m:t>o</m:t>
-            </m:r>
-            <m:r>
-              <m:t>w</m:t>
-            </m:r>
-            <m:r>
-              <m:t>t</m:t>
-            </m:r>
-            <m:r>
-              <m:t>h</m:t>
-            </m:r>
-          </m:sub>
-        </m:sSub>
+        <m:r>
+          <m:t>r</m:t>
+        </m:r>
+        <m:r>
+          <m:t>G</m:t>
+        </m:r>
+        <m:r>
+          <m:t>r</m:t>
+        </m:r>
+        <m:r>
+          <m:t>o</m:t>
+        </m:r>
+        <m:r>
+          <m:t>w</m:t>
+        </m:r>
+        <m:r>
+          <m:t>t</m:t>
+        </m:r>
+        <m:r>
+          <m:t>h</m:t>
+        </m:r>
       </m:oMath>
       <w:r>
         <w:t xml:space="preserve"> </w:t>
@@ -828,70 +860,7 @@
         <w:pStyle w:val="BodyText"/>
       </w:pPr>
       <w:r>
-        <w:t xml:space="preserve">As espécies foram agrupadas com base nos grupos ecológicos propostos por</w:t>
-      </w:r>
-      <w:r>
-        <w:t xml:space="preserve"> </w:t>
-      </w:r>
-      <w:r>
-        <w:t xml:space="preserve">MACPHERSON A.J</w:t>
-      </w:r>
-      <w:r>
-        <w:t xml:space="preserve">. As espécies cujo grupo ecológico foram indeterminar, foram excluídas da comparação. Os grupos foram comparados quanto ao incremento diamétrico relativo e quanto à distribuição diamétrica. A comparação entre grupos foi feita utilizando a estatística bayesiana implementada no pacote</w:t>
-      </w:r>
-      <w:r>
-        <w:t xml:space="preserve"> </w:t>
-      </w:r>
-      <w:r>
-        <w:rPr>
-          <w:iCs/>
-          <w:i/>
-        </w:rPr>
-        <w:t xml:space="preserve">rstanarm</w:t>
-      </w:r>
-      <w:r>
-        <w:t xml:space="preserve"> </w:t>
-      </w:r>
-      <w:r>
-        <w:t xml:space="preserve">e</w:t>
-      </w:r>
-      <w:r>
-        <w:t xml:space="preserve"> </w:t>
-      </w:r>
-      <w:r>
-        <w:rPr>
-          <w:iCs/>
-          <w:i/>
-        </w:rPr>
-        <w:t xml:space="preserve">bayesplot</w:t>
-      </w:r>
-      <w:r>
-        <w:t xml:space="preserve">, ambos para linguagem R de programação.</w:t>
-      </w:r>
-    </w:p>
-    <w:p>
-      <w:pPr>
-        <w:pStyle w:val="BodyText"/>
-      </w:pPr>
-      <w:r>
-        <w:t xml:space="preserve">O modelo linear generalizado da função gama, com ligação logarítmica, foi usado para comparar o efeito dos grupos ecológicos no incremento relativo. Para analisar o efeito dos grupos eológicos na distribuição diamétrica, foi utilizado o modelo de Meyer linearizado, com a função de ligação identidade. The statistical analysis performed a Bayesian estimation via MCMC of the generalized linear models. The Bayesian model adds priors on the coefficients of the GLM, and compute the posterior values based on observed data</w:t>
-      </w:r>
-      <w:r>
-        <w:t xml:space="preserve"> </w:t>
-      </w:r>
-      <w:r>
-        <w:t xml:space="preserve">(MUTH; ORAVECZ; GABRY, 2018)</w:t>
-      </w:r>
-      <w:r>
-        <w:t xml:space="preserve">.</w:t>
-      </w:r>
-    </w:p>
-    <w:p>
-      <w:pPr>
-        <w:pStyle w:val="BodyText"/>
-      </w:pPr>
-      <w:r>
-        <w:t xml:space="preserve">O modelo de Meyer é definido como:</w:t>
+        <w:t xml:space="preserve">Para analisar o efeito dos grupos eológicos na distribuição diamétrica, foi utilizado o modelo de Meyer linearizado, com a função de ligação identidade. O modelo de Meyer para descrever a distribuição diamétrica é definido como:</w:t>
       </w:r>
     </w:p>
     <w:p>
@@ -1051,7 +1020,7 @@
         </m:r>
       </m:oMath>
       <w:r>
-        <w:t xml:space="preserve">. E pode ser generalizado por meio da transformação logaritmica da variáveis dependente:</w:t>
+        <w:t xml:space="preserve">. E pode ser linearizado por meio da transformação logaritmica da variáveis dependentes:</w:t>
       </w:r>
     </w:p>
     <w:p>
@@ -1145,13 +1114,84 @@
         </m:oMath>
       </m:oMathPara>
     </w:p>
+    <w:p>
+      <w:pPr>
+        <w:pStyle w:val="FirstParagraph"/>
+      </w:pPr>
+      <w:r>
+        <w:t xml:space="preserve">O modelo linear generalizado da função gama, com ligação identidade, foi empregado para avaliar se os grupos ecológicos influencia a distribuição dos incrementos diamétricos. Enquanto que um modelo com ligação logarítmica, foi usado para comparar o efeito dos grupos ecológicos na distribuição dos incrementos relativos. A comparação entre grupos foi feita utilizando a estatística bayesiana implementada no pacote</w:t>
+      </w:r>
+      <w:r>
+        <w:t xml:space="preserve"> </w:t>
+      </w:r>
+      <w:r>
+        <w:rPr>
+          <w:iCs/>
+          <w:i/>
+        </w:rPr>
+        <w:t xml:space="preserve">rstanarm</w:t>
+      </w:r>
+      <w:r>
+        <w:t xml:space="preserve"> </w:t>
+      </w:r>
+      <w:r>
+        <w:t xml:space="preserve">e</w:t>
+      </w:r>
+      <w:r>
+        <w:t xml:space="preserve"> </w:t>
+      </w:r>
+      <w:r>
+        <w:rPr>
+          <w:iCs/>
+          <w:i/>
+        </w:rPr>
+        <w:t xml:space="preserve">bayesplot</w:t>
+      </w:r>
+      <w:r>
+        <w:t xml:space="preserve">, ambos para linguagem R de programação. Os parâmetros do modelo foram estimados de forma bayesiana via MCMC (Monte Carlo Cadeia de Markov). Os valores</w:t>
+      </w:r>
+      <w:r>
+        <w:t xml:space="preserve"> </w:t>
+      </w:r>
+      <w:r>
+        <w:rPr>
+          <w:iCs/>
+          <w:i/>
+        </w:rPr>
+        <w:t xml:space="preserve">a priori</w:t>
+      </w:r>
+      <w:r>
+        <w:t xml:space="preserve"> </w:t>
+      </w:r>
+      <w:r>
+        <w:t xml:space="preserve">dos coeficientes do GLM são atualizados a partir dos dados observados</w:t>
+      </w:r>
+      <w:r>
+        <w:t xml:space="preserve"> </w:t>
+      </w:r>
+      <w:r>
+        <w:t xml:space="preserve">(MUTH; ORAVECZ; GABRY, 2018)</w:t>
+      </w:r>
+      <w:r>
+        <w:t xml:space="preserve">.</w:t>
+      </w:r>
+    </w:p>
     <w:bookmarkEnd w:id="22"/>
-    <w:bookmarkStart w:id="32" w:name="resultados"/>
+    <w:bookmarkStart w:id="38" w:name="resultados"/>
     <w:p>
       <w:pPr>
         <w:pStyle w:val="Heading1"/>
       </w:pPr>
       <w:r>
+        <w:rPr>
+          <w:rStyle w:val="SectionNumber"/>
+        </w:rPr>
+        <w:t xml:space="preserve">3</w:t>
+      </w:r>
+      <w:r>
+        <w:tab/>
+      </w:r>
+      <w:r>
         <w:t xml:space="preserve">Resultados</w:t>
       </w:r>
     </w:p>
@@ -1160,7 +1200,16 @@
         <w:pStyle w:val="FirstParagraph"/>
       </w:pPr>
       <w:r>
-        <w:t xml:space="preserve">Das 415 espécies inventariadas, 90 foram associadas a um dos 5 grupos ecológicos: 13 espécies foram assinaladas como pioneiras, 13 como demadantes de luz, 34 como intermediárias, 20 como tolerantes à sombra e 10 como emergentes. O grupo ecológico das demandantes de luz apresentou o maior incremento diamétrico relativo esperado e também a maior variação: mediana de 1.7% ao ano, com distância interquartil de 3.0%. Em ordem decrescente, observou-se o grupo das pioneiras (0.9%, IQR: 1.6%), das intermediárias (0.7%, IQR: 1.3%), das emergentes (0.6%, IQR: 1.8%) e das tolerantes à sombra (0.6%, IQR: 1.0%) (Table @ref(tab:tableR1)).</w:t>
+        <w:t xml:space="preserve">Das 415 espécies inventariadas, 90 foram associadas a um dos 5 grupos ecológicos: 13 espécies foram assinaladas como pioneiras, 13 como demadantes de luz, 34 como intermediárias, 20 como tolerantes à sombra e 10 como emergentes. Os grupos ecológicos das intermediárias e das tolerantes a sombra apresentaram a maior proporção de indivíduos na amostra (31% e 29,6% dos indivíduos respectivamente). O grupo das emergentes é o menor grupo, contendo apenas 3.1% das árvores. Os grupos das pioneiras e das demantantes de luz foram compostos por indivíduos numa porporção de 17% e 19% respectivamente (Table</w:t>
+      </w:r>
+      <w:r>
+        <w:t xml:space="preserve"> </w:t>
+      </w:r>
+      <w:r>
+        <w:t xml:space="preserve">3.1</w:t>
+      </w:r>
+      <w:r>
+        <w:t xml:space="preserve">).</w:t>
       </w:r>
     </w:p>
     <w:p>
@@ -1168,7 +1217,7 @@
         <w:pStyle w:val="TableCaption"/>
       </w:pPr>
       <w:r>
-        <w:t xml:space="preserve">Resumo dos grupos ecológicos.</w:t>
+        <w:t xml:space="preserve">Table 3.1: Resumo dos grupos ecológicos.</w:t>
       </w:r>
     </w:p>
     <w:tbl>
@@ -1176,13 +1225,15 @@
         <w:tblStyle w:val="Table"/>
         <w:tblW w:type="auto" w:w="0"/>
         <w:tblLook w:firstRow="1" w:lastRow="0" w:firstColumn="0" w:lastColumn="0" w:noHBand="0" w:noVBand="0" w:val="0020"/>
-        <w:tblCaption w:val="Resumo dos grupos ecológicos."/>
+        <w:tblCaption w:val="Table 3.1: Resumo dos grupos ecológicos."/>
       </w:tblPr>
       <w:tblGrid>
-        <w:gridCol w:w="1980"/>
-        <w:gridCol w:w="1980"/>
-        <w:gridCol w:w="1980"/>
-        <w:gridCol w:w="1980"/>
+        <w:gridCol w:w="1320"/>
+        <w:gridCol w:w="1320"/>
+        <w:gridCol w:w="1320"/>
+        <w:gridCol w:w="1320"/>
+        <w:gridCol w:w="1320"/>
+        <w:gridCol w:w="1320"/>
       </w:tblGrid>
       <w:tr>
         <w:trPr>
@@ -1220,7 +1271,7 @@
               <w:jc w:val="right"/>
             </w:pPr>
             <w:r>
-              <w:t xml:space="preserve">incDesv</w:t>
+              <w:t xml:space="preserve">inc</w:t>
             </w:r>
           </w:p>
         </w:tc>
@@ -1232,7 +1283,31 @@
               <w:jc w:val="right"/>
             </w:pPr>
             <w:r>
-              <w:t xml:space="preserve">rInc</w:t>
+              <w:t xml:space="preserve">incIQR</w:t>
+            </w:r>
+          </w:p>
+        </w:tc>
+        <w:tc>
+          <w:tcPr/>
+          <w:p>
+            <w:pPr>
+              <w:pStyle w:val="Compact"/>
+              <w:jc w:val="right"/>
+            </w:pPr>
+            <w:r>
+              <w:t xml:space="preserve">rIncA</w:t>
+            </w:r>
+          </w:p>
+        </w:tc>
+        <w:tc>
+          <w:tcPr/>
+          <w:p>
+            <w:pPr>
+              <w:pStyle w:val="Compact"/>
+              <w:jc w:val="right"/>
+            </w:pPr>
+            <w:r>
+              <w:t xml:space="preserve">rIncIQR</w:t>
             </w:r>
           </w:p>
         </w:tc>
@@ -1270,7 +1345,19 @@
               <w:jc w:val="right"/>
             </w:pPr>
             <w:r>
-              <w:t xml:space="preserve">0.0185160</w:t>
+              <w:t xml:space="preserve">0.4125</w:t>
+            </w:r>
+          </w:p>
+        </w:tc>
+        <w:tc>
+          <w:tcPr/>
+          <w:p>
+            <w:pPr>
+              <w:pStyle w:val="Compact"/>
+              <w:jc w:val="right"/>
+            </w:pPr>
+            <w:r>
+              <w:t xml:space="preserve">0.52375</w:t>
             </w:r>
           </w:p>
         </w:tc>
@@ -1283,6 +1370,18 @@
             </w:pPr>
             <w:r>
               <w:t xml:space="preserve">0.0065034</w:t>
+            </w:r>
+          </w:p>
+        </w:tc>
+        <w:tc>
+          <w:tcPr/>
+          <w:p>
+            <w:pPr>
+              <w:pStyle w:val="Compact"/>
+              <w:jc w:val="right"/>
+            </w:pPr>
+            <w:r>
+              <w:t xml:space="preserve">0.0185160</w:t>
             </w:r>
           </w:p>
         </w:tc>
@@ -1320,7 +1419,19 @@
               <w:jc w:val="right"/>
             </w:pPr>
             <w:r>
-              <w:t xml:space="preserve">0.0131193</w:t>
+              <w:t xml:space="preserve">0.2000</w:t>
+            </w:r>
+          </w:p>
+        </w:tc>
+        <w:tc>
+          <w:tcPr/>
+          <w:p>
+            <w:pPr>
+              <w:pStyle w:val="Compact"/>
+              <w:jc w:val="right"/>
+            </w:pPr>
+            <w:r>
+              <w:t xml:space="preserve">0.42500</w:t>
             </w:r>
           </w:p>
         </w:tc>
@@ -1333,6 +1444,18 @@
             </w:pPr>
             <w:r>
               <w:t xml:space="preserve">0.0070225</w:t>
+            </w:r>
+          </w:p>
+        </w:tc>
+        <w:tc>
+          <w:tcPr/>
+          <w:p>
+            <w:pPr>
+              <w:pStyle w:val="Compact"/>
+              <w:jc w:val="right"/>
+            </w:pPr>
+            <w:r>
+              <w:t xml:space="preserve">0.0131193</w:t>
             </w:r>
           </w:p>
         </w:tc>
@@ -1370,7 +1493,19 @@
               <w:jc w:val="right"/>
             </w:pPr>
             <w:r>
-              <w:t xml:space="preserve">0.0298942</w:t>
+              <w:t xml:space="preserve">0.3500</w:t>
+            </w:r>
+          </w:p>
+        </w:tc>
+        <w:tc>
+          <w:tcPr/>
+          <w:p>
+            <w:pPr>
+              <w:pStyle w:val="Compact"/>
+              <w:jc w:val="right"/>
+            </w:pPr>
+            <w:r>
+              <w:t xml:space="preserve">0.63375</w:t>
             </w:r>
           </w:p>
         </w:tc>
@@ -1383,6 +1518,18 @@
             </w:pPr>
             <w:r>
               <w:t xml:space="preserve">0.0169335</w:t>
+            </w:r>
+          </w:p>
+        </w:tc>
+        <w:tc>
+          <w:tcPr/>
+          <w:p>
+            <w:pPr>
+              <w:pStyle w:val="Compact"/>
+              <w:jc w:val="right"/>
+            </w:pPr>
+            <w:r>
+              <w:t xml:space="preserve">0.0298942</w:t>
             </w:r>
           </w:p>
         </w:tc>
@@ -1420,7 +1567,19 @@
               <w:jc w:val="right"/>
             </w:pPr>
             <w:r>
-              <w:t xml:space="preserve">0.0162653</w:t>
+              <w:t xml:space="preserve">0.3450</w:t>
+            </w:r>
+          </w:p>
+        </w:tc>
+        <w:tc>
+          <w:tcPr/>
+          <w:p>
+            <w:pPr>
+              <w:pStyle w:val="Compact"/>
+              <w:jc w:val="right"/>
+            </w:pPr>
+            <w:r>
+              <w:t xml:space="preserve">0.55000</w:t>
             </w:r>
           </w:p>
         </w:tc>
@@ -1433,6 +1592,18 @@
             </w:pPr>
             <w:r>
               <w:t xml:space="preserve">0.0090160</w:t>
+            </w:r>
+          </w:p>
+        </w:tc>
+        <w:tc>
+          <w:tcPr/>
+          <w:p>
+            <w:pPr>
+              <w:pStyle w:val="Compact"/>
+              <w:jc w:val="right"/>
+            </w:pPr>
+            <w:r>
+              <w:t xml:space="preserve">0.0162653</w:t>
             </w:r>
           </w:p>
         </w:tc>
@@ -1470,7 +1641,19 @@
               <w:jc w:val="right"/>
             </w:pPr>
             <w:r>
-              <w:t xml:space="preserve">0.0101931</w:t>
+              <w:t xml:space="preserve">0.1500</w:t>
+            </w:r>
+          </w:p>
+        </w:tc>
+        <w:tc>
+          <w:tcPr/>
+          <w:p>
+            <w:pPr>
+              <w:pStyle w:val="Compact"/>
+              <w:jc w:val="right"/>
+            </w:pPr>
+            <w:r>
+              <w:t xml:space="preserve">0.22500</w:t>
             </w:r>
           </w:p>
         </w:tc>
@@ -1486,6 +1669,18 @@
             </w:r>
           </w:p>
         </w:tc>
+        <w:tc>
+          <w:tcPr/>
+          <w:p>
+            <w:pPr>
+              <w:pStyle w:val="Compact"/>
+              <w:jc w:val="right"/>
+            </w:pPr>
+            <w:r>
+              <w:t xml:space="preserve">0.0101931</w:t>
+            </w:r>
+          </w:p>
+        </w:tc>
       </w:tr>
     </w:tbl>
     <w:p>
@@ -1493,917 +1688,7 @@
         <w:pStyle w:val="BodyText"/>
       </w:pPr>
       <w:r>
-        <w:t xml:space="preserve">O grupo das emergentes é o menor grupo, contendo 3.1% das árvores. O grupo mais numeroso é o grupo das intermediárias (31%) seguindo pelo grupo das tolerantes a sombra (29%). Os grupos das pioneiras e das demantantes de luz representam as demais espécies, numa porporção de 17% e 19% respectivamente (Table @ref(tab:tableR1)).</w:t>
-      </w:r>
-    </w:p>
-    <w:p>
-      <w:pPr>
-        <w:pStyle w:val="BodyText"/>
-      </w:pPr>
-      <w:r>
-        <w:t xml:space="preserve">A partir do modelo linear generalizado bayesiano, observa-se que o grupo das demandantes de luz possui um parâmetro que difere dos demais grupos que estão alinhados. Os grupos (Figure @ref(fig:testeIncGrupoEco)). Tendo o grupo das Emergentes como referência (intercept), os grupos Intermediárias e Pionerias em média possuem a mesma taxa de incremento relativo (distribuição engloba o zero). O grupo das tolerantes a sombra possui um tendência de apresentar taxa de incrementos relativos menores que o grupo das emergentes. Já o grupo das demandantes de luz possuem uma taxa de crescimento relativo superior ao grupo das emergentes.</w:t>
-      </w:r>
-    </w:p>
-    <w:p>
-      <w:pPr>
-        <w:pStyle w:val="SourceCode"/>
-      </w:pPr>
-      <w:r>
-        <w:rPr>
-          <w:rStyle w:val="VerbatimChar"/>
-        </w:rPr>
-        <w:t xml:space="preserve">## </w:t>
-      </w:r>
-      <w:r>
-        <w:br/>
-      </w:r>
-      <w:r>
-        <w:rPr>
-          <w:rStyle w:val="VerbatimChar"/>
-        </w:rPr>
-        <w:t xml:space="preserve">## SAMPLING FOR MODEL 'continuous' NOW (CHAIN 1).</w:t>
-      </w:r>
-      <w:r>
-        <w:br/>
-      </w:r>
-      <w:r>
-        <w:rPr>
-          <w:rStyle w:val="VerbatimChar"/>
-        </w:rPr>
-        <w:t xml:space="preserve">## Chain 1: </w:t>
-      </w:r>
-      <w:r>
-        <w:br/>
-      </w:r>
-      <w:r>
-        <w:rPr>
-          <w:rStyle w:val="VerbatimChar"/>
-        </w:rPr>
-        <w:t xml:space="preserve">## Chain 1: Gradient evaluation took 0 seconds</w:t>
-      </w:r>
-      <w:r>
-        <w:br/>
-      </w:r>
-      <w:r>
-        <w:rPr>
-          <w:rStyle w:val="VerbatimChar"/>
-        </w:rPr>
-        <w:t xml:space="preserve">## Chain 1: 1000 transitions using 10 leapfrog steps per transition would take 0 seconds.</w:t>
-      </w:r>
-      <w:r>
-        <w:br/>
-      </w:r>
-      <w:r>
-        <w:rPr>
-          <w:rStyle w:val="VerbatimChar"/>
-        </w:rPr>
-        <w:t xml:space="preserve">## Chain 1: Adjust your expectations accordingly!</w:t>
-      </w:r>
-      <w:r>
-        <w:br/>
-      </w:r>
-      <w:r>
-        <w:rPr>
-          <w:rStyle w:val="VerbatimChar"/>
-        </w:rPr>
-        <w:t xml:space="preserve">## Chain 1: </w:t>
-      </w:r>
-      <w:r>
-        <w:br/>
-      </w:r>
-      <w:r>
-        <w:rPr>
-          <w:rStyle w:val="VerbatimChar"/>
-        </w:rPr>
-        <w:t xml:space="preserve">## Chain 1: </w:t>
-      </w:r>
-      <w:r>
-        <w:br/>
-      </w:r>
-      <w:r>
-        <w:rPr>
-          <w:rStyle w:val="VerbatimChar"/>
-        </w:rPr>
-        <w:t xml:space="preserve">## Chain 1: Iteration:    1 / 2000 [  0%]  (Warmup)</w:t>
-      </w:r>
-      <w:r>
-        <w:br/>
-      </w:r>
-      <w:r>
-        <w:rPr>
-          <w:rStyle w:val="VerbatimChar"/>
-        </w:rPr>
-        <w:t xml:space="preserve">## Chain 1: Iteration:  200 / 2000 [ 10%]  (Warmup)</w:t>
-      </w:r>
-      <w:r>
-        <w:br/>
-      </w:r>
-      <w:r>
-        <w:rPr>
-          <w:rStyle w:val="VerbatimChar"/>
-        </w:rPr>
-        <w:t xml:space="preserve">## Chain 1: Iteration:  400 / 2000 [ 20%]  (Warmup)</w:t>
-      </w:r>
-      <w:r>
-        <w:br/>
-      </w:r>
-      <w:r>
-        <w:rPr>
-          <w:rStyle w:val="VerbatimChar"/>
-        </w:rPr>
-        <w:t xml:space="preserve">## Chain 1: Iteration:  600 / 2000 [ 30%]  (Warmup)</w:t>
-      </w:r>
-      <w:r>
-        <w:br/>
-      </w:r>
-      <w:r>
-        <w:rPr>
-          <w:rStyle w:val="VerbatimChar"/>
-        </w:rPr>
-        <w:t xml:space="preserve">## Chain 1: Iteration:  800 / 2000 [ 40%]  (Warmup)</w:t>
-      </w:r>
-      <w:r>
-        <w:br/>
-      </w:r>
-      <w:r>
-        <w:rPr>
-          <w:rStyle w:val="VerbatimChar"/>
-        </w:rPr>
-        <w:t xml:space="preserve">## Chain 1: Iteration: 1000 / 2000 [ 50%]  (Warmup)</w:t>
-      </w:r>
-      <w:r>
-        <w:br/>
-      </w:r>
-      <w:r>
-        <w:rPr>
-          <w:rStyle w:val="VerbatimChar"/>
-        </w:rPr>
-        <w:t xml:space="preserve">## Chain 1: Iteration: 1001 / 2000 [ 50%]  (Sampling)</w:t>
-      </w:r>
-      <w:r>
-        <w:br/>
-      </w:r>
-      <w:r>
-        <w:rPr>
-          <w:rStyle w:val="VerbatimChar"/>
-        </w:rPr>
-        <w:t xml:space="preserve">## Chain 1: Iteration: 1200 / 2000 [ 60%]  (Sampling)</w:t>
-      </w:r>
-      <w:r>
-        <w:br/>
-      </w:r>
-      <w:r>
-        <w:rPr>
-          <w:rStyle w:val="VerbatimChar"/>
-        </w:rPr>
-        <w:t xml:space="preserve">## Chain 1: Iteration: 1400 / 2000 [ 70%]  (Sampling)</w:t>
-      </w:r>
-      <w:r>
-        <w:br/>
-      </w:r>
-      <w:r>
-        <w:rPr>
-          <w:rStyle w:val="VerbatimChar"/>
-        </w:rPr>
-        <w:t xml:space="preserve">## Chain 1: Iteration: 1600 / 2000 [ 80%]  (Sampling)</w:t>
-      </w:r>
-      <w:r>
-        <w:br/>
-      </w:r>
-      <w:r>
-        <w:rPr>
-          <w:rStyle w:val="VerbatimChar"/>
-        </w:rPr>
-        <w:t xml:space="preserve">## Chain 1: Iteration: 1800 / 2000 [ 90%]  (Sampling)</w:t>
-      </w:r>
-      <w:r>
-        <w:br/>
-      </w:r>
-      <w:r>
-        <w:rPr>
-          <w:rStyle w:val="VerbatimChar"/>
-        </w:rPr>
-        <w:t xml:space="preserve">## Chain 1: Iteration: 2000 / 2000 [100%]  (Sampling)</w:t>
-      </w:r>
-      <w:r>
-        <w:br/>
-      </w:r>
-      <w:r>
-        <w:rPr>
-          <w:rStyle w:val="VerbatimChar"/>
-        </w:rPr>
-        <w:t xml:space="preserve">## Chain 1: </w:t>
-      </w:r>
-      <w:r>
-        <w:br/>
-      </w:r>
-      <w:r>
-        <w:rPr>
-          <w:rStyle w:val="VerbatimChar"/>
-        </w:rPr>
-        <w:t xml:space="preserve">## Chain 1:  Elapsed Time: 3.838 seconds (Warm-up)</w:t>
-      </w:r>
-      <w:r>
-        <w:br/>
-      </w:r>
-      <w:r>
-        <w:rPr>
-          <w:rStyle w:val="VerbatimChar"/>
-        </w:rPr>
-        <w:t xml:space="preserve">## Chain 1:                5.899 seconds (Sampling)</w:t>
-      </w:r>
-      <w:r>
-        <w:br/>
-      </w:r>
-      <w:r>
-        <w:rPr>
-          <w:rStyle w:val="VerbatimChar"/>
-        </w:rPr>
-        <w:t xml:space="preserve">## Chain 1:                9.737 seconds (Total)</w:t>
-      </w:r>
-      <w:r>
-        <w:br/>
-      </w:r>
-      <w:r>
-        <w:rPr>
-          <w:rStyle w:val="VerbatimChar"/>
-        </w:rPr>
-        <w:t xml:space="preserve">## Chain 1: </w:t>
-      </w:r>
-      <w:r>
-        <w:br/>
-      </w:r>
-      <w:r>
-        <w:rPr>
-          <w:rStyle w:val="VerbatimChar"/>
-        </w:rPr>
-        <w:t xml:space="preserve">## </w:t>
-      </w:r>
-      <w:r>
-        <w:br/>
-      </w:r>
-      <w:r>
-        <w:rPr>
-          <w:rStyle w:val="VerbatimChar"/>
-        </w:rPr>
-        <w:t xml:space="preserve">## SAMPLING FOR MODEL 'continuous' NOW (CHAIN 2).</w:t>
-      </w:r>
-      <w:r>
-        <w:br/>
-      </w:r>
-      <w:r>
-        <w:rPr>
-          <w:rStyle w:val="VerbatimChar"/>
-        </w:rPr>
-        <w:t xml:space="preserve">## Chain 2: </w:t>
-      </w:r>
-      <w:r>
-        <w:br/>
-      </w:r>
-      <w:r>
-        <w:rPr>
-          <w:rStyle w:val="VerbatimChar"/>
-        </w:rPr>
-        <w:t xml:space="preserve">## Chain 2: Gradient evaluation took 0 seconds</w:t>
-      </w:r>
-      <w:r>
-        <w:br/>
-      </w:r>
-      <w:r>
-        <w:rPr>
-          <w:rStyle w:val="VerbatimChar"/>
-        </w:rPr>
-        <w:t xml:space="preserve">## Chain 2: 1000 transitions using 10 leapfrog steps per transition would take 0 seconds.</w:t>
-      </w:r>
-      <w:r>
-        <w:br/>
-      </w:r>
-      <w:r>
-        <w:rPr>
-          <w:rStyle w:val="VerbatimChar"/>
-        </w:rPr>
-        <w:t xml:space="preserve">## Chain 2: Adjust your expectations accordingly!</w:t>
-      </w:r>
-      <w:r>
-        <w:br/>
-      </w:r>
-      <w:r>
-        <w:rPr>
-          <w:rStyle w:val="VerbatimChar"/>
-        </w:rPr>
-        <w:t xml:space="preserve">## Chain 2: </w:t>
-      </w:r>
-      <w:r>
-        <w:br/>
-      </w:r>
-      <w:r>
-        <w:rPr>
-          <w:rStyle w:val="VerbatimChar"/>
-        </w:rPr>
-        <w:t xml:space="preserve">## Chain 2: </w:t>
-      </w:r>
-      <w:r>
-        <w:br/>
-      </w:r>
-      <w:r>
-        <w:rPr>
-          <w:rStyle w:val="VerbatimChar"/>
-        </w:rPr>
-        <w:t xml:space="preserve">## Chain 2: Iteration:    1 / 2000 [  0%]  (Warmup)</w:t>
-      </w:r>
-      <w:r>
-        <w:br/>
-      </w:r>
-      <w:r>
-        <w:rPr>
-          <w:rStyle w:val="VerbatimChar"/>
-        </w:rPr>
-        <w:t xml:space="preserve">## Chain 2: Iteration:  200 / 2000 [ 10%]  (Warmup)</w:t>
-      </w:r>
-      <w:r>
-        <w:br/>
-      </w:r>
-      <w:r>
-        <w:rPr>
-          <w:rStyle w:val="VerbatimChar"/>
-        </w:rPr>
-        <w:t xml:space="preserve">## Chain 2: Iteration:  400 / 2000 [ 20%]  (Warmup)</w:t>
-      </w:r>
-      <w:r>
-        <w:br/>
-      </w:r>
-      <w:r>
-        <w:rPr>
-          <w:rStyle w:val="VerbatimChar"/>
-        </w:rPr>
-        <w:t xml:space="preserve">## Chain 2: Iteration:  600 / 2000 [ 30%]  (Warmup)</w:t>
-      </w:r>
-      <w:r>
-        <w:br/>
-      </w:r>
-      <w:r>
-        <w:rPr>
-          <w:rStyle w:val="VerbatimChar"/>
-        </w:rPr>
-        <w:t xml:space="preserve">## Chain 2: Iteration:  800 / 2000 [ 40%]  (Warmup)</w:t>
-      </w:r>
-      <w:r>
-        <w:br/>
-      </w:r>
-      <w:r>
-        <w:rPr>
-          <w:rStyle w:val="VerbatimChar"/>
-        </w:rPr>
-        <w:t xml:space="preserve">## Chain 2: Iteration: 1000 / 2000 [ 50%]  (Warmup)</w:t>
-      </w:r>
-      <w:r>
-        <w:br/>
-      </w:r>
-      <w:r>
-        <w:rPr>
-          <w:rStyle w:val="VerbatimChar"/>
-        </w:rPr>
-        <w:t xml:space="preserve">## Chain 2: Iteration: 1001 / 2000 [ 50%]  (Sampling)</w:t>
-      </w:r>
-      <w:r>
-        <w:br/>
-      </w:r>
-      <w:r>
-        <w:rPr>
-          <w:rStyle w:val="VerbatimChar"/>
-        </w:rPr>
-        <w:t xml:space="preserve">## Chain 2: Iteration: 1200 / 2000 [ 60%]  (Sampling)</w:t>
-      </w:r>
-      <w:r>
-        <w:br/>
-      </w:r>
-      <w:r>
-        <w:rPr>
-          <w:rStyle w:val="VerbatimChar"/>
-        </w:rPr>
-        <w:t xml:space="preserve">## Chain 2: Iteration: 1400 / 2000 [ 70%]  (Sampling)</w:t>
-      </w:r>
-      <w:r>
-        <w:br/>
-      </w:r>
-      <w:r>
-        <w:rPr>
-          <w:rStyle w:val="VerbatimChar"/>
-        </w:rPr>
-        <w:t xml:space="preserve">## Chain 2: Iteration: 1600 / 2000 [ 80%]  (Sampling)</w:t>
-      </w:r>
-      <w:r>
-        <w:br/>
-      </w:r>
-      <w:r>
-        <w:rPr>
-          <w:rStyle w:val="VerbatimChar"/>
-        </w:rPr>
-        <w:t xml:space="preserve">## Chain 2: Iteration: 1800 / 2000 [ 90%]  (Sampling)</w:t>
-      </w:r>
-      <w:r>
-        <w:br/>
-      </w:r>
-      <w:r>
-        <w:rPr>
-          <w:rStyle w:val="VerbatimChar"/>
-        </w:rPr>
-        <w:t xml:space="preserve">## Chain 2: Iteration: 2000 / 2000 [100%]  (Sampling)</w:t>
-      </w:r>
-      <w:r>
-        <w:br/>
-      </w:r>
-      <w:r>
-        <w:rPr>
-          <w:rStyle w:val="VerbatimChar"/>
-        </w:rPr>
-        <w:t xml:space="preserve">## Chain 2: </w:t>
-      </w:r>
-      <w:r>
-        <w:br/>
-      </w:r>
-      <w:r>
-        <w:rPr>
-          <w:rStyle w:val="VerbatimChar"/>
-        </w:rPr>
-        <w:t xml:space="preserve">## Chain 2:  Elapsed Time: 4.276 seconds (Warm-up)</w:t>
-      </w:r>
-      <w:r>
-        <w:br/>
-      </w:r>
-      <w:r>
-        <w:rPr>
-          <w:rStyle w:val="VerbatimChar"/>
-        </w:rPr>
-        <w:t xml:space="preserve">## Chain 2:                4.154 seconds (Sampling)</w:t>
-      </w:r>
-      <w:r>
-        <w:br/>
-      </w:r>
-      <w:r>
-        <w:rPr>
-          <w:rStyle w:val="VerbatimChar"/>
-        </w:rPr>
-        <w:t xml:space="preserve">## Chain 2:                8.43 seconds (Total)</w:t>
-      </w:r>
-      <w:r>
-        <w:br/>
-      </w:r>
-      <w:r>
-        <w:rPr>
-          <w:rStyle w:val="VerbatimChar"/>
-        </w:rPr>
-        <w:t xml:space="preserve">## Chain 2: </w:t>
-      </w:r>
-      <w:r>
-        <w:br/>
-      </w:r>
-      <w:r>
-        <w:rPr>
-          <w:rStyle w:val="VerbatimChar"/>
-        </w:rPr>
-        <w:t xml:space="preserve">## </w:t>
-      </w:r>
-      <w:r>
-        <w:br/>
-      </w:r>
-      <w:r>
-        <w:rPr>
-          <w:rStyle w:val="VerbatimChar"/>
-        </w:rPr>
-        <w:t xml:space="preserve">## SAMPLING FOR MODEL 'continuous' NOW (CHAIN 3).</w:t>
-      </w:r>
-      <w:r>
-        <w:br/>
-      </w:r>
-      <w:r>
-        <w:rPr>
-          <w:rStyle w:val="VerbatimChar"/>
-        </w:rPr>
-        <w:t xml:space="preserve">## Chain 3: </w:t>
-      </w:r>
-      <w:r>
-        <w:br/>
-      </w:r>
-      <w:r>
-        <w:rPr>
-          <w:rStyle w:val="VerbatimChar"/>
-        </w:rPr>
-        <w:t xml:space="preserve">## Chain 3: Gradient evaluation took 0 seconds</w:t>
-      </w:r>
-      <w:r>
-        <w:br/>
-      </w:r>
-      <w:r>
-        <w:rPr>
-          <w:rStyle w:val="VerbatimChar"/>
-        </w:rPr>
-        <w:t xml:space="preserve">## Chain 3: 1000 transitions using 10 leapfrog steps per transition would take 0 seconds.</w:t>
-      </w:r>
-      <w:r>
-        <w:br/>
-      </w:r>
-      <w:r>
-        <w:rPr>
-          <w:rStyle w:val="VerbatimChar"/>
-        </w:rPr>
-        <w:t xml:space="preserve">## Chain 3: Adjust your expectations accordingly!</w:t>
-      </w:r>
-      <w:r>
-        <w:br/>
-      </w:r>
-      <w:r>
-        <w:rPr>
-          <w:rStyle w:val="VerbatimChar"/>
-        </w:rPr>
-        <w:t xml:space="preserve">## Chain 3: </w:t>
-      </w:r>
-      <w:r>
-        <w:br/>
-      </w:r>
-      <w:r>
-        <w:rPr>
-          <w:rStyle w:val="VerbatimChar"/>
-        </w:rPr>
-        <w:t xml:space="preserve">## Chain 3: </w:t>
-      </w:r>
-      <w:r>
-        <w:br/>
-      </w:r>
-      <w:r>
-        <w:rPr>
-          <w:rStyle w:val="VerbatimChar"/>
-        </w:rPr>
-        <w:t xml:space="preserve">## Chain 3: Iteration:    1 / 2000 [  0%]  (Warmup)</w:t>
-      </w:r>
-      <w:r>
-        <w:br/>
-      </w:r>
-      <w:r>
-        <w:rPr>
-          <w:rStyle w:val="VerbatimChar"/>
-        </w:rPr>
-        <w:t xml:space="preserve">## Chain 3: Iteration:  200 / 2000 [ 10%]  (Warmup)</w:t>
-      </w:r>
-      <w:r>
-        <w:br/>
-      </w:r>
-      <w:r>
-        <w:rPr>
-          <w:rStyle w:val="VerbatimChar"/>
-        </w:rPr>
-        <w:t xml:space="preserve">## Chain 3: Iteration:  400 / 2000 [ 20%]  (Warmup)</w:t>
-      </w:r>
-      <w:r>
-        <w:br/>
-      </w:r>
-      <w:r>
-        <w:rPr>
-          <w:rStyle w:val="VerbatimChar"/>
-        </w:rPr>
-        <w:t xml:space="preserve">## Chain 3: Iteration:  600 / 2000 [ 30%]  (Warmup)</w:t>
-      </w:r>
-      <w:r>
-        <w:br/>
-      </w:r>
-      <w:r>
-        <w:rPr>
-          <w:rStyle w:val="VerbatimChar"/>
-        </w:rPr>
-        <w:t xml:space="preserve">## Chain 3: Iteration:  800 / 2000 [ 40%]  (Warmup)</w:t>
-      </w:r>
-      <w:r>
-        <w:br/>
-      </w:r>
-      <w:r>
-        <w:rPr>
-          <w:rStyle w:val="VerbatimChar"/>
-        </w:rPr>
-        <w:t xml:space="preserve">## Chain 3: Iteration: 1000 / 2000 [ 50%]  (Warmup)</w:t>
-      </w:r>
-      <w:r>
-        <w:br/>
-      </w:r>
-      <w:r>
-        <w:rPr>
-          <w:rStyle w:val="VerbatimChar"/>
-        </w:rPr>
-        <w:t xml:space="preserve">## Chain 3: Iteration: 1001 / 2000 [ 50%]  (Sampling)</w:t>
-      </w:r>
-      <w:r>
-        <w:br/>
-      </w:r>
-      <w:r>
-        <w:rPr>
-          <w:rStyle w:val="VerbatimChar"/>
-        </w:rPr>
-        <w:t xml:space="preserve">## Chain 3: Iteration: 1200 / 2000 [ 60%]  (Sampling)</w:t>
-      </w:r>
-      <w:r>
-        <w:br/>
-      </w:r>
-      <w:r>
-        <w:rPr>
-          <w:rStyle w:val="VerbatimChar"/>
-        </w:rPr>
-        <w:t xml:space="preserve">## Chain 3: Iteration: 1400 / 2000 [ 70%]  (Sampling)</w:t>
-      </w:r>
-      <w:r>
-        <w:br/>
-      </w:r>
-      <w:r>
-        <w:rPr>
-          <w:rStyle w:val="VerbatimChar"/>
-        </w:rPr>
-        <w:t xml:space="preserve">## Chain 3: Iteration: 1600 / 2000 [ 80%]  (Sampling)</w:t>
-      </w:r>
-      <w:r>
-        <w:br/>
-      </w:r>
-      <w:r>
-        <w:rPr>
-          <w:rStyle w:val="VerbatimChar"/>
-        </w:rPr>
-        <w:t xml:space="preserve">## Chain 3: Iteration: 1800 / 2000 [ 90%]  (Sampling)</w:t>
-      </w:r>
-      <w:r>
-        <w:br/>
-      </w:r>
-      <w:r>
-        <w:rPr>
-          <w:rStyle w:val="VerbatimChar"/>
-        </w:rPr>
-        <w:t xml:space="preserve">## Chain 3: Iteration: 2000 / 2000 [100%]  (Sampling)</w:t>
-      </w:r>
-      <w:r>
-        <w:br/>
-      </w:r>
-      <w:r>
-        <w:rPr>
-          <w:rStyle w:val="VerbatimChar"/>
-        </w:rPr>
-        <w:t xml:space="preserve">## Chain 3: </w:t>
-      </w:r>
-      <w:r>
-        <w:br/>
-      </w:r>
-      <w:r>
-        <w:rPr>
-          <w:rStyle w:val="VerbatimChar"/>
-        </w:rPr>
-        <w:t xml:space="preserve">## Chain 3:  Elapsed Time: 4.591 seconds (Warm-up)</w:t>
-      </w:r>
-      <w:r>
-        <w:br/>
-      </w:r>
-      <w:r>
-        <w:rPr>
-          <w:rStyle w:val="VerbatimChar"/>
-        </w:rPr>
-        <w:t xml:space="preserve">## Chain 3:                5.864 seconds (Sampling)</w:t>
-      </w:r>
-      <w:r>
-        <w:br/>
-      </w:r>
-      <w:r>
-        <w:rPr>
-          <w:rStyle w:val="VerbatimChar"/>
-        </w:rPr>
-        <w:t xml:space="preserve">## Chain 3:                10.455 seconds (Total)</w:t>
-      </w:r>
-      <w:r>
-        <w:br/>
-      </w:r>
-      <w:r>
-        <w:rPr>
-          <w:rStyle w:val="VerbatimChar"/>
-        </w:rPr>
-        <w:t xml:space="preserve">## Chain 3: </w:t>
-      </w:r>
-      <w:r>
-        <w:br/>
-      </w:r>
-      <w:r>
-        <w:rPr>
-          <w:rStyle w:val="VerbatimChar"/>
-        </w:rPr>
-        <w:t xml:space="preserve">## </w:t>
-      </w:r>
-      <w:r>
-        <w:br/>
-      </w:r>
-      <w:r>
-        <w:rPr>
-          <w:rStyle w:val="VerbatimChar"/>
-        </w:rPr>
-        <w:t xml:space="preserve">## SAMPLING FOR MODEL 'continuous' NOW (CHAIN 4).</w:t>
-      </w:r>
-      <w:r>
-        <w:br/>
-      </w:r>
-      <w:r>
-        <w:rPr>
-          <w:rStyle w:val="VerbatimChar"/>
-        </w:rPr>
-        <w:t xml:space="preserve">## Chain 4: </w:t>
-      </w:r>
-      <w:r>
-        <w:br/>
-      </w:r>
-      <w:r>
-        <w:rPr>
-          <w:rStyle w:val="VerbatimChar"/>
-        </w:rPr>
-        <w:t xml:space="preserve">## Chain 4: Gradient evaluation took 0 seconds</w:t>
-      </w:r>
-      <w:r>
-        <w:br/>
-      </w:r>
-      <w:r>
-        <w:rPr>
-          <w:rStyle w:val="VerbatimChar"/>
-        </w:rPr>
-        <w:t xml:space="preserve">## Chain 4: 1000 transitions using 10 leapfrog steps per transition would take 0 seconds.</w:t>
-      </w:r>
-      <w:r>
-        <w:br/>
-      </w:r>
-      <w:r>
-        <w:rPr>
-          <w:rStyle w:val="VerbatimChar"/>
-        </w:rPr>
-        <w:t xml:space="preserve">## Chain 4: Adjust your expectations accordingly!</w:t>
-      </w:r>
-      <w:r>
-        <w:br/>
-      </w:r>
-      <w:r>
-        <w:rPr>
-          <w:rStyle w:val="VerbatimChar"/>
-        </w:rPr>
-        <w:t xml:space="preserve">## Chain 4: </w:t>
-      </w:r>
-      <w:r>
-        <w:br/>
-      </w:r>
-      <w:r>
-        <w:rPr>
-          <w:rStyle w:val="VerbatimChar"/>
-        </w:rPr>
-        <w:t xml:space="preserve">## Chain 4: </w:t>
-      </w:r>
-      <w:r>
-        <w:br/>
-      </w:r>
-      <w:r>
-        <w:rPr>
-          <w:rStyle w:val="VerbatimChar"/>
-        </w:rPr>
-        <w:t xml:space="preserve">## Chain 4: Iteration:    1 / 2000 [  0%]  (Warmup)</w:t>
-      </w:r>
-      <w:r>
-        <w:br/>
-      </w:r>
-      <w:r>
-        <w:rPr>
-          <w:rStyle w:val="VerbatimChar"/>
-        </w:rPr>
-        <w:t xml:space="preserve">## Chain 4: Iteration:  200 / 2000 [ 10%]  (Warmup)</w:t>
-      </w:r>
-      <w:r>
-        <w:br/>
-      </w:r>
-      <w:r>
-        <w:rPr>
-          <w:rStyle w:val="VerbatimChar"/>
-        </w:rPr>
-        <w:t xml:space="preserve">## Chain 4: Iteration:  400 / 2000 [ 20%]  (Warmup)</w:t>
-      </w:r>
-      <w:r>
-        <w:br/>
-      </w:r>
-      <w:r>
-        <w:rPr>
-          <w:rStyle w:val="VerbatimChar"/>
-        </w:rPr>
-        <w:t xml:space="preserve">## Chain 4: Iteration:  600 / 2000 [ 30%]  (Warmup)</w:t>
-      </w:r>
-      <w:r>
-        <w:br/>
-      </w:r>
-      <w:r>
-        <w:rPr>
-          <w:rStyle w:val="VerbatimChar"/>
-        </w:rPr>
-        <w:t xml:space="preserve">## Chain 4: Iteration:  800 / 2000 [ 40%]  (Warmup)</w:t>
-      </w:r>
-      <w:r>
-        <w:br/>
-      </w:r>
-      <w:r>
-        <w:rPr>
-          <w:rStyle w:val="VerbatimChar"/>
-        </w:rPr>
-        <w:t xml:space="preserve">## Chain 4: Iteration: 1000 / 2000 [ 50%]  (Warmup)</w:t>
-      </w:r>
-      <w:r>
-        <w:br/>
-      </w:r>
-      <w:r>
-        <w:rPr>
-          <w:rStyle w:val="VerbatimChar"/>
-        </w:rPr>
-        <w:t xml:space="preserve">## Chain 4: Iteration: 1001 / 2000 [ 50%]  (Sampling)</w:t>
-      </w:r>
-      <w:r>
-        <w:br/>
-      </w:r>
-      <w:r>
-        <w:rPr>
-          <w:rStyle w:val="VerbatimChar"/>
-        </w:rPr>
-        <w:t xml:space="preserve">## Chain 4: Iteration: 1200 / 2000 [ 60%]  (Sampling)</w:t>
-      </w:r>
-      <w:r>
-        <w:br/>
-      </w:r>
-      <w:r>
-        <w:rPr>
-          <w:rStyle w:val="VerbatimChar"/>
-        </w:rPr>
-        <w:t xml:space="preserve">## Chain 4: Iteration: 1400 / 2000 [ 70%]  (Sampling)</w:t>
-      </w:r>
-      <w:r>
-        <w:br/>
-      </w:r>
-      <w:r>
-        <w:rPr>
-          <w:rStyle w:val="VerbatimChar"/>
-        </w:rPr>
-        <w:t xml:space="preserve">## Chain 4: Iteration: 1600 / 2000 [ 80%]  (Sampling)</w:t>
-      </w:r>
-      <w:r>
-        <w:br/>
-      </w:r>
-      <w:r>
-        <w:rPr>
-          <w:rStyle w:val="VerbatimChar"/>
-        </w:rPr>
-        <w:t xml:space="preserve">## Chain 4: Iteration: 1800 / 2000 [ 90%]  (Sampling)</w:t>
-      </w:r>
-      <w:r>
-        <w:br/>
-      </w:r>
-      <w:r>
-        <w:rPr>
-          <w:rStyle w:val="VerbatimChar"/>
-        </w:rPr>
-        <w:t xml:space="preserve">## Chain 4: Iteration: 2000 / 2000 [100%]  (Sampling)</w:t>
-      </w:r>
-      <w:r>
-        <w:br/>
-      </w:r>
-      <w:r>
-        <w:rPr>
-          <w:rStyle w:val="VerbatimChar"/>
-        </w:rPr>
-        <w:t xml:space="preserve">## Chain 4: </w:t>
-      </w:r>
-      <w:r>
-        <w:br/>
-      </w:r>
-      <w:r>
-        <w:rPr>
-          <w:rStyle w:val="VerbatimChar"/>
-        </w:rPr>
-        <w:t xml:space="preserve">## Chain 4:  Elapsed Time: 4.86 seconds (Warm-up)</w:t>
-      </w:r>
-      <w:r>
-        <w:br/>
-      </w:r>
-      <w:r>
-        <w:rPr>
-          <w:rStyle w:val="VerbatimChar"/>
-        </w:rPr>
-        <w:t xml:space="preserve">## Chain 4:                6.395 seconds (Sampling)</w:t>
-      </w:r>
-      <w:r>
-        <w:br/>
-      </w:r>
-      <w:r>
-        <w:rPr>
-          <w:rStyle w:val="VerbatimChar"/>
-        </w:rPr>
-        <w:t xml:space="preserve">## Chain 4:                11.255 seconds (Total)</w:t>
-      </w:r>
-      <w:r>
-        <w:br/>
-      </w:r>
-      <w:r>
-        <w:rPr>
-          <w:rStyle w:val="VerbatimChar"/>
-        </w:rPr>
-        <w:t xml:space="preserve">## Chain 4:</w:t>
+        <w:t xml:space="preserve">O incremento diamétrico médio por centro classe indica picos de incremento para os grupos ecológicos das pionerias, demandante de luz, intermediárias e tolerantes a sombra. O grupo das pioneiras apresentou o maior valor de incremento diamétrico anual na classe de 25 cm. Os grupos das intermediárias e das demandantes de luz apresentaram picos de incremento diamétrico anual na classe de 65. O grupo das tolerantes a sombra apresentou pico de incremento diamétrico anual na classe de 85. Para o grupo das emergentes, o incremento apresentou padrão bastante caótico.</w:t>
       </w:r>
     </w:p>
     <w:p>
@@ -2415,12 +1700,12 @@
           <wp:inline>
             <wp:extent cx="4620126" cy="3696101"/>
             <wp:effectExtent b="0" l="0" r="0" t="0"/>
-            <wp:docPr descr="Análise bayesiana comparando o incremento relativo entre grupos ecológicos." title="" id="24" name="Picture"/>
+            <wp:docPr descr="Figure 3.1: Distribuição do incremento diamétrico anual para cada grupo ecológico por centro de classe." title="" id="24" name="Picture"/>
             <a:graphic>
               <a:graphicData uri="http://schemas.openxmlformats.org/drawingml/2006/picture">
                 <pic:pic>
                   <pic:nvPicPr>
-                    <pic:cNvPr descr="manuscript_files/figure-docx/testeIncGrupoEco-1.png" id="25" name="Picture"/>
+                    <pic:cNvPr descr="manuscript_files/figure-docx/graficoDDInc-1.png" id="25" name="Picture"/>
                     <pic:cNvPicPr>
                       <a:picLocks noChangeArrowheads="1" noChangeAspect="1"/>
                     </pic:cNvPicPr>
@@ -2458,7 +1743,7 @@
         <w:pStyle w:val="ImageCaption"/>
       </w:pPr>
       <w:r>
-        <w:t xml:space="preserve">Análise bayesiana comparando o incremento relativo entre grupos ecológicos.</w:t>
+        <w:t xml:space="preserve">Figure 3.1: Distribuição do incremento diamétrico anual para cada grupo ecológico por centro de classe.</w:t>
       </w:r>
     </w:p>
     <w:p>
@@ -2466,30 +1751,909 @@
         <w:pStyle w:val="BodyText"/>
       </w:pPr>
       <w:r>
-        <w:t xml:space="preserve">Como resultado da análise bayesiana, em relação à taxa de crescimento diamétrico relativo, os grupos ecológicos podem ser separados em três agrupamentos: um contendo os grupos das emergentes, das pioneiras e das intermediária; outro contendo apenas as demandantes de luz e outro contendo apenas as tolerantes a sombra.</w:t>
-      </w:r>
-    </w:p>
-    <w:p>
-      <w:pPr>
-        <w:pStyle w:val="BodyText"/>
-      </w:pPr>
-      <w:r>
-        <w:t xml:space="preserve">A distribuição diamétrica de todos os grupos ecológicos apresentaram forte assimetria a esquerda, com um comportamento exponencial negativo, também conhecido como</w:t>
-      </w:r>
-      <w:r>
-        <w:t xml:space="preserve"> </w:t>
-      </w:r>
-      <w:r>
-        <w:t xml:space="preserve">“</w:t>
-      </w:r>
-      <w:r>
-        <w:t xml:space="preserve">J-invertido</w:t>
-      </w:r>
-      <w:r>
-        <w:t xml:space="preserve">”</w:t>
-      </w:r>
-      <w:r>
-        <w:t xml:space="preserve">, mas com taxas de descréscimo diferentes (Figure @ref(fig:graficoDDGrupoEco)). O grupo das emergentes apesar de também apresentar uma forma expoencial, o decréscimo entre classes foi inferior se comparados aos demais grupos (diferenças menores entre os números de árvores das classes diamétricas).</w:t>
+        <w:t xml:space="preserve">Os incrementos diamétricos anuais médios das pionerias e das demandantes de luz foram semelhantes entre si, mas diferentes dos demais grupos. O grupo das emergentes possuem um incremento diamétrico anual médio superior aos demais grupos, ao passo que o grupo das tolerantes a sombra apresenta a menor média de incremento anual, seguido pelo grupo das intermediárias.</w:t>
+      </w:r>
+    </w:p>
+    <w:p>
+      <w:pPr>
+        <w:pStyle w:val="SourceCode"/>
+      </w:pPr>
+      <w:r>
+        <w:rPr>
+          <w:rStyle w:val="VerbatimChar"/>
+        </w:rPr>
+        <w:t xml:space="preserve">## </w:t>
+      </w:r>
+      <w:r>
+        <w:br/>
+      </w:r>
+      <w:r>
+        <w:rPr>
+          <w:rStyle w:val="VerbatimChar"/>
+        </w:rPr>
+        <w:t xml:space="preserve">## SAMPLING FOR MODEL 'continuous' NOW (CHAIN 1).</w:t>
+      </w:r>
+      <w:r>
+        <w:br/>
+      </w:r>
+      <w:r>
+        <w:rPr>
+          <w:rStyle w:val="VerbatimChar"/>
+        </w:rPr>
+        <w:t xml:space="preserve">## Chain 1: </w:t>
+      </w:r>
+      <w:r>
+        <w:br/>
+      </w:r>
+      <w:r>
+        <w:rPr>
+          <w:rStyle w:val="VerbatimChar"/>
+        </w:rPr>
+        <w:t xml:space="preserve">## Chain 1: Gradient evaluation took 0 seconds</w:t>
+      </w:r>
+      <w:r>
+        <w:br/>
+      </w:r>
+      <w:r>
+        <w:rPr>
+          <w:rStyle w:val="VerbatimChar"/>
+        </w:rPr>
+        <w:t xml:space="preserve">## Chain 1: 1000 transitions using 10 leapfrog steps per transition would take 0 seconds.</w:t>
+      </w:r>
+      <w:r>
+        <w:br/>
+      </w:r>
+      <w:r>
+        <w:rPr>
+          <w:rStyle w:val="VerbatimChar"/>
+        </w:rPr>
+        <w:t xml:space="preserve">## Chain 1: Adjust your expectations accordingly!</w:t>
+      </w:r>
+      <w:r>
+        <w:br/>
+      </w:r>
+      <w:r>
+        <w:rPr>
+          <w:rStyle w:val="VerbatimChar"/>
+        </w:rPr>
+        <w:t xml:space="preserve">## Chain 1: </w:t>
+      </w:r>
+      <w:r>
+        <w:br/>
+      </w:r>
+      <w:r>
+        <w:rPr>
+          <w:rStyle w:val="VerbatimChar"/>
+        </w:rPr>
+        <w:t xml:space="preserve">## Chain 1: </w:t>
+      </w:r>
+      <w:r>
+        <w:br/>
+      </w:r>
+      <w:r>
+        <w:rPr>
+          <w:rStyle w:val="VerbatimChar"/>
+        </w:rPr>
+        <w:t xml:space="preserve">## Chain 1: Iteration:    1 / 2000 [  0%]  (Warmup)</w:t>
+      </w:r>
+      <w:r>
+        <w:br/>
+      </w:r>
+      <w:r>
+        <w:rPr>
+          <w:rStyle w:val="VerbatimChar"/>
+        </w:rPr>
+        <w:t xml:space="preserve">## Chain 1: Iteration:  200 / 2000 [ 10%]  (Warmup)</w:t>
+      </w:r>
+      <w:r>
+        <w:br/>
+      </w:r>
+      <w:r>
+        <w:rPr>
+          <w:rStyle w:val="VerbatimChar"/>
+        </w:rPr>
+        <w:t xml:space="preserve">## Chain 1: Iteration:  400 / 2000 [ 20%]  (Warmup)</w:t>
+      </w:r>
+      <w:r>
+        <w:br/>
+      </w:r>
+      <w:r>
+        <w:rPr>
+          <w:rStyle w:val="VerbatimChar"/>
+        </w:rPr>
+        <w:t xml:space="preserve">## Chain 1: Iteration:  600 / 2000 [ 30%]  (Warmup)</w:t>
+      </w:r>
+      <w:r>
+        <w:br/>
+      </w:r>
+      <w:r>
+        <w:rPr>
+          <w:rStyle w:val="VerbatimChar"/>
+        </w:rPr>
+        <w:t xml:space="preserve">## Chain 1: Iteration:  800 / 2000 [ 40%]  (Warmup)</w:t>
+      </w:r>
+      <w:r>
+        <w:br/>
+      </w:r>
+      <w:r>
+        <w:rPr>
+          <w:rStyle w:val="VerbatimChar"/>
+        </w:rPr>
+        <w:t xml:space="preserve">## Chain 1: Iteration: 1000 / 2000 [ 50%]  (Warmup)</w:t>
+      </w:r>
+      <w:r>
+        <w:br/>
+      </w:r>
+      <w:r>
+        <w:rPr>
+          <w:rStyle w:val="VerbatimChar"/>
+        </w:rPr>
+        <w:t xml:space="preserve">## Chain 1: Iteration: 1001 / 2000 [ 50%]  (Sampling)</w:t>
+      </w:r>
+      <w:r>
+        <w:br/>
+      </w:r>
+      <w:r>
+        <w:rPr>
+          <w:rStyle w:val="VerbatimChar"/>
+        </w:rPr>
+        <w:t xml:space="preserve">## Chain 1: Iteration: 1200 / 2000 [ 60%]  (Sampling)</w:t>
+      </w:r>
+      <w:r>
+        <w:br/>
+      </w:r>
+      <w:r>
+        <w:rPr>
+          <w:rStyle w:val="VerbatimChar"/>
+        </w:rPr>
+        <w:t xml:space="preserve">## Chain 1: Iteration: 1400 / 2000 [ 70%]  (Sampling)</w:t>
+      </w:r>
+      <w:r>
+        <w:br/>
+      </w:r>
+      <w:r>
+        <w:rPr>
+          <w:rStyle w:val="VerbatimChar"/>
+        </w:rPr>
+        <w:t xml:space="preserve">## Chain 1: Iteration: 1600 / 2000 [ 80%]  (Sampling)</w:t>
+      </w:r>
+      <w:r>
+        <w:br/>
+      </w:r>
+      <w:r>
+        <w:rPr>
+          <w:rStyle w:val="VerbatimChar"/>
+        </w:rPr>
+        <w:t xml:space="preserve">## Chain 1: Iteration: 1800 / 2000 [ 90%]  (Sampling)</w:t>
+      </w:r>
+      <w:r>
+        <w:br/>
+      </w:r>
+      <w:r>
+        <w:rPr>
+          <w:rStyle w:val="VerbatimChar"/>
+        </w:rPr>
+        <w:t xml:space="preserve">## Chain 1: Iteration: 2000 / 2000 [100%]  (Sampling)</w:t>
+      </w:r>
+      <w:r>
+        <w:br/>
+      </w:r>
+      <w:r>
+        <w:rPr>
+          <w:rStyle w:val="VerbatimChar"/>
+        </w:rPr>
+        <w:t xml:space="preserve">## Chain 1: </w:t>
+      </w:r>
+      <w:r>
+        <w:br/>
+      </w:r>
+      <w:r>
+        <w:rPr>
+          <w:rStyle w:val="VerbatimChar"/>
+        </w:rPr>
+        <w:t xml:space="preserve">## Chain 1:  Elapsed Time: 0.081 seconds (Warm-up)</w:t>
+      </w:r>
+      <w:r>
+        <w:br/>
+      </w:r>
+      <w:r>
+        <w:rPr>
+          <w:rStyle w:val="VerbatimChar"/>
+        </w:rPr>
+        <w:t xml:space="preserve">## Chain 1:                0.221 seconds (Sampling)</w:t>
+      </w:r>
+      <w:r>
+        <w:br/>
+      </w:r>
+      <w:r>
+        <w:rPr>
+          <w:rStyle w:val="VerbatimChar"/>
+        </w:rPr>
+        <w:t xml:space="preserve">## Chain 1:                0.302 seconds (Total)</w:t>
+      </w:r>
+      <w:r>
+        <w:br/>
+      </w:r>
+      <w:r>
+        <w:rPr>
+          <w:rStyle w:val="VerbatimChar"/>
+        </w:rPr>
+        <w:t xml:space="preserve">## Chain 1: </w:t>
+      </w:r>
+      <w:r>
+        <w:br/>
+      </w:r>
+      <w:r>
+        <w:rPr>
+          <w:rStyle w:val="VerbatimChar"/>
+        </w:rPr>
+        <w:t xml:space="preserve">## </w:t>
+      </w:r>
+      <w:r>
+        <w:br/>
+      </w:r>
+      <w:r>
+        <w:rPr>
+          <w:rStyle w:val="VerbatimChar"/>
+        </w:rPr>
+        <w:t xml:space="preserve">## SAMPLING FOR MODEL 'continuous' NOW (CHAIN 2).</w:t>
+      </w:r>
+      <w:r>
+        <w:br/>
+      </w:r>
+      <w:r>
+        <w:rPr>
+          <w:rStyle w:val="VerbatimChar"/>
+        </w:rPr>
+        <w:t xml:space="preserve">## Chain 2: </w:t>
+      </w:r>
+      <w:r>
+        <w:br/>
+      </w:r>
+      <w:r>
+        <w:rPr>
+          <w:rStyle w:val="VerbatimChar"/>
+        </w:rPr>
+        <w:t xml:space="preserve">## Chain 2: Gradient evaluation took 0 seconds</w:t>
+      </w:r>
+      <w:r>
+        <w:br/>
+      </w:r>
+      <w:r>
+        <w:rPr>
+          <w:rStyle w:val="VerbatimChar"/>
+        </w:rPr>
+        <w:t xml:space="preserve">## Chain 2: 1000 transitions using 10 leapfrog steps per transition would take 0 seconds.</w:t>
+      </w:r>
+      <w:r>
+        <w:br/>
+      </w:r>
+      <w:r>
+        <w:rPr>
+          <w:rStyle w:val="VerbatimChar"/>
+        </w:rPr>
+        <w:t xml:space="preserve">## Chain 2: Adjust your expectations accordingly!</w:t>
+      </w:r>
+      <w:r>
+        <w:br/>
+      </w:r>
+      <w:r>
+        <w:rPr>
+          <w:rStyle w:val="VerbatimChar"/>
+        </w:rPr>
+        <w:t xml:space="preserve">## Chain 2: </w:t>
+      </w:r>
+      <w:r>
+        <w:br/>
+      </w:r>
+      <w:r>
+        <w:rPr>
+          <w:rStyle w:val="VerbatimChar"/>
+        </w:rPr>
+        <w:t xml:space="preserve">## Chain 2: </w:t>
+      </w:r>
+      <w:r>
+        <w:br/>
+      </w:r>
+      <w:r>
+        <w:rPr>
+          <w:rStyle w:val="VerbatimChar"/>
+        </w:rPr>
+        <w:t xml:space="preserve">## Chain 2: Iteration:    1 / 2000 [  0%]  (Warmup)</w:t>
+      </w:r>
+      <w:r>
+        <w:br/>
+      </w:r>
+      <w:r>
+        <w:rPr>
+          <w:rStyle w:val="VerbatimChar"/>
+        </w:rPr>
+        <w:t xml:space="preserve">## Chain 2: Iteration:  200 / 2000 [ 10%]  (Warmup)</w:t>
+      </w:r>
+      <w:r>
+        <w:br/>
+      </w:r>
+      <w:r>
+        <w:rPr>
+          <w:rStyle w:val="VerbatimChar"/>
+        </w:rPr>
+        <w:t xml:space="preserve">## Chain 2: Iteration:  400 / 2000 [ 20%]  (Warmup)</w:t>
+      </w:r>
+      <w:r>
+        <w:br/>
+      </w:r>
+      <w:r>
+        <w:rPr>
+          <w:rStyle w:val="VerbatimChar"/>
+        </w:rPr>
+        <w:t xml:space="preserve">## Chain 2: Iteration:  600 / 2000 [ 30%]  (Warmup)</w:t>
+      </w:r>
+      <w:r>
+        <w:br/>
+      </w:r>
+      <w:r>
+        <w:rPr>
+          <w:rStyle w:val="VerbatimChar"/>
+        </w:rPr>
+        <w:t xml:space="preserve">## Chain 2: Iteration:  800 / 2000 [ 40%]  (Warmup)</w:t>
+      </w:r>
+      <w:r>
+        <w:br/>
+      </w:r>
+      <w:r>
+        <w:rPr>
+          <w:rStyle w:val="VerbatimChar"/>
+        </w:rPr>
+        <w:t xml:space="preserve">## Chain 2: Iteration: 1000 / 2000 [ 50%]  (Warmup)</w:t>
+      </w:r>
+      <w:r>
+        <w:br/>
+      </w:r>
+      <w:r>
+        <w:rPr>
+          <w:rStyle w:val="VerbatimChar"/>
+        </w:rPr>
+        <w:t xml:space="preserve">## Chain 2: Iteration: 1001 / 2000 [ 50%]  (Sampling)</w:t>
+      </w:r>
+      <w:r>
+        <w:br/>
+      </w:r>
+      <w:r>
+        <w:rPr>
+          <w:rStyle w:val="VerbatimChar"/>
+        </w:rPr>
+        <w:t xml:space="preserve">## Chain 2: Iteration: 1200 / 2000 [ 60%]  (Sampling)</w:t>
+      </w:r>
+      <w:r>
+        <w:br/>
+      </w:r>
+      <w:r>
+        <w:rPr>
+          <w:rStyle w:val="VerbatimChar"/>
+        </w:rPr>
+        <w:t xml:space="preserve">## Chain 2: Iteration: 1400 / 2000 [ 70%]  (Sampling)</w:t>
+      </w:r>
+      <w:r>
+        <w:br/>
+      </w:r>
+      <w:r>
+        <w:rPr>
+          <w:rStyle w:val="VerbatimChar"/>
+        </w:rPr>
+        <w:t xml:space="preserve">## Chain 2: Iteration: 1600 / 2000 [ 80%]  (Sampling)</w:t>
+      </w:r>
+      <w:r>
+        <w:br/>
+      </w:r>
+      <w:r>
+        <w:rPr>
+          <w:rStyle w:val="VerbatimChar"/>
+        </w:rPr>
+        <w:t xml:space="preserve">## Chain 2: Iteration: 1800 / 2000 [ 90%]  (Sampling)</w:t>
+      </w:r>
+      <w:r>
+        <w:br/>
+      </w:r>
+      <w:r>
+        <w:rPr>
+          <w:rStyle w:val="VerbatimChar"/>
+        </w:rPr>
+        <w:t xml:space="preserve">## Chain 2: Iteration: 2000 / 2000 [100%]  (Sampling)</w:t>
+      </w:r>
+      <w:r>
+        <w:br/>
+      </w:r>
+      <w:r>
+        <w:rPr>
+          <w:rStyle w:val="VerbatimChar"/>
+        </w:rPr>
+        <w:t xml:space="preserve">## Chain 2: </w:t>
+      </w:r>
+      <w:r>
+        <w:br/>
+      </w:r>
+      <w:r>
+        <w:rPr>
+          <w:rStyle w:val="VerbatimChar"/>
+        </w:rPr>
+        <w:t xml:space="preserve">## Chain 2:  Elapsed Time: 0.065 seconds (Warm-up)</w:t>
+      </w:r>
+      <w:r>
+        <w:br/>
+      </w:r>
+      <w:r>
+        <w:rPr>
+          <w:rStyle w:val="VerbatimChar"/>
+        </w:rPr>
+        <w:t xml:space="preserve">## Chain 2:                0.223 seconds (Sampling)</w:t>
+      </w:r>
+      <w:r>
+        <w:br/>
+      </w:r>
+      <w:r>
+        <w:rPr>
+          <w:rStyle w:val="VerbatimChar"/>
+        </w:rPr>
+        <w:t xml:space="preserve">## Chain 2:                0.288 seconds (Total)</w:t>
+      </w:r>
+      <w:r>
+        <w:br/>
+      </w:r>
+      <w:r>
+        <w:rPr>
+          <w:rStyle w:val="VerbatimChar"/>
+        </w:rPr>
+        <w:t xml:space="preserve">## Chain 2: </w:t>
+      </w:r>
+      <w:r>
+        <w:br/>
+      </w:r>
+      <w:r>
+        <w:rPr>
+          <w:rStyle w:val="VerbatimChar"/>
+        </w:rPr>
+        <w:t xml:space="preserve">## </w:t>
+      </w:r>
+      <w:r>
+        <w:br/>
+      </w:r>
+      <w:r>
+        <w:rPr>
+          <w:rStyle w:val="VerbatimChar"/>
+        </w:rPr>
+        <w:t xml:space="preserve">## SAMPLING FOR MODEL 'continuous' NOW (CHAIN 3).</w:t>
+      </w:r>
+      <w:r>
+        <w:br/>
+      </w:r>
+      <w:r>
+        <w:rPr>
+          <w:rStyle w:val="VerbatimChar"/>
+        </w:rPr>
+        <w:t xml:space="preserve">## Chain 3: </w:t>
+      </w:r>
+      <w:r>
+        <w:br/>
+      </w:r>
+      <w:r>
+        <w:rPr>
+          <w:rStyle w:val="VerbatimChar"/>
+        </w:rPr>
+        <w:t xml:space="preserve">## Chain 3: Gradient evaluation took 0 seconds</w:t>
+      </w:r>
+      <w:r>
+        <w:br/>
+      </w:r>
+      <w:r>
+        <w:rPr>
+          <w:rStyle w:val="VerbatimChar"/>
+        </w:rPr>
+        <w:t xml:space="preserve">## Chain 3: 1000 transitions using 10 leapfrog steps per transition would take 0 seconds.</w:t>
+      </w:r>
+      <w:r>
+        <w:br/>
+      </w:r>
+      <w:r>
+        <w:rPr>
+          <w:rStyle w:val="VerbatimChar"/>
+        </w:rPr>
+        <w:t xml:space="preserve">## Chain 3: Adjust your expectations accordingly!</w:t>
+      </w:r>
+      <w:r>
+        <w:br/>
+      </w:r>
+      <w:r>
+        <w:rPr>
+          <w:rStyle w:val="VerbatimChar"/>
+        </w:rPr>
+        <w:t xml:space="preserve">## Chain 3: </w:t>
+      </w:r>
+      <w:r>
+        <w:br/>
+      </w:r>
+      <w:r>
+        <w:rPr>
+          <w:rStyle w:val="VerbatimChar"/>
+        </w:rPr>
+        <w:t xml:space="preserve">## Chain 3: </w:t>
+      </w:r>
+      <w:r>
+        <w:br/>
+      </w:r>
+      <w:r>
+        <w:rPr>
+          <w:rStyle w:val="VerbatimChar"/>
+        </w:rPr>
+        <w:t xml:space="preserve">## Chain 3: Iteration:    1 / 2000 [  0%]  (Warmup)</w:t>
+      </w:r>
+      <w:r>
+        <w:br/>
+      </w:r>
+      <w:r>
+        <w:rPr>
+          <w:rStyle w:val="VerbatimChar"/>
+        </w:rPr>
+        <w:t xml:space="preserve">## Chain 3: Iteration:  200 / 2000 [ 10%]  (Warmup)</w:t>
+      </w:r>
+      <w:r>
+        <w:br/>
+      </w:r>
+      <w:r>
+        <w:rPr>
+          <w:rStyle w:val="VerbatimChar"/>
+        </w:rPr>
+        <w:t xml:space="preserve">## Chain 3: Iteration:  400 / 2000 [ 20%]  (Warmup)</w:t>
+      </w:r>
+      <w:r>
+        <w:br/>
+      </w:r>
+      <w:r>
+        <w:rPr>
+          <w:rStyle w:val="VerbatimChar"/>
+        </w:rPr>
+        <w:t xml:space="preserve">## Chain 3: Iteration:  600 / 2000 [ 30%]  (Warmup)</w:t>
+      </w:r>
+      <w:r>
+        <w:br/>
+      </w:r>
+      <w:r>
+        <w:rPr>
+          <w:rStyle w:val="VerbatimChar"/>
+        </w:rPr>
+        <w:t xml:space="preserve">## Chain 3: Iteration:  800 / 2000 [ 40%]  (Warmup)</w:t>
+      </w:r>
+      <w:r>
+        <w:br/>
+      </w:r>
+      <w:r>
+        <w:rPr>
+          <w:rStyle w:val="VerbatimChar"/>
+        </w:rPr>
+        <w:t xml:space="preserve">## Chain 3: Iteration: 1000 / 2000 [ 50%]  (Warmup)</w:t>
+      </w:r>
+      <w:r>
+        <w:br/>
+      </w:r>
+      <w:r>
+        <w:rPr>
+          <w:rStyle w:val="VerbatimChar"/>
+        </w:rPr>
+        <w:t xml:space="preserve">## Chain 3: Iteration: 1001 / 2000 [ 50%]  (Sampling)</w:t>
+      </w:r>
+      <w:r>
+        <w:br/>
+      </w:r>
+      <w:r>
+        <w:rPr>
+          <w:rStyle w:val="VerbatimChar"/>
+        </w:rPr>
+        <w:t xml:space="preserve">## Chain 3: Iteration: 1200 / 2000 [ 60%]  (Sampling)</w:t>
+      </w:r>
+      <w:r>
+        <w:br/>
+      </w:r>
+      <w:r>
+        <w:rPr>
+          <w:rStyle w:val="VerbatimChar"/>
+        </w:rPr>
+        <w:t xml:space="preserve">## Chain 3: Iteration: 1400 / 2000 [ 70%]  (Sampling)</w:t>
+      </w:r>
+      <w:r>
+        <w:br/>
+      </w:r>
+      <w:r>
+        <w:rPr>
+          <w:rStyle w:val="VerbatimChar"/>
+        </w:rPr>
+        <w:t xml:space="preserve">## Chain 3: Iteration: 1600 / 2000 [ 80%]  (Sampling)</w:t>
+      </w:r>
+      <w:r>
+        <w:br/>
+      </w:r>
+      <w:r>
+        <w:rPr>
+          <w:rStyle w:val="VerbatimChar"/>
+        </w:rPr>
+        <w:t xml:space="preserve">## Chain 3: Iteration: 1800 / 2000 [ 90%]  (Sampling)</w:t>
+      </w:r>
+      <w:r>
+        <w:br/>
+      </w:r>
+      <w:r>
+        <w:rPr>
+          <w:rStyle w:val="VerbatimChar"/>
+        </w:rPr>
+        <w:t xml:space="preserve">## Chain 3: Iteration: 2000 / 2000 [100%]  (Sampling)</w:t>
+      </w:r>
+      <w:r>
+        <w:br/>
+      </w:r>
+      <w:r>
+        <w:rPr>
+          <w:rStyle w:val="VerbatimChar"/>
+        </w:rPr>
+        <w:t xml:space="preserve">## Chain 3: </w:t>
+      </w:r>
+      <w:r>
+        <w:br/>
+      </w:r>
+      <w:r>
+        <w:rPr>
+          <w:rStyle w:val="VerbatimChar"/>
+        </w:rPr>
+        <w:t xml:space="preserve">## Chain 3:  Elapsed Time: 0.064 seconds (Warm-up)</w:t>
+      </w:r>
+      <w:r>
+        <w:br/>
+      </w:r>
+      <w:r>
+        <w:rPr>
+          <w:rStyle w:val="VerbatimChar"/>
+        </w:rPr>
+        <w:t xml:space="preserve">## Chain 3:                0.24 seconds (Sampling)</w:t>
+      </w:r>
+      <w:r>
+        <w:br/>
+      </w:r>
+      <w:r>
+        <w:rPr>
+          <w:rStyle w:val="VerbatimChar"/>
+        </w:rPr>
+        <w:t xml:space="preserve">## Chain 3:                0.304 seconds (Total)</w:t>
+      </w:r>
+      <w:r>
+        <w:br/>
+      </w:r>
+      <w:r>
+        <w:rPr>
+          <w:rStyle w:val="VerbatimChar"/>
+        </w:rPr>
+        <w:t xml:space="preserve">## Chain 3: </w:t>
+      </w:r>
+      <w:r>
+        <w:br/>
+      </w:r>
+      <w:r>
+        <w:rPr>
+          <w:rStyle w:val="VerbatimChar"/>
+        </w:rPr>
+        <w:t xml:space="preserve">## </w:t>
+      </w:r>
+      <w:r>
+        <w:br/>
+      </w:r>
+      <w:r>
+        <w:rPr>
+          <w:rStyle w:val="VerbatimChar"/>
+        </w:rPr>
+        <w:t xml:space="preserve">## SAMPLING FOR MODEL 'continuous' NOW (CHAIN 4).</w:t>
+      </w:r>
+      <w:r>
+        <w:br/>
+      </w:r>
+      <w:r>
+        <w:rPr>
+          <w:rStyle w:val="VerbatimChar"/>
+        </w:rPr>
+        <w:t xml:space="preserve">## Chain 4: </w:t>
+      </w:r>
+      <w:r>
+        <w:br/>
+      </w:r>
+      <w:r>
+        <w:rPr>
+          <w:rStyle w:val="VerbatimChar"/>
+        </w:rPr>
+        <w:t xml:space="preserve">## Chain 4: Gradient evaluation took 0 seconds</w:t>
+      </w:r>
+      <w:r>
+        <w:br/>
+      </w:r>
+      <w:r>
+        <w:rPr>
+          <w:rStyle w:val="VerbatimChar"/>
+        </w:rPr>
+        <w:t xml:space="preserve">## Chain 4: 1000 transitions using 10 leapfrog steps per transition would take 0 seconds.</w:t>
+      </w:r>
+      <w:r>
+        <w:br/>
+      </w:r>
+      <w:r>
+        <w:rPr>
+          <w:rStyle w:val="VerbatimChar"/>
+        </w:rPr>
+        <w:t xml:space="preserve">## Chain 4: Adjust your expectations accordingly!</w:t>
+      </w:r>
+      <w:r>
+        <w:br/>
+      </w:r>
+      <w:r>
+        <w:rPr>
+          <w:rStyle w:val="VerbatimChar"/>
+        </w:rPr>
+        <w:t xml:space="preserve">## Chain 4: </w:t>
+      </w:r>
+      <w:r>
+        <w:br/>
+      </w:r>
+      <w:r>
+        <w:rPr>
+          <w:rStyle w:val="VerbatimChar"/>
+        </w:rPr>
+        <w:t xml:space="preserve">## Chain 4: </w:t>
+      </w:r>
+      <w:r>
+        <w:br/>
+      </w:r>
+      <w:r>
+        <w:rPr>
+          <w:rStyle w:val="VerbatimChar"/>
+        </w:rPr>
+        <w:t xml:space="preserve">## Chain 4: Iteration:    1 / 2000 [  0%]  (Warmup)</w:t>
+      </w:r>
+      <w:r>
+        <w:br/>
+      </w:r>
+      <w:r>
+        <w:rPr>
+          <w:rStyle w:val="VerbatimChar"/>
+        </w:rPr>
+        <w:t xml:space="preserve">## Chain 4: Iteration:  200 / 2000 [ 10%]  (Warmup)</w:t>
+      </w:r>
+      <w:r>
+        <w:br/>
+      </w:r>
+      <w:r>
+        <w:rPr>
+          <w:rStyle w:val="VerbatimChar"/>
+        </w:rPr>
+        <w:t xml:space="preserve">## Chain 4: Iteration:  400 / 2000 [ 20%]  (Warmup)</w:t>
+      </w:r>
+      <w:r>
+        <w:br/>
+      </w:r>
+      <w:r>
+        <w:rPr>
+          <w:rStyle w:val="VerbatimChar"/>
+        </w:rPr>
+        <w:t xml:space="preserve">## Chain 4: Iteration:  600 / 2000 [ 30%]  (Warmup)</w:t>
+      </w:r>
+      <w:r>
+        <w:br/>
+      </w:r>
+      <w:r>
+        <w:rPr>
+          <w:rStyle w:val="VerbatimChar"/>
+        </w:rPr>
+        <w:t xml:space="preserve">## Chain 4: Iteration:  800 / 2000 [ 40%]  (Warmup)</w:t>
+      </w:r>
+      <w:r>
+        <w:br/>
+      </w:r>
+      <w:r>
+        <w:rPr>
+          <w:rStyle w:val="VerbatimChar"/>
+        </w:rPr>
+        <w:t xml:space="preserve">## Chain 4: Iteration: 1000 / 2000 [ 50%]  (Warmup)</w:t>
+      </w:r>
+      <w:r>
+        <w:br/>
+      </w:r>
+      <w:r>
+        <w:rPr>
+          <w:rStyle w:val="VerbatimChar"/>
+        </w:rPr>
+        <w:t xml:space="preserve">## Chain 4: Iteration: 1001 / 2000 [ 50%]  (Sampling)</w:t>
+      </w:r>
+      <w:r>
+        <w:br/>
+      </w:r>
+      <w:r>
+        <w:rPr>
+          <w:rStyle w:val="VerbatimChar"/>
+        </w:rPr>
+        <w:t xml:space="preserve">## Chain 4: Iteration: 1200 / 2000 [ 60%]  (Sampling)</w:t>
+      </w:r>
+      <w:r>
+        <w:br/>
+      </w:r>
+      <w:r>
+        <w:rPr>
+          <w:rStyle w:val="VerbatimChar"/>
+        </w:rPr>
+        <w:t xml:space="preserve">## Chain 4: Iteration: 1400 / 2000 [ 70%]  (Sampling)</w:t>
+      </w:r>
+      <w:r>
+        <w:br/>
+      </w:r>
+      <w:r>
+        <w:rPr>
+          <w:rStyle w:val="VerbatimChar"/>
+        </w:rPr>
+        <w:t xml:space="preserve">## Chain 4: Iteration: 1600 / 2000 [ 80%]  (Sampling)</w:t>
+      </w:r>
+      <w:r>
+        <w:br/>
+      </w:r>
+      <w:r>
+        <w:rPr>
+          <w:rStyle w:val="VerbatimChar"/>
+        </w:rPr>
+        <w:t xml:space="preserve">## Chain 4: Iteration: 1800 / 2000 [ 90%]  (Sampling)</w:t>
+      </w:r>
+      <w:r>
+        <w:br/>
+      </w:r>
+      <w:r>
+        <w:rPr>
+          <w:rStyle w:val="VerbatimChar"/>
+        </w:rPr>
+        <w:t xml:space="preserve">## Chain 4: Iteration: 2000 / 2000 [100%]  (Sampling)</w:t>
+      </w:r>
+      <w:r>
+        <w:br/>
+      </w:r>
+      <w:r>
+        <w:rPr>
+          <w:rStyle w:val="VerbatimChar"/>
+        </w:rPr>
+        <w:t xml:space="preserve">## Chain 4: </w:t>
+      </w:r>
+      <w:r>
+        <w:br/>
+      </w:r>
+      <w:r>
+        <w:rPr>
+          <w:rStyle w:val="VerbatimChar"/>
+        </w:rPr>
+        <w:t xml:space="preserve">## Chain 4:  Elapsed Time: 0.065 seconds (Warm-up)</w:t>
+      </w:r>
+      <w:r>
+        <w:br/>
+      </w:r>
+      <w:r>
+        <w:rPr>
+          <w:rStyle w:val="VerbatimChar"/>
+        </w:rPr>
+        <w:t xml:space="preserve">## Chain 4:                0.297 seconds (Sampling)</w:t>
+      </w:r>
+      <w:r>
+        <w:br/>
+      </w:r>
+      <w:r>
+        <w:rPr>
+          <w:rStyle w:val="VerbatimChar"/>
+        </w:rPr>
+        <w:t xml:space="preserve">## Chain 4:                0.362 seconds (Total)</w:t>
+      </w:r>
+      <w:r>
+        <w:br/>
+      </w:r>
+      <w:r>
+        <w:rPr>
+          <w:rStyle w:val="VerbatimChar"/>
+        </w:rPr>
+        <w:t xml:space="preserve">## Chain 4:</w:t>
       </w:r>
     </w:p>
     <w:p>
@@ -2501,12 +2665,12 @@
           <wp:inline>
             <wp:extent cx="4620126" cy="3696101"/>
             <wp:effectExtent b="0" l="0" r="0" t="0"/>
-            <wp:docPr descr="Distribuição diamétrica para cada grupo ecológico." title="" id="27" name="Picture"/>
+            <wp:docPr descr="Figure 3.2: Análise bayesiana comparando o incremento relativo entre grupos ecológicos." title="" id="27" name="Picture"/>
             <a:graphic>
               <a:graphicData uri="http://schemas.openxmlformats.org/drawingml/2006/picture">
                 <pic:pic>
                   <pic:nvPicPr>
-                    <pic:cNvPr descr="manuscript_files/figure-docx/graficoDDGrupoEco-1.png" id="28" name="Picture"/>
+                    <pic:cNvPr descr="manuscript_files/figure-docx/testeIncMedioGrupoEco-1.png" id="28" name="Picture"/>
                     <pic:cNvPicPr>
                       <a:picLocks noChangeArrowheads="1" noChangeAspect="1"/>
                     </pic:cNvPicPr>
@@ -2544,7 +2708,7 @@
         <w:pStyle w:val="ImageCaption"/>
       </w:pPr>
       <w:r>
-        <w:t xml:space="preserve">Distribuição diamétrica para cada grupo ecológico.</w:t>
+        <w:t xml:space="preserve">Figure 3.2: Análise bayesiana comparando o incremento relativo entre grupos ecológicos.</w:t>
       </w:r>
     </w:p>
     <w:p>
@@ -2552,7 +2716,16 @@
         <w:pStyle w:val="BodyText"/>
       </w:pPr>
       <w:r>
-        <w:t xml:space="preserve">O coeficiente angular do modelo de Meyer linearizado evidencia o grupo ecológico das emergentes com a menor taxa de decréscimo (Figure @ref(fig:testeArvGrupoEco)). Já o grupo das pioneiras possui a maior taxa de decréscimo. Os grupos das intermediárias, das tolerantes a sombra e das demantantes de luz ocupam postos entre os grupos já mencionados, em posições crescentes. O interceto do modelo, indica o grupo das emergentes apresentando o menor número de árvores na classe inicial dentre os grupos. Seguido pelas demandantes de luz, e por um grupo formado pelas intermediárias, pioneiras e tolerantes à sombra, com a maior quantidade de indivíduos na classe diamétrica inicial.</w:t>
+        <w:t xml:space="preserve">A taxa de crescimento diamétrico das demandantes de luz foi a maior dentre os grupos analisados. Seguido pelos grupos das emergentes, das intemediárias e das pioneiras, com taxas semelhantes. A menor taxa de crescimento foi apresentado pelo grupo das tolerantes a sombra (Figure</w:t>
+      </w:r>
+      <w:r>
+        <w:t xml:space="preserve"> </w:t>
+      </w:r>
+      <w:r>
+        <w:t xml:space="preserve">??</w:t>
+      </w:r>
+      <w:r>
+        <w:t xml:space="preserve">). Como resultado da análise bayesiana, em relação à taxa de crescimento diamétrico, os grupos ecológicos podem ser organizados em três agrupamentos: um contendo os grupos das pioneiras, das demandantes de luz e das intermediária; outro contendo apenas as emergentes e outro contendo apenas as tolerantes a sombra.</w:t>
       </w:r>
     </w:p>
     <w:p>
@@ -2752,25 +2925,25 @@
         <w:rPr>
           <w:rStyle w:val="VerbatimChar"/>
         </w:rPr>
-        <w:t xml:space="preserve">## Chain 1:  Elapsed Time: 0.313 seconds (Warm-up)</w:t>
-      </w:r>
-      <w:r>
-        <w:br/>
-      </w:r>
-      <w:r>
-        <w:rPr>
-          <w:rStyle w:val="VerbatimChar"/>
-        </w:rPr>
-        <w:t xml:space="preserve">## Chain 1:                0.432 seconds (Sampling)</w:t>
-      </w:r>
-      <w:r>
-        <w:br/>
-      </w:r>
-      <w:r>
-        <w:rPr>
-          <w:rStyle w:val="VerbatimChar"/>
-        </w:rPr>
-        <w:t xml:space="preserve">## Chain 1:                0.745 seconds (Total)</w:t>
+        <w:t xml:space="preserve">## Chain 1:  Elapsed Time: 1.607 seconds (Warm-up)</w:t>
+      </w:r>
+      <w:r>
+        <w:br/>
+      </w:r>
+      <w:r>
+        <w:rPr>
+          <w:rStyle w:val="VerbatimChar"/>
+        </w:rPr>
+        <w:t xml:space="preserve">## Chain 1:                2.08 seconds (Sampling)</w:t>
+      </w:r>
+      <w:r>
+        <w:br/>
+      </w:r>
+      <w:r>
+        <w:rPr>
+          <w:rStyle w:val="VerbatimChar"/>
+        </w:rPr>
+        <w:t xml:space="preserve">## Chain 1:                3.687 seconds (Total)</w:t>
       </w:r>
       <w:r>
         <w:br/>
@@ -2977,25 +3150,25 @@
         <w:rPr>
           <w:rStyle w:val="VerbatimChar"/>
         </w:rPr>
-        <w:t xml:space="preserve">## Chain 2:  Elapsed Time: 0.305 seconds (Warm-up)</w:t>
-      </w:r>
-      <w:r>
-        <w:br/>
-      </w:r>
-      <w:r>
-        <w:rPr>
-          <w:rStyle w:val="VerbatimChar"/>
-        </w:rPr>
-        <w:t xml:space="preserve">## Chain 2:                0.661 seconds (Sampling)</w:t>
-      </w:r>
-      <w:r>
-        <w:br/>
-      </w:r>
-      <w:r>
-        <w:rPr>
-          <w:rStyle w:val="VerbatimChar"/>
-        </w:rPr>
-        <w:t xml:space="preserve">## Chain 2:                0.966 seconds (Total)</w:t>
+        <w:t xml:space="preserve">## Chain 2:  Elapsed Time: 1.675 seconds (Warm-up)</w:t>
+      </w:r>
+      <w:r>
+        <w:br/>
+      </w:r>
+      <w:r>
+        <w:rPr>
+          <w:rStyle w:val="VerbatimChar"/>
+        </w:rPr>
+        <w:t xml:space="preserve">## Chain 2:                2.095 seconds (Sampling)</w:t>
+      </w:r>
+      <w:r>
+        <w:br/>
+      </w:r>
+      <w:r>
+        <w:rPr>
+          <w:rStyle w:val="VerbatimChar"/>
+        </w:rPr>
+        <w:t xml:space="preserve">## Chain 2:                3.77 seconds (Total)</w:t>
       </w:r>
       <w:r>
         <w:br/>
@@ -3202,25 +3375,25 @@
         <w:rPr>
           <w:rStyle w:val="VerbatimChar"/>
         </w:rPr>
-        <w:t xml:space="preserve">## Chain 3:  Elapsed Time: 0.346 seconds (Warm-up)</w:t>
-      </w:r>
-      <w:r>
-        <w:br/>
-      </w:r>
-      <w:r>
-        <w:rPr>
-          <w:rStyle w:val="VerbatimChar"/>
-        </w:rPr>
-        <w:t xml:space="preserve">## Chain 3:                0.418 seconds (Sampling)</w:t>
-      </w:r>
-      <w:r>
-        <w:br/>
-      </w:r>
-      <w:r>
-        <w:rPr>
-          <w:rStyle w:val="VerbatimChar"/>
-        </w:rPr>
-        <w:t xml:space="preserve">## Chain 3:                0.764 seconds (Total)</w:t>
+        <w:t xml:space="preserve">## Chain 3:  Elapsed Time: 1.674 seconds (Warm-up)</w:t>
+      </w:r>
+      <w:r>
+        <w:br/>
+      </w:r>
+      <w:r>
+        <w:rPr>
+          <w:rStyle w:val="VerbatimChar"/>
+        </w:rPr>
+        <w:t xml:space="preserve">## Chain 3:                2.12 seconds (Sampling)</w:t>
+      </w:r>
+      <w:r>
+        <w:br/>
+      </w:r>
+      <w:r>
+        <w:rPr>
+          <w:rStyle w:val="VerbatimChar"/>
+        </w:rPr>
+        <w:t xml:space="preserve">## Chain 3:                3.794 seconds (Total)</w:t>
       </w:r>
       <w:r>
         <w:br/>
@@ -3427,25 +3600,25 @@
         <w:rPr>
           <w:rStyle w:val="VerbatimChar"/>
         </w:rPr>
-        <w:t xml:space="preserve">## Chain 4:  Elapsed Time: 0.428 seconds (Warm-up)</w:t>
-      </w:r>
-      <w:r>
-        <w:br/>
-      </w:r>
-      <w:r>
-        <w:rPr>
-          <w:rStyle w:val="VerbatimChar"/>
-        </w:rPr>
-        <w:t xml:space="preserve">## Chain 4:                0.518 seconds (Sampling)</w:t>
-      </w:r>
-      <w:r>
-        <w:br/>
-      </w:r>
-      <w:r>
-        <w:rPr>
-          <w:rStyle w:val="VerbatimChar"/>
-        </w:rPr>
-        <w:t xml:space="preserve">## Chain 4:                0.946 seconds (Total)</w:t>
+        <w:t xml:space="preserve">## Chain 4:  Elapsed Time: 1.808 seconds (Warm-up)</w:t>
+      </w:r>
+      <w:r>
+        <w:br/>
+      </w:r>
+      <w:r>
+        <w:rPr>
+          <w:rStyle w:val="VerbatimChar"/>
+        </w:rPr>
+        <w:t xml:space="preserve">## Chain 4:                2.132 seconds (Sampling)</w:t>
+      </w:r>
+      <w:r>
+        <w:br/>
+      </w:r>
+      <w:r>
+        <w:rPr>
+          <w:rStyle w:val="VerbatimChar"/>
+        </w:rPr>
+        <w:t xml:space="preserve">## Chain 4:                3.94 seconds (Total)</w:t>
       </w:r>
       <w:r>
         <w:br/>
@@ -3466,12 +3639,12 @@
           <wp:inline>
             <wp:extent cx="4620126" cy="3696101"/>
             <wp:effectExtent b="0" l="0" r="0" t="0"/>
-            <wp:docPr descr="Análise bayesiana comparando a taxa de descréscimo exponencial para o número de árvores por classe diamétrica entre grupos ecológicos." title="" id="30" name="Picture"/>
+            <wp:docPr descr="Figure 3.3: Análise bayesiana comparando o incremento relativo entre grupos ecológicos." title="" id="30" name="Picture"/>
             <a:graphic>
               <a:graphicData uri="http://schemas.openxmlformats.org/drawingml/2006/picture">
                 <pic:pic>
                   <pic:nvPicPr>
-                    <pic:cNvPr descr="manuscript_files/figure-docx/testeArvGrupoEco-1.png" id="31" name="Picture"/>
+                    <pic:cNvPr descr="manuscript_files/figure-docx/testeIncRelGrupoEco-1.png" id="31" name="Picture"/>
                     <pic:cNvPicPr>
                       <a:picLocks noChangeArrowheads="1" noChangeAspect="1"/>
                     </pic:cNvPicPr>
@@ -3509,16 +3682,1103 @@
         <w:pStyle w:val="ImageCaption"/>
       </w:pPr>
       <w:r>
-        <w:t xml:space="preserve">Análise bayesiana comparando a taxa de descréscimo exponencial para o número de árvores por classe diamétrica entre grupos ecológicos.</w:t>
-      </w:r>
-    </w:p>
-    <w:bookmarkEnd w:id="32"/>
-    <w:bookmarkStart w:id="33" w:name="discussão"/>
+        <w:t xml:space="preserve">Figure 3.3: Análise bayesiana comparando o incremento relativo entre grupos ecológicos.</w:t>
+      </w:r>
+    </w:p>
+    <w:p>
+      <w:pPr>
+        <w:pStyle w:val="BodyText"/>
+      </w:pPr>
+      <w:r>
+        <w:t xml:space="preserve">Todos os grupos ecológicos apresentaram distribuição diamétrica assimétrica, com comportamento exponencial negativo, também conhecido como</w:t>
+      </w:r>
+      <w:r>
+        <w:t xml:space="preserve"> </w:t>
+      </w:r>
+      <w:r>
+        <w:t xml:space="preserve">“</w:t>
+      </w:r>
+      <w:r>
+        <w:t xml:space="preserve">J-invertido</w:t>
+      </w:r>
+      <w:r>
+        <w:t xml:space="preserve">”</w:t>
+      </w:r>
+      <w:r>
+        <w:t xml:space="preserve">. No entanto, as taxas de descréscimo foram diferentes entre os grupos estudados (Figure</w:t>
+      </w:r>
+      <w:r>
+        <w:t xml:space="preserve"> </w:t>
+      </w:r>
+      <w:r>
+        <w:t xml:space="preserve">3.4</w:t>
+      </w:r>
+      <w:r>
+        <w:t xml:space="preserve">). O grupo das emergentes apresentou um número de árvores mais constante entre classes diamétricas sequenciais. Já os grupos ecológicos das intermediárias e das tolerantes a sombra apresentaram uma grande quantidade de indivíduos jovens (diâmetros menores) em comparação com os demais grupos, seguidos pela demandante de luz e pelas pioneiras. No entanto, o grupo das pioneiras apresentou o menor valor para o diâmetro máximo da distribuição.</w:t>
+      </w:r>
+    </w:p>
+    <w:p>
+      <w:pPr>
+        <w:pStyle w:val="CaptionedFigure"/>
+      </w:pPr>
+      <w:r>
+        <w:drawing>
+          <wp:inline>
+            <wp:extent cx="4620126" cy="3696101"/>
+            <wp:effectExtent b="0" l="0" r="0" t="0"/>
+            <wp:docPr descr="Figure 3.4: Distribuição diamétrica para os grupos ecológicos." title="" id="33" name="Picture"/>
+            <a:graphic>
+              <a:graphicData uri="http://schemas.openxmlformats.org/drawingml/2006/picture">
+                <pic:pic>
+                  <pic:nvPicPr>
+                    <pic:cNvPr descr="manuscript_files/figure-docx/graficoDDGrupoEco-1.png" id="34" name="Picture"/>
+                    <pic:cNvPicPr>
+                      <a:picLocks noChangeArrowheads="1" noChangeAspect="1"/>
+                    </pic:cNvPicPr>
+                  </pic:nvPicPr>
+                  <pic:blipFill>
+                    <a:blip r:embed="rId32"/>
+                    <a:stretch>
+                      <a:fillRect/>
+                    </a:stretch>
+                  </pic:blipFill>
+                  <pic:spPr bwMode="auto">
+                    <a:xfrm>
+                      <a:off x="0" y="0"/>
+                      <a:ext cx="4620126" cy="3696101"/>
+                    </a:xfrm>
+                    <a:prstGeom prst="rect">
+                      <a:avLst/>
+                    </a:prstGeom>
+                    <a:noFill/>
+                    <a:ln w="9525">
+                      <a:noFill/>
+                      <a:headEnd/>
+                      <a:tailEnd/>
+                    </a:ln>
+                  </pic:spPr>
+                </pic:pic>
+              </a:graphicData>
+            </a:graphic>
+          </wp:inline>
+        </w:drawing>
+      </w:r>
+    </w:p>
+    <w:p>
+      <w:pPr>
+        <w:pStyle w:val="ImageCaption"/>
+      </w:pPr>
+      <w:r>
+        <w:t xml:space="preserve">Figure 3.4: Distribuição diamétrica para os grupos ecológicos.</w:t>
+      </w:r>
+    </w:p>
+    <w:p>
+      <w:pPr>
+        <w:pStyle w:val="BodyText"/>
+      </w:pPr>
+      <w:r>
+        <w:t xml:space="preserve">Outro ponto relevante na distribuição diamétrica dos grupos ecológicos é o momento em que a distribuição diamétrica começa a falhar (classes sem árvores presentes). Com exceção das emergentes, todos os demais grupos apresentam falhas na distribuição. As demandantes de luz com 13 classes vazias, seguido pelo grupo das intermediárias com 4 classes vazias as tolerantes a sombra com três classes vazias e as pioneiras com 1 classe vazia (Figure</w:t>
+      </w:r>
+      <w:r>
+        <w:t xml:space="preserve"> </w:t>
+      </w:r>
+      <w:r>
+        <w:t xml:space="preserve">3.4</w:t>
+      </w:r>
+      <w:r>
+        <w:t xml:space="preserve">).</w:t>
+      </w:r>
+    </w:p>
+    <w:p>
+      <w:pPr>
+        <w:pStyle w:val="BodyText"/>
+      </w:pPr>
+      <w:r>
+        <w:t xml:space="preserve">O coeficiente angular do modelo de Meyer linearizado evidencia o grupo ecológico das emergentes com a menor taxa de decréscimo (i.e. menor inclinação) (Figure</w:t>
+      </w:r>
+      <w:r>
+        <w:t xml:space="preserve"> </w:t>
+      </w:r>
+      <w:r>
+        <w:t xml:space="preserve">3.5</w:t>
+      </w:r>
+      <w:r>
+        <w:t xml:space="preserve">). Já o grupo das pioneiras possui a maior taxa de decréscimo. Os grupos das intermediárias, das tolerantes a sombra e das demantantes de luz ocupam postos entre os grupos já mencionados, em posições crescentes. O intercepto do modelo, indica que o grupo das emergentes apresenta o menor número de árvores jovens (classe inicial) dentre os grupos. Seguido pelas demandantes de luz. As intermediárias, pioneiras e tolerantes à sombra são os grupos com maiores estoques de árvores jovens.</w:t>
+      </w:r>
+    </w:p>
+    <w:p>
+      <w:pPr>
+        <w:pStyle w:val="SourceCode"/>
+      </w:pPr>
+      <w:r>
+        <w:rPr>
+          <w:rStyle w:val="VerbatimChar"/>
+        </w:rPr>
+        <w:t xml:space="preserve">## </w:t>
+      </w:r>
+      <w:r>
+        <w:br/>
+      </w:r>
+      <w:r>
+        <w:rPr>
+          <w:rStyle w:val="VerbatimChar"/>
+        </w:rPr>
+        <w:t xml:space="preserve">## SAMPLING FOR MODEL 'continuous' NOW (CHAIN 1).</w:t>
+      </w:r>
+      <w:r>
+        <w:br/>
+      </w:r>
+      <w:r>
+        <w:rPr>
+          <w:rStyle w:val="VerbatimChar"/>
+        </w:rPr>
+        <w:t xml:space="preserve">## Chain 1: </w:t>
+      </w:r>
+      <w:r>
+        <w:br/>
+      </w:r>
+      <w:r>
+        <w:rPr>
+          <w:rStyle w:val="VerbatimChar"/>
+        </w:rPr>
+        <w:t xml:space="preserve">## Chain 1: Gradient evaluation took 0 seconds</w:t>
+      </w:r>
+      <w:r>
+        <w:br/>
+      </w:r>
+      <w:r>
+        <w:rPr>
+          <w:rStyle w:val="VerbatimChar"/>
+        </w:rPr>
+        <w:t xml:space="preserve">## Chain 1: 1000 transitions using 10 leapfrog steps per transition would take 0 seconds.</w:t>
+      </w:r>
+      <w:r>
+        <w:br/>
+      </w:r>
+      <w:r>
+        <w:rPr>
+          <w:rStyle w:val="VerbatimChar"/>
+        </w:rPr>
+        <w:t xml:space="preserve">## Chain 1: Adjust your expectations accordingly!</w:t>
+      </w:r>
+      <w:r>
+        <w:br/>
+      </w:r>
+      <w:r>
+        <w:rPr>
+          <w:rStyle w:val="VerbatimChar"/>
+        </w:rPr>
+        <w:t xml:space="preserve">## Chain 1: </w:t>
+      </w:r>
+      <w:r>
+        <w:br/>
+      </w:r>
+      <w:r>
+        <w:rPr>
+          <w:rStyle w:val="VerbatimChar"/>
+        </w:rPr>
+        <w:t xml:space="preserve">## Chain 1: </w:t>
+      </w:r>
+      <w:r>
+        <w:br/>
+      </w:r>
+      <w:r>
+        <w:rPr>
+          <w:rStyle w:val="VerbatimChar"/>
+        </w:rPr>
+        <w:t xml:space="preserve">## Chain 1: Iteration:    1 / 2000 [  0%]  (Warmup)</w:t>
+      </w:r>
+      <w:r>
+        <w:br/>
+      </w:r>
+      <w:r>
+        <w:rPr>
+          <w:rStyle w:val="VerbatimChar"/>
+        </w:rPr>
+        <w:t xml:space="preserve">## Chain 1: Iteration:  200 / 2000 [ 10%]  (Warmup)</w:t>
+      </w:r>
+      <w:r>
+        <w:br/>
+      </w:r>
+      <w:r>
+        <w:rPr>
+          <w:rStyle w:val="VerbatimChar"/>
+        </w:rPr>
+        <w:t xml:space="preserve">## Chain 1: Iteration:  400 / 2000 [ 20%]  (Warmup)</w:t>
+      </w:r>
+      <w:r>
+        <w:br/>
+      </w:r>
+      <w:r>
+        <w:rPr>
+          <w:rStyle w:val="VerbatimChar"/>
+        </w:rPr>
+        <w:t xml:space="preserve">## Chain 1: Iteration:  600 / 2000 [ 30%]  (Warmup)</w:t>
+      </w:r>
+      <w:r>
+        <w:br/>
+      </w:r>
+      <w:r>
+        <w:rPr>
+          <w:rStyle w:val="VerbatimChar"/>
+        </w:rPr>
+        <w:t xml:space="preserve">## Chain 1: Iteration:  800 / 2000 [ 40%]  (Warmup)</w:t>
+      </w:r>
+      <w:r>
+        <w:br/>
+      </w:r>
+      <w:r>
+        <w:rPr>
+          <w:rStyle w:val="VerbatimChar"/>
+        </w:rPr>
+        <w:t xml:space="preserve">## Chain 1: Iteration: 1000 / 2000 [ 50%]  (Warmup)</w:t>
+      </w:r>
+      <w:r>
+        <w:br/>
+      </w:r>
+      <w:r>
+        <w:rPr>
+          <w:rStyle w:val="VerbatimChar"/>
+        </w:rPr>
+        <w:t xml:space="preserve">## Chain 1: Iteration: 1001 / 2000 [ 50%]  (Sampling)</w:t>
+      </w:r>
+      <w:r>
+        <w:br/>
+      </w:r>
+      <w:r>
+        <w:rPr>
+          <w:rStyle w:val="VerbatimChar"/>
+        </w:rPr>
+        <w:t xml:space="preserve">## Chain 1: Iteration: 1200 / 2000 [ 60%]  (Sampling)</w:t>
+      </w:r>
+      <w:r>
+        <w:br/>
+      </w:r>
+      <w:r>
+        <w:rPr>
+          <w:rStyle w:val="VerbatimChar"/>
+        </w:rPr>
+        <w:t xml:space="preserve">## Chain 1: Iteration: 1400 / 2000 [ 70%]  (Sampling)</w:t>
+      </w:r>
+      <w:r>
+        <w:br/>
+      </w:r>
+      <w:r>
+        <w:rPr>
+          <w:rStyle w:val="VerbatimChar"/>
+        </w:rPr>
+        <w:t xml:space="preserve">## Chain 1: Iteration: 1600 / 2000 [ 80%]  (Sampling)</w:t>
+      </w:r>
+      <w:r>
+        <w:br/>
+      </w:r>
+      <w:r>
+        <w:rPr>
+          <w:rStyle w:val="VerbatimChar"/>
+        </w:rPr>
+        <w:t xml:space="preserve">## Chain 1: Iteration: 1800 / 2000 [ 90%]  (Sampling)</w:t>
+      </w:r>
+      <w:r>
+        <w:br/>
+      </w:r>
+      <w:r>
+        <w:rPr>
+          <w:rStyle w:val="VerbatimChar"/>
+        </w:rPr>
+        <w:t xml:space="preserve">## Chain 1: Iteration: 2000 / 2000 [100%]  (Sampling)</w:t>
+      </w:r>
+      <w:r>
+        <w:br/>
+      </w:r>
+      <w:r>
+        <w:rPr>
+          <w:rStyle w:val="VerbatimChar"/>
+        </w:rPr>
+        <w:t xml:space="preserve">## Chain 1: </w:t>
+      </w:r>
+      <w:r>
+        <w:br/>
+      </w:r>
+      <w:r>
+        <w:rPr>
+          <w:rStyle w:val="VerbatimChar"/>
+        </w:rPr>
+        <w:t xml:space="preserve">## Chain 1:  Elapsed Time: 0.203 seconds (Warm-up)</w:t>
+      </w:r>
+      <w:r>
+        <w:br/>
+      </w:r>
+      <w:r>
+        <w:rPr>
+          <w:rStyle w:val="VerbatimChar"/>
+        </w:rPr>
+        <w:t xml:space="preserve">## Chain 1:                0.27 seconds (Sampling)</w:t>
+      </w:r>
+      <w:r>
+        <w:br/>
+      </w:r>
+      <w:r>
+        <w:rPr>
+          <w:rStyle w:val="VerbatimChar"/>
+        </w:rPr>
+        <w:t xml:space="preserve">## Chain 1:                0.473 seconds (Total)</w:t>
+      </w:r>
+      <w:r>
+        <w:br/>
+      </w:r>
+      <w:r>
+        <w:rPr>
+          <w:rStyle w:val="VerbatimChar"/>
+        </w:rPr>
+        <w:t xml:space="preserve">## Chain 1: </w:t>
+      </w:r>
+      <w:r>
+        <w:br/>
+      </w:r>
+      <w:r>
+        <w:rPr>
+          <w:rStyle w:val="VerbatimChar"/>
+        </w:rPr>
+        <w:t xml:space="preserve">## </w:t>
+      </w:r>
+      <w:r>
+        <w:br/>
+      </w:r>
+      <w:r>
+        <w:rPr>
+          <w:rStyle w:val="VerbatimChar"/>
+        </w:rPr>
+        <w:t xml:space="preserve">## SAMPLING FOR MODEL 'continuous' NOW (CHAIN 2).</w:t>
+      </w:r>
+      <w:r>
+        <w:br/>
+      </w:r>
+      <w:r>
+        <w:rPr>
+          <w:rStyle w:val="VerbatimChar"/>
+        </w:rPr>
+        <w:t xml:space="preserve">## Chain 2: </w:t>
+      </w:r>
+      <w:r>
+        <w:br/>
+      </w:r>
+      <w:r>
+        <w:rPr>
+          <w:rStyle w:val="VerbatimChar"/>
+        </w:rPr>
+        <w:t xml:space="preserve">## Chain 2: Gradient evaluation took 0 seconds</w:t>
+      </w:r>
+      <w:r>
+        <w:br/>
+      </w:r>
+      <w:r>
+        <w:rPr>
+          <w:rStyle w:val="VerbatimChar"/>
+        </w:rPr>
+        <w:t xml:space="preserve">## Chain 2: 1000 transitions using 10 leapfrog steps per transition would take 0 seconds.</w:t>
+      </w:r>
+      <w:r>
+        <w:br/>
+      </w:r>
+      <w:r>
+        <w:rPr>
+          <w:rStyle w:val="VerbatimChar"/>
+        </w:rPr>
+        <w:t xml:space="preserve">## Chain 2: Adjust your expectations accordingly!</w:t>
+      </w:r>
+      <w:r>
+        <w:br/>
+      </w:r>
+      <w:r>
+        <w:rPr>
+          <w:rStyle w:val="VerbatimChar"/>
+        </w:rPr>
+        <w:t xml:space="preserve">## Chain 2: </w:t>
+      </w:r>
+      <w:r>
+        <w:br/>
+      </w:r>
+      <w:r>
+        <w:rPr>
+          <w:rStyle w:val="VerbatimChar"/>
+        </w:rPr>
+        <w:t xml:space="preserve">## Chain 2: </w:t>
+      </w:r>
+      <w:r>
+        <w:br/>
+      </w:r>
+      <w:r>
+        <w:rPr>
+          <w:rStyle w:val="VerbatimChar"/>
+        </w:rPr>
+        <w:t xml:space="preserve">## Chain 2: Iteration:    1 / 2000 [  0%]  (Warmup)</w:t>
+      </w:r>
+      <w:r>
+        <w:br/>
+      </w:r>
+      <w:r>
+        <w:rPr>
+          <w:rStyle w:val="VerbatimChar"/>
+        </w:rPr>
+        <w:t xml:space="preserve">## Chain 2: Iteration:  200 / 2000 [ 10%]  (Warmup)</w:t>
+      </w:r>
+      <w:r>
+        <w:br/>
+      </w:r>
+      <w:r>
+        <w:rPr>
+          <w:rStyle w:val="VerbatimChar"/>
+        </w:rPr>
+        <w:t xml:space="preserve">## Chain 2: Iteration:  400 / 2000 [ 20%]  (Warmup)</w:t>
+      </w:r>
+      <w:r>
+        <w:br/>
+      </w:r>
+      <w:r>
+        <w:rPr>
+          <w:rStyle w:val="VerbatimChar"/>
+        </w:rPr>
+        <w:t xml:space="preserve">## Chain 2: Iteration:  600 / 2000 [ 30%]  (Warmup)</w:t>
+      </w:r>
+      <w:r>
+        <w:br/>
+      </w:r>
+      <w:r>
+        <w:rPr>
+          <w:rStyle w:val="VerbatimChar"/>
+        </w:rPr>
+        <w:t xml:space="preserve">## Chain 2: Iteration:  800 / 2000 [ 40%]  (Warmup)</w:t>
+      </w:r>
+      <w:r>
+        <w:br/>
+      </w:r>
+      <w:r>
+        <w:rPr>
+          <w:rStyle w:val="VerbatimChar"/>
+        </w:rPr>
+        <w:t xml:space="preserve">## Chain 2: Iteration: 1000 / 2000 [ 50%]  (Warmup)</w:t>
+      </w:r>
+      <w:r>
+        <w:br/>
+      </w:r>
+      <w:r>
+        <w:rPr>
+          <w:rStyle w:val="VerbatimChar"/>
+        </w:rPr>
+        <w:t xml:space="preserve">## Chain 2: Iteration: 1001 / 2000 [ 50%]  (Sampling)</w:t>
+      </w:r>
+      <w:r>
+        <w:br/>
+      </w:r>
+      <w:r>
+        <w:rPr>
+          <w:rStyle w:val="VerbatimChar"/>
+        </w:rPr>
+        <w:t xml:space="preserve">## Chain 2: Iteration: 1200 / 2000 [ 60%]  (Sampling)</w:t>
+      </w:r>
+      <w:r>
+        <w:br/>
+      </w:r>
+      <w:r>
+        <w:rPr>
+          <w:rStyle w:val="VerbatimChar"/>
+        </w:rPr>
+        <w:t xml:space="preserve">## Chain 2: Iteration: 1400 / 2000 [ 70%]  (Sampling)</w:t>
+      </w:r>
+      <w:r>
+        <w:br/>
+      </w:r>
+      <w:r>
+        <w:rPr>
+          <w:rStyle w:val="VerbatimChar"/>
+        </w:rPr>
+        <w:t xml:space="preserve">## Chain 2: Iteration: 1600 / 2000 [ 80%]  (Sampling)</w:t>
+      </w:r>
+      <w:r>
+        <w:br/>
+      </w:r>
+      <w:r>
+        <w:rPr>
+          <w:rStyle w:val="VerbatimChar"/>
+        </w:rPr>
+        <w:t xml:space="preserve">## Chain 2: Iteration: 1800 / 2000 [ 90%]  (Sampling)</w:t>
+      </w:r>
+      <w:r>
+        <w:br/>
+      </w:r>
+      <w:r>
+        <w:rPr>
+          <w:rStyle w:val="VerbatimChar"/>
+        </w:rPr>
+        <w:t xml:space="preserve">## Chain 2: Iteration: 2000 / 2000 [100%]  (Sampling)</w:t>
+      </w:r>
+      <w:r>
+        <w:br/>
+      </w:r>
+      <w:r>
+        <w:rPr>
+          <w:rStyle w:val="VerbatimChar"/>
+        </w:rPr>
+        <w:t xml:space="preserve">## Chain 2: </w:t>
+      </w:r>
+      <w:r>
+        <w:br/>
+      </w:r>
+      <w:r>
+        <w:rPr>
+          <w:rStyle w:val="VerbatimChar"/>
+        </w:rPr>
+        <w:t xml:space="preserve">## Chain 2:  Elapsed Time: 0.188 seconds (Warm-up)</w:t>
+      </w:r>
+      <w:r>
+        <w:br/>
+      </w:r>
+      <w:r>
+        <w:rPr>
+          <w:rStyle w:val="VerbatimChar"/>
+        </w:rPr>
+        <w:t xml:space="preserve">## Chain 2:                0.274 seconds (Sampling)</w:t>
+      </w:r>
+      <w:r>
+        <w:br/>
+      </w:r>
+      <w:r>
+        <w:rPr>
+          <w:rStyle w:val="VerbatimChar"/>
+        </w:rPr>
+        <w:t xml:space="preserve">## Chain 2:                0.462 seconds (Total)</w:t>
+      </w:r>
+      <w:r>
+        <w:br/>
+      </w:r>
+      <w:r>
+        <w:rPr>
+          <w:rStyle w:val="VerbatimChar"/>
+        </w:rPr>
+        <w:t xml:space="preserve">## Chain 2: </w:t>
+      </w:r>
+      <w:r>
+        <w:br/>
+      </w:r>
+      <w:r>
+        <w:rPr>
+          <w:rStyle w:val="VerbatimChar"/>
+        </w:rPr>
+        <w:t xml:space="preserve">## </w:t>
+      </w:r>
+      <w:r>
+        <w:br/>
+      </w:r>
+      <w:r>
+        <w:rPr>
+          <w:rStyle w:val="VerbatimChar"/>
+        </w:rPr>
+        <w:t xml:space="preserve">## SAMPLING FOR MODEL 'continuous' NOW (CHAIN 3).</w:t>
+      </w:r>
+      <w:r>
+        <w:br/>
+      </w:r>
+      <w:r>
+        <w:rPr>
+          <w:rStyle w:val="VerbatimChar"/>
+        </w:rPr>
+        <w:t xml:space="preserve">## Chain 3: </w:t>
+      </w:r>
+      <w:r>
+        <w:br/>
+      </w:r>
+      <w:r>
+        <w:rPr>
+          <w:rStyle w:val="VerbatimChar"/>
+        </w:rPr>
+        <w:t xml:space="preserve">## Chain 3: Gradient evaluation took 0 seconds</w:t>
+      </w:r>
+      <w:r>
+        <w:br/>
+      </w:r>
+      <w:r>
+        <w:rPr>
+          <w:rStyle w:val="VerbatimChar"/>
+        </w:rPr>
+        <w:t xml:space="preserve">## Chain 3: 1000 transitions using 10 leapfrog steps per transition would take 0 seconds.</w:t>
+      </w:r>
+      <w:r>
+        <w:br/>
+      </w:r>
+      <w:r>
+        <w:rPr>
+          <w:rStyle w:val="VerbatimChar"/>
+        </w:rPr>
+        <w:t xml:space="preserve">## Chain 3: Adjust your expectations accordingly!</w:t>
+      </w:r>
+      <w:r>
+        <w:br/>
+      </w:r>
+      <w:r>
+        <w:rPr>
+          <w:rStyle w:val="VerbatimChar"/>
+        </w:rPr>
+        <w:t xml:space="preserve">## Chain 3: </w:t>
+      </w:r>
+      <w:r>
+        <w:br/>
+      </w:r>
+      <w:r>
+        <w:rPr>
+          <w:rStyle w:val="VerbatimChar"/>
+        </w:rPr>
+        <w:t xml:space="preserve">## Chain 3: </w:t>
+      </w:r>
+      <w:r>
+        <w:br/>
+      </w:r>
+      <w:r>
+        <w:rPr>
+          <w:rStyle w:val="VerbatimChar"/>
+        </w:rPr>
+        <w:t xml:space="preserve">## Chain 3: Iteration:    1 / 2000 [  0%]  (Warmup)</w:t>
+      </w:r>
+      <w:r>
+        <w:br/>
+      </w:r>
+      <w:r>
+        <w:rPr>
+          <w:rStyle w:val="VerbatimChar"/>
+        </w:rPr>
+        <w:t xml:space="preserve">## Chain 3: Iteration:  200 / 2000 [ 10%]  (Warmup)</w:t>
+      </w:r>
+      <w:r>
+        <w:br/>
+      </w:r>
+      <w:r>
+        <w:rPr>
+          <w:rStyle w:val="VerbatimChar"/>
+        </w:rPr>
+        <w:t xml:space="preserve">## Chain 3: Iteration:  400 / 2000 [ 20%]  (Warmup)</w:t>
+      </w:r>
+      <w:r>
+        <w:br/>
+      </w:r>
+      <w:r>
+        <w:rPr>
+          <w:rStyle w:val="VerbatimChar"/>
+        </w:rPr>
+        <w:t xml:space="preserve">## Chain 3: Iteration:  600 / 2000 [ 30%]  (Warmup)</w:t>
+      </w:r>
+      <w:r>
+        <w:br/>
+      </w:r>
+      <w:r>
+        <w:rPr>
+          <w:rStyle w:val="VerbatimChar"/>
+        </w:rPr>
+        <w:t xml:space="preserve">## Chain 3: Iteration:  800 / 2000 [ 40%]  (Warmup)</w:t>
+      </w:r>
+      <w:r>
+        <w:br/>
+      </w:r>
+      <w:r>
+        <w:rPr>
+          <w:rStyle w:val="VerbatimChar"/>
+        </w:rPr>
+        <w:t xml:space="preserve">## Chain 3: Iteration: 1000 / 2000 [ 50%]  (Warmup)</w:t>
+      </w:r>
+      <w:r>
+        <w:br/>
+      </w:r>
+      <w:r>
+        <w:rPr>
+          <w:rStyle w:val="VerbatimChar"/>
+        </w:rPr>
+        <w:t xml:space="preserve">## Chain 3: Iteration: 1001 / 2000 [ 50%]  (Sampling)</w:t>
+      </w:r>
+      <w:r>
+        <w:br/>
+      </w:r>
+      <w:r>
+        <w:rPr>
+          <w:rStyle w:val="VerbatimChar"/>
+        </w:rPr>
+        <w:t xml:space="preserve">## Chain 3: Iteration: 1200 / 2000 [ 60%]  (Sampling)</w:t>
+      </w:r>
+      <w:r>
+        <w:br/>
+      </w:r>
+      <w:r>
+        <w:rPr>
+          <w:rStyle w:val="VerbatimChar"/>
+        </w:rPr>
+        <w:t xml:space="preserve">## Chain 3: Iteration: 1400 / 2000 [ 70%]  (Sampling)</w:t>
+      </w:r>
+      <w:r>
+        <w:br/>
+      </w:r>
+      <w:r>
+        <w:rPr>
+          <w:rStyle w:val="VerbatimChar"/>
+        </w:rPr>
+        <w:t xml:space="preserve">## Chain 3: Iteration: 1600 / 2000 [ 80%]  (Sampling)</w:t>
+      </w:r>
+      <w:r>
+        <w:br/>
+      </w:r>
+      <w:r>
+        <w:rPr>
+          <w:rStyle w:val="VerbatimChar"/>
+        </w:rPr>
+        <w:t xml:space="preserve">## Chain 3: Iteration: 1800 / 2000 [ 90%]  (Sampling)</w:t>
+      </w:r>
+      <w:r>
+        <w:br/>
+      </w:r>
+      <w:r>
+        <w:rPr>
+          <w:rStyle w:val="VerbatimChar"/>
+        </w:rPr>
+        <w:t xml:space="preserve">## Chain 3: Iteration: 2000 / 2000 [100%]  (Sampling)</w:t>
+      </w:r>
+      <w:r>
+        <w:br/>
+      </w:r>
+      <w:r>
+        <w:rPr>
+          <w:rStyle w:val="VerbatimChar"/>
+        </w:rPr>
+        <w:t xml:space="preserve">## Chain 3: </w:t>
+      </w:r>
+      <w:r>
+        <w:br/>
+      </w:r>
+      <w:r>
+        <w:rPr>
+          <w:rStyle w:val="VerbatimChar"/>
+        </w:rPr>
+        <w:t xml:space="preserve">## Chain 3:  Elapsed Time: 0.177 seconds (Warm-up)</w:t>
+      </w:r>
+      <w:r>
+        <w:br/>
+      </w:r>
+      <w:r>
+        <w:rPr>
+          <w:rStyle w:val="VerbatimChar"/>
+        </w:rPr>
+        <w:t xml:space="preserve">## Chain 3:                0.277 seconds (Sampling)</w:t>
+      </w:r>
+      <w:r>
+        <w:br/>
+      </w:r>
+      <w:r>
+        <w:rPr>
+          <w:rStyle w:val="VerbatimChar"/>
+        </w:rPr>
+        <w:t xml:space="preserve">## Chain 3:                0.454 seconds (Total)</w:t>
+      </w:r>
+      <w:r>
+        <w:br/>
+      </w:r>
+      <w:r>
+        <w:rPr>
+          <w:rStyle w:val="VerbatimChar"/>
+        </w:rPr>
+        <w:t xml:space="preserve">## Chain 3: </w:t>
+      </w:r>
+      <w:r>
+        <w:br/>
+      </w:r>
+      <w:r>
+        <w:rPr>
+          <w:rStyle w:val="VerbatimChar"/>
+        </w:rPr>
+        <w:t xml:space="preserve">## </w:t>
+      </w:r>
+      <w:r>
+        <w:br/>
+      </w:r>
+      <w:r>
+        <w:rPr>
+          <w:rStyle w:val="VerbatimChar"/>
+        </w:rPr>
+        <w:t xml:space="preserve">## SAMPLING FOR MODEL 'continuous' NOW (CHAIN 4).</w:t>
+      </w:r>
+      <w:r>
+        <w:br/>
+      </w:r>
+      <w:r>
+        <w:rPr>
+          <w:rStyle w:val="VerbatimChar"/>
+        </w:rPr>
+        <w:t xml:space="preserve">## Chain 4: </w:t>
+      </w:r>
+      <w:r>
+        <w:br/>
+      </w:r>
+      <w:r>
+        <w:rPr>
+          <w:rStyle w:val="VerbatimChar"/>
+        </w:rPr>
+        <w:t xml:space="preserve">## Chain 4: Gradient evaluation took 0 seconds</w:t>
+      </w:r>
+      <w:r>
+        <w:br/>
+      </w:r>
+      <w:r>
+        <w:rPr>
+          <w:rStyle w:val="VerbatimChar"/>
+        </w:rPr>
+        <w:t xml:space="preserve">## Chain 4: 1000 transitions using 10 leapfrog steps per transition would take 0 seconds.</w:t>
+      </w:r>
+      <w:r>
+        <w:br/>
+      </w:r>
+      <w:r>
+        <w:rPr>
+          <w:rStyle w:val="VerbatimChar"/>
+        </w:rPr>
+        <w:t xml:space="preserve">## Chain 4: Adjust your expectations accordingly!</w:t>
+      </w:r>
+      <w:r>
+        <w:br/>
+      </w:r>
+      <w:r>
+        <w:rPr>
+          <w:rStyle w:val="VerbatimChar"/>
+        </w:rPr>
+        <w:t xml:space="preserve">## Chain 4: </w:t>
+      </w:r>
+      <w:r>
+        <w:br/>
+      </w:r>
+      <w:r>
+        <w:rPr>
+          <w:rStyle w:val="VerbatimChar"/>
+        </w:rPr>
+        <w:t xml:space="preserve">## Chain 4: </w:t>
+      </w:r>
+      <w:r>
+        <w:br/>
+      </w:r>
+      <w:r>
+        <w:rPr>
+          <w:rStyle w:val="VerbatimChar"/>
+        </w:rPr>
+        <w:t xml:space="preserve">## Chain 4: Iteration:    1 / 2000 [  0%]  (Warmup)</w:t>
+      </w:r>
+      <w:r>
+        <w:br/>
+      </w:r>
+      <w:r>
+        <w:rPr>
+          <w:rStyle w:val="VerbatimChar"/>
+        </w:rPr>
+        <w:t xml:space="preserve">## Chain 4: Iteration:  200 / 2000 [ 10%]  (Warmup)</w:t>
+      </w:r>
+      <w:r>
+        <w:br/>
+      </w:r>
+      <w:r>
+        <w:rPr>
+          <w:rStyle w:val="VerbatimChar"/>
+        </w:rPr>
+        <w:t xml:space="preserve">## Chain 4: Iteration:  400 / 2000 [ 20%]  (Warmup)</w:t>
+      </w:r>
+      <w:r>
+        <w:br/>
+      </w:r>
+      <w:r>
+        <w:rPr>
+          <w:rStyle w:val="VerbatimChar"/>
+        </w:rPr>
+        <w:t xml:space="preserve">## Chain 4: Iteration:  600 / 2000 [ 30%]  (Warmup)</w:t>
+      </w:r>
+      <w:r>
+        <w:br/>
+      </w:r>
+      <w:r>
+        <w:rPr>
+          <w:rStyle w:val="VerbatimChar"/>
+        </w:rPr>
+        <w:t xml:space="preserve">## Chain 4: Iteration:  800 / 2000 [ 40%]  (Warmup)</w:t>
+      </w:r>
+      <w:r>
+        <w:br/>
+      </w:r>
+      <w:r>
+        <w:rPr>
+          <w:rStyle w:val="VerbatimChar"/>
+        </w:rPr>
+        <w:t xml:space="preserve">## Chain 4: Iteration: 1000 / 2000 [ 50%]  (Warmup)</w:t>
+      </w:r>
+      <w:r>
+        <w:br/>
+      </w:r>
+      <w:r>
+        <w:rPr>
+          <w:rStyle w:val="VerbatimChar"/>
+        </w:rPr>
+        <w:t xml:space="preserve">## Chain 4: Iteration: 1001 / 2000 [ 50%]  (Sampling)</w:t>
+      </w:r>
+      <w:r>
+        <w:br/>
+      </w:r>
+      <w:r>
+        <w:rPr>
+          <w:rStyle w:val="VerbatimChar"/>
+        </w:rPr>
+        <w:t xml:space="preserve">## Chain 4: Iteration: 1200 / 2000 [ 60%]  (Sampling)</w:t>
+      </w:r>
+      <w:r>
+        <w:br/>
+      </w:r>
+      <w:r>
+        <w:rPr>
+          <w:rStyle w:val="VerbatimChar"/>
+        </w:rPr>
+        <w:t xml:space="preserve">## Chain 4: Iteration: 1400 / 2000 [ 70%]  (Sampling)</w:t>
+      </w:r>
+      <w:r>
+        <w:br/>
+      </w:r>
+      <w:r>
+        <w:rPr>
+          <w:rStyle w:val="VerbatimChar"/>
+        </w:rPr>
+        <w:t xml:space="preserve">## Chain 4: Iteration: 1600 / 2000 [ 80%]  (Sampling)</w:t>
+      </w:r>
+      <w:r>
+        <w:br/>
+      </w:r>
+      <w:r>
+        <w:rPr>
+          <w:rStyle w:val="VerbatimChar"/>
+        </w:rPr>
+        <w:t xml:space="preserve">## Chain 4: Iteration: 1800 / 2000 [ 90%]  (Sampling)</w:t>
+      </w:r>
+      <w:r>
+        <w:br/>
+      </w:r>
+      <w:r>
+        <w:rPr>
+          <w:rStyle w:val="VerbatimChar"/>
+        </w:rPr>
+        <w:t xml:space="preserve">## Chain 4: Iteration: 2000 / 2000 [100%]  (Sampling)</w:t>
+      </w:r>
+      <w:r>
+        <w:br/>
+      </w:r>
+      <w:r>
+        <w:rPr>
+          <w:rStyle w:val="VerbatimChar"/>
+        </w:rPr>
+        <w:t xml:space="preserve">## Chain 4: </w:t>
+      </w:r>
+      <w:r>
+        <w:br/>
+      </w:r>
+      <w:r>
+        <w:rPr>
+          <w:rStyle w:val="VerbatimChar"/>
+        </w:rPr>
+        <w:t xml:space="preserve">## Chain 4:  Elapsed Time: 0.184 seconds (Warm-up)</w:t>
+      </w:r>
+      <w:r>
+        <w:br/>
+      </w:r>
+      <w:r>
+        <w:rPr>
+          <w:rStyle w:val="VerbatimChar"/>
+        </w:rPr>
+        <w:t xml:space="preserve">## Chain 4:                0.268 seconds (Sampling)</w:t>
+      </w:r>
+      <w:r>
+        <w:br/>
+      </w:r>
+      <w:r>
+        <w:rPr>
+          <w:rStyle w:val="VerbatimChar"/>
+        </w:rPr>
+        <w:t xml:space="preserve">## Chain 4:                0.452 seconds (Total)</w:t>
+      </w:r>
+      <w:r>
+        <w:br/>
+      </w:r>
+      <w:r>
+        <w:rPr>
+          <w:rStyle w:val="VerbatimChar"/>
+        </w:rPr>
+        <w:t xml:space="preserve">## Chain 4:</w:t>
+      </w:r>
+    </w:p>
+    <w:p>
+      <w:pPr>
+        <w:pStyle w:val="CaptionedFigure"/>
+      </w:pPr>
+      <w:r>
+        <w:drawing>
+          <wp:inline>
+            <wp:extent cx="4620126" cy="3696101"/>
+            <wp:effectExtent b="0" l="0" r="0" t="0"/>
+            <wp:docPr descr="Figure 3.5: Análise bayesiana comparando a taxa de descréscimo exponencial para o número de árvores por classe diamétrica entre grupos ecológicos." title="" id="36" name="Picture"/>
+            <a:graphic>
+              <a:graphicData uri="http://schemas.openxmlformats.org/drawingml/2006/picture">
+                <pic:pic>
+                  <pic:nvPicPr>
+                    <pic:cNvPr descr="manuscript_files/figure-docx/testeArvGrupoEco-1.png" id="37" name="Picture"/>
+                    <pic:cNvPicPr>
+                      <a:picLocks noChangeArrowheads="1" noChangeAspect="1"/>
+                    </pic:cNvPicPr>
+                  </pic:nvPicPr>
+                  <pic:blipFill>
+                    <a:blip r:embed="rId35"/>
+                    <a:stretch>
+                      <a:fillRect/>
+                    </a:stretch>
+                  </pic:blipFill>
+                  <pic:spPr bwMode="auto">
+                    <a:xfrm>
+                      <a:off x="0" y="0"/>
+                      <a:ext cx="4620126" cy="3696101"/>
+                    </a:xfrm>
+                    <a:prstGeom prst="rect">
+                      <a:avLst/>
+                    </a:prstGeom>
+                    <a:noFill/>
+                    <a:ln w="9525">
+                      <a:noFill/>
+                      <a:headEnd/>
+                      <a:tailEnd/>
+                    </a:ln>
+                  </pic:spPr>
+                </pic:pic>
+              </a:graphicData>
+            </a:graphic>
+          </wp:inline>
+        </w:drawing>
+      </w:r>
+    </w:p>
+    <w:p>
+      <w:pPr>
+        <w:pStyle w:val="ImageCaption"/>
+      </w:pPr>
+      <w:r>
+        <w:t xml:space="preserve">Figure 3.5: Análise bayesiana comparando a taxa de descréscimo exponencial para o número de árvores por classe diamétrica entre grupos ecológicos.</w:t>
+      </w:r>
+    </w:p>
+    <w:bookmarkEnd w:id="38"/>
+    <w:bookmarkStart w:id="39" w:name="discussão"/>
     <w:p>
       <w:pPr>
         <w:pStyle w:val="Heading1"/>
       </w:pPr>
       <w:r>
+        <w:rPr>
+          <w:rStyle w:val="SectionNumber"/>
+        </w:rPr>
+        <w:t xml:space="preserve">4</w:t>
+      </w:r>
+      <w:r>
+        <w:tab/>
+      </w:r>
+      <w:r>
         <w:t xml:space="preserve">Discussão</w:t>
       </w:r>
     </w:p>
@@ -3527,34 +4787,134 @@
         <w:pStyle w:val="FirstParagraph"/>
       </w:pPr>
       <w:r>
-        <w:t xml:space="preserve">Embora exista variados tipos de agrupamento de espécies de acordo com sua ecofisiologia, como apresentado por</w:t>
-      </w:r>
-      <w:r>
-        <w:t xml:space="preserve"> </w:t>
-      </w:r>
-      <w:r>
-        <w:t xml:space="preserve">BUDOWKI G.</w:t>
-      </w:r>
-      <w:r>
-        <w:t xml:space="preserve">,</w:t>
-      </w:r>
-      <w:r>
-        <w:t xml:space="preserve"> </w:t>
-      </w:r>
-      <w:r>
-        <w:t xml:space="preserve">KUCHLER A.W.</w:t>
-      </w:r>
-      <w:r>
-        <w:t xml:space="preserve">,</w:t>
-      </w:r>
-      <w:r>
-        <w:t xml:space="preserve"> </w:t>
-      </w:r>
-      <w:r>
-        <w:t xml:space="preserve">SWAINE M.D.</w:t>
-      </w:r>
-      <w:r>
-        <w:t xml:space="preserve">,</w:t>
+        <w:t xml:space="preserve">O que é incremento diamétrico anual e o que ele expressa… sempre na perspectiva da indicação dos critérios de corte…</w:t>
+      </w:r>
+    </w:p>
+    <w:p>
+      <w:pPr>
+        <w:pStyle w:val="BodyText"/>
+      </w:pPr>
+      <w:r>
+        <w:t xml:space="preserve">O que é taxa de crescimento e o que ela expressa…sempre na perspectiva da indicação dos critérios de corte…</w:t>
+      </w:r>
+    </w:p>
+    <w:p>
+      <w:pPr>
+        <w:pStyle w:val="BodyText"/>
+      </w:pPr>
+      <w:r>
+        <w:t xml:space="preserve">Como o incremento diamétrico anual e a taxa podem ser analisadas de forma conjunta… que informações uma complementa em relação a outra… sempre na perspectiva da indicação dos critérios de corte…</w:t>
+      </w:r>
+    </w:p>
+    <w:p>
+      <w:pPr>
+        <w:pStyle w:val="BodyText"/>
+      </w:pPr>
+      <w:r>
+        <w:t xml:space="preserve">O que distribuição diamétrica e o que ela expressa focando na indicação de momento de corte… falar do papel da mortalidade na forma da distribuição diamétrica e o que indicam as falhas numa distribuição…</w:t>
+      </w:r>
+    </w:p>
+    <w:p>
+      <w:pPr>
+        <w:pStyle w:val="BodyText"/>
+      </w:pPr>
+      <w:r>
+        <w:t xml:space="preserve">Falar do incremento diamétrico anual por centro de classe e como ele pode ser usado para indicar o momento ideal para corte…</w:t>
+      </w:r>
+    </w:p>
+    <w:p>
+      <w:pPr>
+        <w:pStyle w:val="BodyText"/>
+      </w:pPr>
+      <w:r>
+        <w:t xml:space="preserve">O grupo das pioneiros possuem características fisiológicas que favorecem um crescimento inicial mais rápido</w:t>
+      </w:r>
+      <w:r>
+        <w:t xml:space="preserve"> </w:t>
+      </w:r>
+      <w:r>
+        <w:t xml:space="preserve">(</w:t>
+      </w:r>
+      <w:r>
+        <w:rPr>
+          <w:bCs/>
+          <w:b/>
+        </w:rPr>
+        <w:t xml:space="preserve">Schaffer2020?</w:t>
+      </w:r>
+      <w:r>
+        <w:t xml:space="preserve">)</w:t>
+      </w:r>
+      <w:r>
+        <w:t xml:space="preserve"> </w:t>
+      </w:r>
+      <w:r>
+        <w:t xml:space="preserve">para rapidamente ocuparem um ambiente</w:t>
+      </w:r>
+      <w:r>
+        <w:t xml:space="preserve"> </w:t>
+      </w:r>
+      <w:r>
+        <w:t xml:space="preserve">(</w:t>
+      </w:r>
+      <w:r>
+        <w:rPr>
+          <w:bCs/>
+          <w:b/>
+        </w:rPr>
+        <w:t xml:space="preserve">Santiago2021?</w:t>
+      </w:r>
+      <w:r>
+        <w:t xml:space="preserve">)</w:t>
+      </w:r>
+      <w:r>
+        <w:t xml:space="preserve">. Devido ao estágio inicial este ambiente é caracterizado por excesso de iluminação e altas temperaturas devido à exposição ao sol. Os indivíduos deste grupo apresentam elevado incremento diamétrico anual e alta taxa de crescimento. No entanto, as espécies desse grupo possuem um ciclo de vida mais curto</w:t>
+      </w:r>
+      <w:r>
+        <w:t xml:space="preserve"> </w:t>
+      </w:r>
+      <w:r>
+        <w:t xml:space="preserve">(</w:t>
+      </w:r>
+      <w:r>
+        <w:rPr>
+          <w:bCs/>
+          <w:b/>
+        </w:rPr>
+        <w:t xml:space="preserve">Gil2022?</w:t>
+      </w:r>
+      <w:r>
+        <w:t xml:space="preserve">)</w:t>
+      </w:r>
+      <w:r>
+        <w:t xml:space="preserve">, evidenciado pelo distribuição diamétrica atingindo diâmetros máximos menores que as demais. uas madeiras são de baixas densidade</w:t>
+      </w:r>
+      <w:r>
+        <w:t xml:space="preserve"> </w:t>
+      </w:r>
+      <w:r>
+        <w:t xml:space="preserve">(</w:t>
+      </w:r>
+      <w:r>
+        <w:rPr>
+          <w:bCs/>
+          <w:b/>
+        </w:rPr>
+        <w:t xml:space="preserve">Novais2022?</w:t>
+      </w:r>
+      <w:r>
+        <w:t xml:space="preserve">)</w:t>
+      </w:r>
+      <w:r>
+        <w:t xml:space="preserve">, sendo então menos resistentes, ou seja, mais susceptíveis a mortalidade, com isso resulta em uma menor quantidade de indivíduos arbóreos em maiores classes diamétricas. A distribuição diamétrica do grupo, indica uma tendência a diametro mínimo de corte (DMC) menor para as espécies pioneiras em relação a um diâmetro mínimo de corte de 50 cm.</w:t>
+      </w:r>
+    </w:p>
+    <w:p>
+      <w:pPr>
+        <w:pStyle w:val="BodyText"/>
+      </w:pPr>
+      <w:r>
+        <w:t xml:space="preserve">Semelhantemente as pioneiras, o grupo das demandantes de luz também apresentam elevado incremento diamétrico anual. O surpreendente foi o valor da taxa de crescimento diamétrico, que foi o mais elevado dentre todos. O que isto indica? Tendo em vista que para a árvore investir em crescimento secundário (diâmetro), é necessário o fornecimento de luz ideal para o crescimento inicial (altura), principalmente para essas espécies que necessitam de lugares luminosos e abertos ou semiabertos</w:t>
       </w:r>
       <w:r>
         <w:t xml:space="preserve"> </w:t>
@@ -3573,733 +4933,73 @@
         <w:t xml:space="preserve">])</w:t>
       </w:r>
       <w:r>
-        <w:t xml:space="preserve"> </w:t>
-      </w:r>
-      <w:r>
-        <w:t xml:space="preserve">e</w:t>
-      </w:r>
-      <w:r>
-        <w:t xml:space="preserve"> </w:t>
-      </w:r>
-      <w:r>
-        <w:t xml:space="preserve">MACPHERSON A.J</w:t>
-      </w:r>
-      <w:r>
-        <w:t xml:space="preserve"> </w:t>
-      </w:r>
-      <w:r>
-        <w:t xml:space="preserve">que foi adotado nesse estudo, influencia em uma maior diversidade de comparativos e também da impossibilidade de agrupamento de algumas espécies nesses grupos.</w:t>
-      </w:r>
-    </w:p>
-    <w:p>
-      <w:pPr>
-        <w:pStyle w:val="BodyText"/>
-      </w:pPr>
-      <w:r>
-        <w:t xml:space="preserve">Como apresentado por</w:t>
-      </w:r>
-      <w:r>
-        <w:t xml:space="preserve"> </w:t>
-      </w:r>
-      <w:r>
-        <w:t xml:space="preserve">NARDUCCI T.S. (2020)</w:t>
-      </w:r>
-      <w:r>
-        <w:t xml:space="preserve"> </w:t>
-      </w:r>
-      <w:r>
-        <w:t xml:space="preserve">em seu estudo identificou 104 espécies, no qual apenas 61 espécies, ou seja, 58,7% foram classificadas em grupos ecológicos, onde 35 pertenciam ao grupo das pioneiras, 13 da secundárias inicias e 23 nas secundárias tardias. Em comparativo a frequência apresentada nesse estudo, as secundárias inicias se assemelham as características das demandantes de luz e as secundárias tardias como intermediárias e tolerantes à sombra.</w:t>
-      </w:r>
-    </w:p>
-    <w:p>
-      <w:pPr>
-        <w:pStyle w:val="BodyText"/>
-      </w:pPr>
-      <w:r>
-        <w:t xml:space="preserve">Assim como nesse estudo,</w:t>
-      </w:r>
-      <w:r>
-        <w:t xml:space="preserve"> </w:t>
-      </w:r>
-      <w:r>
-        <w:t xml:space="preserve">OLIVEIRA L.C.L.Q., G. J., Jardim F.</w:t>
-      </w:r>
-      <w:r>
-        <w:t xml:space="preserve"> </w:t>
-      </w:r>
-      <w:r>
-        <w:t xml:space="preserve">verificou que o grupo das tolerantes à sombra e intermediárias foram o com maior expressividade de frequência de indivíduos por espécie, com cerca de 45,55% respectivamente.</w:t>
-      </w:r>
-    </w:p>
-    <w:p>
-      <w:pPr>
-        <w:pStyle w:val="BodyText"/>
-      </w:pPr>
-      <w:r>
-        <w:t xml:space="preserve">A menor quantidade de indivíduos de espécies inseridas no grupo das pioneiras, em contrapartida aos maiores valores de número de espécies nas tolerantes à sombra e intermediária, é um indicativo que essas comunidades florestais podem apresentar um maior grau de maturidade, como demonstrado por</w:t>
-      </w:r>
-      <w:r>
-        <w:t xml:space="preserve"> </w:t>
-      </w:r>
-      <w:r>
-        <w:t xml:space="preserve">LAU A.V.</w:t>
-      </w:r>
-    </w:p>
-    <w:p>
-      <w:pPr>
-        <w:pStyle w:val="BodyText"/>
-      </w:pPr>
-      <w:r>
-        <w:t xml:space="preserve">Em geral, o incremento diamétrico (G) é avaliado a partir da diferença entre o diâmetro final e o diâmetro inicial em determinado tempo</w:t>
-      </w:r>
-      <w:r>
-        <w:t xml:space="preserve"> </w:t>
-      </w:r>
-      <w:r>
-        <w:t xml:space="preserve">(AMARAL M.R., ; VATRAZ S., )</w:t>
-      </w:r>
-      <w:r>
-        <w:t xml:space="preserve">. E o incremento diamétrico anual (Growth) é a divisão do G pelos períodos entre as duas medições</w:t>
-      </w:r>
-      <w:r>
-        <w:t xml:space="preserve"> </w:t>
-      </w:r>
-      <w:r>
-        <w:t xml:space="preserve">(PEREIRA R.S., 2020)</w:t>
-      </w:r>
-      <w:r>
-        <w:t xml:space="preserve">. Porém, esse cálculo apresenta influência da forma da árvore. Em alternativa a essa problemática se tem a implementação do incremento diamétrico relativo.</w:t>
-      </w:r>
-    </w:p>
-    <w:p>
-      <w:pPr>
-        <w:pStyle w:val="BodyText"/>
-      </w:pPr>
-      <w:r>
-        <w:t xml:space="preserve">Avaliando-se em função dos grupos ecológicos, verificou-se que as tolerantes à sombra, que são espécies que geralmente apresentam maiores densidades, obtiveram taxas de crescimento relativo mais baixos que os demais grupos, refletindo em um crescimento mais lento</w:t>
-      </w:r>
-      <w:r>
-        <w:t xml:space="preserve"> </w:t>
-      </w:r>
-      <w:r>
-        <w:t xml:space="preserve">(WORBES M., )</w:t>
-      </w:r>
-      <w:r>
-        <w:t xml:space="preserve">.</w:t>
-      </w:r>
-    </w:p>
-    <w:p>
-      <w:pPr>
-        <w:pStyle w:val="BodyText"/>
-      </w:pPr>
-      <w:r>
-        <w:t xml:space="preserve">VATRAZ S.</w:t>
-      </w:r>
-      <w:r>
-        <w:t xml:space="preserve"> </w:t>
-      </w:r>
-      <w:r>
-        <w:t xml:space="preserve">também verificou em seu estudo que as tolerantes à sombra apresentam taxas de incremento diamétrico menores que comparado aos demais grupos ecológicos. Possivelmente sendo uma resposta fisiológica do seu custo de investimento de construção de tecidos para sustentação de suas copas e proteção a danos físicos, o que favorece indivíduos com ciclo de vida maiores em contrapartida aos exigentes de luminosidade</w:t>
-      </w:r>
-      <w:r>
-        <w:t xml:space="preserve"> </w:t>
-      </w:r>
-      <w:r>
-        <w:t xml:space="preserve">(KING D.A., ; POORTE L., )</w:t>
-      </w:r>
-    </w:p>
-    <w:p>
-      <w:pPr>
-        <w:pStyle w:val="BodyText"/>
-      </w:pPr>
-      <w:r>
-        <w:t xml:space="preserve">S. ([</w:t>
-      </w:r>
-      <w:r>
-        <w:rPr>
-          <w:iCs/>
-          <w:i/>
-        </w:rPr>
-        <w:t xml:space="preserve">s. d.</w:t>
-      </w:r>
-      <w:r>
-        <w:t xml:space="preserve">])</w:t>
-      </w:r>
-      <w:r>
-        <w:t xml:space="preserve"> </w:t>
-      </w:r>
-      <w:r>
-        <w:t xml:space="preserve">diz que as espécies com características das demandantes de luz apresentam rápido crescimento vegetativo, justificando suas maiores taxas de incremento diamétrico relativo. Essas árvores apresentam uma alta resposta reprodutiva em função da luz, crescendo em locais abertos, semiabertos e em clareiras na floresta</w:t>
-      </w:r>
-      <w:r>
-        <w:t xml:space="preserve"> </w:t>
-      </w:r>
-      <w:r>
-        <w:t xml:space="preserve">(LUAMBUA N.K., )</w:t>
-      </w:r>
-      <w:r>
-        <w:t xml:space="preserve">, além de baixas densidades de madeira e uma alta eficiência em transportar água</w:t>
-      </w:r>
-      <w:r>
-        <w:t xml:space="preserve"> </w:t>
-      </w:r>
-      <w:r>
-        <w:t xml:space="preserve">(CAMPANELLO P.I., )</w:t>
-      </w:r>
-      <w:r>
-        <w:t xml:space="preserve">.</w:t>
-      </w:r>
-    </w:p>
-    <w:p>
-      <w:pPr>
-        <w:pStyle w:val="BodyText"/>
-      </w:pPr>
-      <w:r>
-        <w:t xml:space="preserve">Em colaboração aos resultados desse estudo,</w:t>
-      </w:r>
-      <w:r>
-        <w:t xml:space="preserve"> </w:t>
-      </w:r>
-      <w:r>
-        <w:t xml:space="preserve">LOREGIAN A.C.</w:t>
-      </w:r>
-      <w:r>
-        <w:t xml:space="preserve"> </w:t>
-      </w:r>
-      <w:r>
-        <w:t xml:space="preserve">verificou ao analisar os padrões ecológicos e espaciais de espécies de florestas naturais que o maior grupo de indivíduos amostradas estudados foram espécies caracterizadas como demandantes de luz, em que relacionou essa frequência como uma resposta de condições de desenvolvimento e estabelecimento inicial de espécies.</w:t>
-      </w:r>
-    </w:p>
-    <w:p>
-      <w:pPr>
-        <w:pStyle w:val="BodyText"/>
-      </w:pPr>
-      <w:r>
-        <w:t xml:space="preserve">De modo geral,</w:t>
-      </w:r>
-      <w:r>
-        <w:t xml:space="preserve"> </w:t>
-      </w:r>
-      <w:r>
-        <w:t xml:space="preserve">SCHÖNGART J.</w:t>
-      </w:r>
-      <w:r>
-        <w:t xml:space="preserve"> </w:t>
-      </w:r>
-      <w:r>
-        <w:t xml:space="preserve">enfatiza que o favorecimento de crescimento mais rápidos de espécies da Amazônia é bastante influenciado pelas áreas com maiores riqueza em nutrientes, embora os solos de terra firme que caracterizam a maior parte das áreas das bases estudadas sejam caracterizados por serem ácidos e mais pobres em nutrientes</w:t>
-      </w:r>
-      <w:r>
-        <w:t xml:space="preserve"> </w:t>
-      </w:r>
-      <w:r>
-        <w:t xml:space="preserve">(NETA E.D.F.B., )</w:t>
-      </w:r>
-      <w:r>
-        <w:t xml:space="preserve">.</w:t>
-      </w:r>
-    </w:p>
-    <w:p>
-      <w:pPr>
-        <w:pStyle w:val="BodyText"/>
-      </w:pPr>
-      <w:r>
-        <w:t xml:space="preserve">GOUVEIA D.</w:t>
-      </w:r>
-      <w:r>
-        <w:t xml:space="preserve"> </w:t>
-      </w:r>
-      <w:r>
-        <w:t xml:space="preserve">ao avaliar o crescimento de espécies por grupo ecológico em áreas na FLONA do Tapajós, verificou que a média do incremento diamétrico através do método convencional das pioneiras foi de 0,70, as secundárias inicias com 0,69, secundárias tardias 0,39 e clímax (0,29).</w:t>
-      </w:r>
-    </w:p>
-    <w:p>
-      <w:pPr>
-        <w:pStyle w:val="BodyText"/>
-      </w:pPr>
-      <w:r>
-        <w:t xml:space="preserve">AMARAL M.R.</w:t>
-      </w:r>
-      <w:r>
-        <w:t xml:space="preserve"> </w:t>
-      </w:r>
-      <w:r>
-        <w:t xml:space="preserve">a partir do estudo da dinâmica de floresta da Amazônia Central após 25 anos de corte experimental, notou que o crescimento médio de diâmetro de espécies foi de 0,25 a 0,30 cm/ano.</w:t>
-      </w:r>
-    </w:p>
-    <w:p>
-      <w:pPr>
-        <w:pStyle w:val="BodyText"/>
-      </w:pPr>
-      <w:r>
-        <w:t xml:space="preserve">PEREIRA R.S. (2020)</w:t>
-      </w:r>
-      <w:r>
-        <w:t xml:space="preserve"> </w:t>
-      </w:r>
-      <w:r>
-        <w:t xml:space="preserve">ao apresentar os resultados do incremento diamétrico anual médio nos grupos ecológicos verificou que o grupo das tolerantes à sombra com 0,49 cm/ano foi o que apresentou menores valores em contrapartida aos demais.</w:t>
-      </w:r>
-    </w:p>
-    <w:p>
-      <w:pPr>
-        <w:pStyle w:val="BodyText"/>
-      </w:pPr>
-      <w:r>
-        <w:t xml:space="preserve">Com relação as distribuições dos incrementos relativos obtidos através do modelo bayesiano generalizado, os resultados gerados demonstraram uma provável diferença entre as distribuições incremento diamétrico relativo das demandantes de luz em relação aos demais grupos.</w:t>
-      </w:r>
-    </w:p>
-    <w:p>
-      <w:pPr>
-        <w:pStyle w:val="BodyText"/>
-      </w:pPr>
-      <w:r>
-        <w:t xml:space="preserve">É possível que as taxas de crescimento mais elevadas para esse grupo justifiquem sua distribuição diferenciada, enquanto, que os valores dos outros grupos foram ligeiramente menores apresentaram possível semelhanças nas distribuições.</w:t>
-      </w:r>
-    </w:p>
-    <w:p>
-      <w:pPr>
-        <w:pStyle w:val="BodyText"/>
-      </w:pPr>
-      <w:r>
-        <w:t xml:space="preserve">Como consequência disso, não é possível inferir que as espécies sejam manejadas de modo igual, mas sim acentuar a necessidade de um olhar mais específico do manejador em perceber que em determinados locais esses grupos ecológicos apresentarão taxas de crescimento menores.</w:t>
-      </w:r>
-    </w:p>
-    <w:p>
-      <w:pPr>
-        <w:pStyle w:val="BodyText"/>
-      </w:pPr>
-      <w:r>
-        <w:t xml:space="preserve">Se há diferença em um dos grupos, é possível que as inferências empregadas nos parâmetros das tomadas de decisões do manejo florestal devam ser reavaliadas, de forma a incentivar o conhecimento sobre o crescimento das árvores, para entendimento da dinâmica das florestas tropicais, além do seu desenvolvimento em relação as interferências sofridas no ecossistema em função do tempo</w:t>
-      </w:r>
-      <w:r>
-        <w:t xml:space="preserve"> </w:t>
-      </w:r>
-      <w:r>
-        <w:t xml:space="preserve">(MARTINS J.P., 2019; VELOSO L.C., )</w:t>
-      </w:r>
-      <w:r>
-        <w:t xml:space="preserve">.</w:t>
-      </w:r>
-    </w:p>
-    <w:p>
-      <w:pPr>
-        <w:pStyle w:val="BodyText"/>
-      </w:pPr>
-      <w:r>
-        <w:t xml:space="preserve">Com relação aos dados biométricos obtidos pela avaliação das distribuições diamétrica dos grupos ecológicos apresentaram a tendência de distribuírem-se em exponencial negativa, conhecido como “J-invertido, exceto o grupo das emergentes.</w:t>
-      </w:r>
-    </w:p>
-    <w:p>
-      <w:pPr>
-        <w:pStyle w:val="BodyText"/>
-      </w:pPr>
-      <w:r>
-        <w:t xml:space="preserve">A tendência de distribuição de diâmetros que a maior parte dos grupos apresentaram, demonstra que as populações que compõem esses grupos ecológicos apresentam um melhor balanço entre a mortalidade e o ingresso de indivíduos. Todavia, nem todas as todas distribuições diamétricas de florestas nativas seguirão de modo obrigatório o formato de exponencial negativo, ou, será balanceada.</w:t>
-      </w:r>
-    </w:p>
-    <w:p>
-      <w:pPr>
-        <w:pStyle w:val="BodyText"/>
-      </w:pPr>
-      <w:r>
-        <w:t xml:space="preserve">Pois, algumas espécies precisam de um maior tempo e espaço para uma maior taxa de regeneração (FELFILI, 1997). Com isso, apresentam uma distribuição que não segue a estrutura de</w:t>
-      </w:r>
-      <w:r>
-        <w:t xml:space="preserve"> </w:t>
-      </w:r>
-      <w:r>
-        <w:t xml:space="preserve">“</w:t>
-      </w:r>
-      <w:r>
-        <w:t xml:space="preserve">J-invertido</w:t>
-      </w:r>
-      <w:r>
-        <w:t xml:space="preserve">”</w:t>
-      </w:r>
-      <w:r>
-        <w:t xml:space="preserve"> </w:t>
-      </w:r>
-      <w:r>
-        <w:t xml:space="preserve">e diferentes valores de incremento</w:t>
-      </w:r>
-      <w:r>
-        <w:t xml:space="preserve"> </w:t>
-      </w:r>
-      <w:r>
-        <w:t xml:space="preserve">(BETTINGER</w:t>
-      </w:r>
-      <w:r>
-        <w:t xml:space="preserve"> </w:t>
-      </w:r>
-      <w:r>
-        <w:rPr>
-          <w:iCs/>
-          <w:i/>
-        </w:rPr>
-        <w:t xml:space="preserve">et al.</w:t>
-      </w:r>
-      <w:r>
-        <w:t xml:space="preserve">, 2009; BRAZ E.M., 2010; CANETTI A., 2019; DAWKINS, H., 1998)</w:t>
-      </w:r>
-      <w:r>
-        <w:t xml:space="preserve">.</w:t>
-      </w:r>
-    </w:p>
-    <w:p>
-      <w:pPr>
-        <w:pStyle w:val="BodyText"/>
-      </w:pPr>
-      <w:r>
-        <w:t xml:space="preserve">O que ocorre com as emergentes que contém espécies com um forte potencial silvicultural e ecológico, porém, apresentam uma distribuição com uma alta simetria à esquerda, refletindo uma baixa taxa de ingresso, com uma maior quantidade de indivíduos adultos mais velhos e com maiores diâmetros</w:t>
-      </w:r>
-      <w:r>
-        <w:t xml:space="preserve"> </w:t>
-      </w:r>
-      <w:r>
-        <w:t xml:space="preserve">(MACPHERSON A.J, )</w:t>
-      </w:r>
-      <w:r>
-        <w:t xml:space="preserve">.</w:t>
-      </w:r>
-    </w:p>
-    <w:p>
-      <w:pPr>
-        <w:pStyle w:val="BodyText"/>
-      </w:pPr>
-      <w:r>
-        <w:t xml:space="preserve">Supõem-se que essas espécies fornecem o reabastecimento das classes de suas classes diamétricas através de distúrbios, pois, apresentam um comportamento desbalanceado, por não seguirem um padrão de exponencial negativo, como apresentado pelas teorias de</w:t>
-      </w:r>
-      <w:r>
-        <w:t xml:space="preserve"> </w:t>
-      </w:r>
-      <w:r>
-        <w:t xml:space="preserve">DE LIOCOURT F.</w:t>
-      </w:r>
-      <w:r>
-        <w:t xml:space="preserve"> </w:t>
-      </w:r>
-      <w:r>
-        <w:t xml:space="preserve">e</w:t>
-      </w:r>
-      <w:r>
-        <w:t xml:space="preserve"> </w:t>
-      </w:r>
-      <w:r>
-        <w:t xml:space="preserve">MEYER A.H.</w:t>
-      </w:r>
-    </w:p>
-    <w:p>
-      <w:pPr>
-        <w:pStyle w:val="BodyText"/>
-      </w:pPr>
-      <w:r>
-        <w:t xml:space="preserve">Tendo em vista da importância que a regeneração é extremamente importante para a produção sustentável e recomposição de madeiras, é necessário maiores entendimentos sobre essas espécies que não possuem número expressivos de regenerantes, para possíveis intervenções silviculturais</w:t>
-      </w:r>
-      <w:r>
-        <w:t xml:space="preserve"> </w:t>
-      </w:r>
-      <w:r>
-        <w:t xml:space="preserve">(DICKINSON M.B., ; ERDMANN A.A., 2019; PUTZ F.E., )</w:t>
-      </w:r>
-    </w:p>
-    <w:p>
-      <w:pPr>
-        <w:pStyle w:val="BodyText"/>
-      </w:pPr>
-      <w:r>
-        <w:t xml:space="preserve">As avaliações das distribuições diamétricas são relevantes tanto do ponto de vista silvicultural, por sugerir melhores critérios de exploração, quanto do ponto de vista ecológico por fornecer melhores caracterizações dos traços dos determinados grupos de espécie</w:t>
-      </w:r>
-      <w:r>
-        <w:t xml:space="preserve"> </w:t>
-      </w:r>
-      <w:r>
-        <w:t xml:space="preserve">(INGA J.G., )</w:t>
-      </w:r>
-      <w:r>
-        <w:t xml:space="preserve">.</w:t>
-      </w:r>
-    </w:p>
-    <w:p>
-      <w:pPr>
-        <w:pStyle w:val="BodyText"/>
-      </w:pPr>
-      <w:r>
-        <w:t xml:space="preserve">Do ponto de vista ecológico,</w:t>
-      </w:r>
-      <w:r>
-        <w:t xml:space="preserve"> </w:t>
-      </w:r>
-      <w:r>
-        <w:t xml:space="preserve">CARVALHO F.A.</w:t>
-      </w:r>
-      <w:r>
-        <w:t xml:space="preserve"> </w:t>
-      </w:r>
-      <w:r>
-        <w:t xml:space="preserve">apontaram que o fato das espécies que podem ser classificados como demandantes de luz, intermediárias e tolerantes à sombra apresentarem essa concentração de indivíduos nas classes inicias de diamétrico, indica um provável avanço de estágios sucessionais maduros, em razão da elevada regeneração.</w:t>
-      </w:r>
-    </w:p>
-    <w:p>
-      <w:pPr>
-        <w:pStyle w:val="BodyText"/>
-      </w:pPr>
-      <w:r>
-        <w:t xml:space="preserve">OLIVEIRA L.C.L.Q., G. J., Jardim F.</w:t>
-      </w:r>
-      <w:r>
-        <w:t xml:space="preserve"> </w:t>
-      </w:r>
-      <w:r>
-        <w:t xml:space="preserve">em seu estudo sobre prognose da distribuição diamétrica de espécies arbóreas classificadas em grupos ecológicos em uma floresta tropical de terra firme, também apresentou que os indivíduos tolerantes à sombra e intermediárias apresentam de modo evidente a distribuição diamétrica como</w:t>
-      </w:r>
-      <w:r>
-        <w:t xml:space="preserve"> </w:t>
-      </w:r>
-      <w:r>
-        <w:t xml:space="preserve">“</w:t>
-      </w:r>
-      <w:r>
-        <w:t xml:space="preserve">J-invertido</w:t>
-      </w:r>
-      <w:r>
-        <w:t xml:space="preserve">”</w:t>
-      </w:r>
-      <w:r>
-        <w:t xml:space="preserve">.</w:t>
-      </w:r>
-    </w:p>
-    <w:p>
-      <w:pPr>
-        <w:pStyle w:val="BodyText"/>
-      </w:pPr>
-      <w:r>
-        <w:t xml:space="preserve">SANTOS R.O.</w:t>
-      </w:r>
-      <w:r>
-        <w:t xml:space="preserve"> </w:t>
-      </w:r>
-      <w:r>
-        <w:t xml:space="preserve">verificou também que as espécies com característica das demandantes de luz, intermediárias e tolerantes à sombra apresentaram comportamento de exponencial negativo.</w:t>
-      </w:r>
-    </w:p>
-    <w:p>
-      <w:pPr>
-        <w:pStyle w:val="BodyText"/>
-      </w:pPr>
-      <w:r>
-        <w:t xml:space="preserve">A partir do modelo bayesiano generalizado da distribuição diamétrica em função dos grupos ecológicos, observou-se que os grupo das intermediárias e tolerantes à sombra apresentam prováveis semelhanças nas distribuições. Enquanto que o grupo das pioneiras, demandantes de luz e emergentes apresentam prováveis diferenças nas distribuições diamétricas.</w:t>
-      </w:r>
-    </w:p>
-    <w:p>
-      <w:pPr>
-        <w:pStyle w:val="BodyText"/>
-      </w:pPr>
-      <w:r>
-        <w:t xml:space="preserve">A avaliação da distribuição diamétrica é uma ferramenta eficaz para descrição das propriedades florestais</w:t>
-      </w:r>
-      <w:r>
-        <w:t xml:space="preserve"> </w:t>
-      </w:r>
-      <w:r>
-        <w:t xml:space="preserve">CANETTI A. (2019)</w:t>
-      </w:r>
-      <w:r>
-        <w:t xml:space="preserve">, já que o diâmetro é uma variável que pode ser obtida por métodos não destrutivos e está fortemente correlacionada com a variável de importância comercial que é o volume, sendo então um dos critérios empregados para o corte de árvores.</w:t>
-      </w:r>
-    </w:p>
-    <w:p>
-      <w:pPr>
-        <w:pStyle w:val="BodyText"/>
-      </w:pPr>
-      <w:r>
-        <w:t xml:space="preserve">Porém, ao se avaliar que há possíveis diferenças nas distribuições diamétricas das árvores estudadas, é possível que as práticas de manejo estejam retirando indivíduos em classes que não consigam gerar indivíduos suficientes durante os ciclos de corte.</w:t>
-      </w:r>
-    </w:p>
-    <w:p>
-      <w:pPr>
-        <w:pStyle w:val="BodyText"/>
-      </w:pPr>
-      <w:r>
-        <w:t xml:space="preserve">Já que, segundo</w:t>
-      </w:r>
-      <w:r>
-        <w:t xml:space="preserve"> </w:t>
-      </w:r>
-      <w:r>
-        <w:t xml:space="preserve">CYSNEIROS V.C.</w:t>
-      </w:r>
-      <w:r>
-        <w:t xml:space="preserve">, o grupo ecológico e porte das espécies de florestas tropicais em função do estágio sucessional que predomina a comunidade florestal que estão inseridas, são fatores que podem influenciar diretamente na distribuição diamétrica.</w:t>
-      </w:r>
-    </w:p>
-    <w:p>
-      <w:pPr>
-        <w:pStyle w:val="BodyText"/>
-      </w:pPr>
-      <w:r>
-        <w:t xml:space="preserve">Portanto, os resultados obtidos em função dos grupos ecológicos demonstraram que as avaliações em função de comunidades florestais que fornecem suporte para os parâmetros legais, abrem lacunas para o exercimento de atividades florestais que comprometem a sustentabilidade do manejo.</w:t>
-      </w:r>
-    </w:p>
-    <w:bookmarkEnd w:id="33"/>
-    <w:bookmarkStart w:id="108" w:name="references"/>
-    <w:p>
-      <w:pPr>
-        <w:pStyle w:val="Heading1"/>
-      </w:pPr>
-      <w:r>
-        <w:t xml:space="preserve">References</w:t>
-      </w:r>
-    </w:p>
-    <w:bookmarkStart w:id="107" w:name="refs"/>
-    <w:bookmarkStart w:id="35" w:name="ref-Amaral2019"/>
-    <w:p>
-      <w:pPr>
-        <w:pStyle w:val="Bibliography"/>
-      </w:pPr>
-      <w:r>
-        <w:t xml:space="preserve">AMARAL M.R., H. F. G., Lima A.J. Dynamics of tropical forest twenty-five years after experimental logging in Central Amazon mature forest.</w:t>
-      </w:r>
-      <w:r>
-        <w:t xml:space="preserve"> </w:t>
+        <w:t xml:space="preserve">, é provável então que essas comunidades florestais apresentem as características edafoclimáticas que favoreceram o crescimento de indivíduos do grupo. As demandantes de luz apresentam uma alta taxa de assimilação de luz em função do seu maior índice de área foliar específico, permitindo um ganho na competição com outras espécies, possibilitando maior presença em clareiras, possibilitando uma alta taxa de crescimento</w:t>
+      </w:r>
+      <w:r>
+        <w:t xml:space="preserve"> </w:t>
+      </w:r>
+      <w:r>
+        <w:t xml:space="preserve">(</w:t>
       </w:r>
       <w:r>
         <w:rPr>
           <w:bCs/>
           <w:b/>
         </w:rPr>
-        <w:t xml:space="preserve">Forests</w:t>
-      </w:r>
-      <w:r>
-        <w:t xml:space="preserve">, [</w:t>
-      </w:r>
-      <w:r>
-        <w:rPr>
-          <w:iCs/>
-          <w:i/>
-        </w:rPr>
-        <w:t xml:space="preserve">s. l.</w:t>
-      </w:r>
-      <w:r>
-        <w:t xml:space="preserve">], v. 10, n. 2, p. 89, Disponível em:</w:t>
-      </w:r>
-      <w:r>
-        <w:t xml:space="preserve"> </w:t>
-      </w:r>
-      <w:hyperlink r:id="rId34">
-        <w:r>
-          <w:rPr>
-            <w:rStyle w:val="Hyperlink"/>
-          </w:rPr>
-          <w:t xml:space="preserve">https://doi.org/10.3390/f10020089.</w:t>
-        </w:r>
-        <w:r>
-          <w:rPr>
-            <w:rStyle w:val="Hyperlink"/>
-          </w:rPr>
-          <w:t xml:space="preserve"> </w:t>
-        </w:r>
-      </w:hyperlink>
-    </w:p>
-    <w:bookmarkEnd w:id="35"/>
-    <w:bookmarkStart w:id="37" w:name="ref-Andrade2022"/>
-    <w:p>
-      <w:pPr>
-        <w:pStyle w:val="Bibliography"/>
-      </w:pPr>
-      <w:r>
-        <w:t xml:space="preserve">ANDRADE C.G.C., A. D. F., Ruschel A.R.</w:t>
-      </w:r>
-      <w:r>
-        <w:t xml:space="preserve"> </w:t>
-      </w:r>
-      <w:hyperlink r:id="rId36">
-        <w:r>
-          <w:rPr>
-            <w:rStyle w:val="Hyperlink"/>
-            <w:bCs/>
-            <w:b/>
-          </w:rPr>
-          <w:t xml:space="preserve">Variáveis ecológicas essenciais ao manejo florestal na Amazônia brasileira</w:t>
-        </w:r>
-      </w:hyperlink>
-      <w:r>
-        <w:t xml:space="preserve">. Editora CRV, Disponível em:</w:t>
-      </w:r>
-    </w:p>
-    <w:bookmarkEnd w:id="37"/>
-    <w:bookmarkStart w:id="38" w:name="ref-Bettinger2009"/>
-    <w:p>
-      <w:pPr>
-        <w:pStyle w:val="Bibliography"/>
-      </w:pPr>
-      <w:r>
-        <w:t xml:space="preserve">BETTINGER</w:t>
-      </w:r>
-      <w:r>
-        <w:t xml:space="preserve"> </w:t>
-      </w:r>
-      <w:r>
-        <w:rPr>
-          <w:iCs/>
-          <w:i/>
-        </w:rPr>
-        <w:t xml:space="preserve">et al.</w:t>
-      </w:r>
-      <w:r>
-        <w:t xml:space="preserve"> </w:t>
+        <w:t xml:space="preserve">Poorter2009?</w:t>
+      </w:r>
+      <w:r>
+        <w:t xml:space="preserve">)</w:t>
+      </w:r>
+      <w:r>
+        <w:t xml:space="preserve">.</w:t>
+      </w:r>
+    </w:p>
+    <w:p>
+      <w:pPr>
+        <w:pStyle w:val="BodyText"/>
+      </w:pPr>
+      <w:r>
+        <w:t xml:space="preserve">Observa-se que as distribuições diamétricas das demandantes de luz e pioneiras apresentaram ligeiras semelhanças, em razão das suas características biológicas. Porém, as demandantes de luz obtiveram uma maior presença de indivíduos em classes diamétricas de 100 cm, demonstrando a possibilidade desses indivíduos do grupo necessitarem de um maior ciclo de corte que as espécies pioneiras em razão das falhas apresentadas entre as classes. Como as espécies desses possuem ciclo de vida mais curtos, apresentam maiores taxas de incrementos diamétricos em função das suas características de crescimento inicial mais rápido em função da disponibilidade de luz, porém, em classes diamétricas maiores esses indivíduos irão sofrer uma maior influência do ambiente, interferindo em seu crescimento e mantimento na floresta</w:t>
+      </w:r>
+      <w:r>
+        <w:t xml:space="preserve"> </w:t>
+      </w:r>
+      <w:r>
+        <w:t xml:space="preserve">VATRAZ S.</w:t>
+      </w:r>
+    </w:p>
+    <w:p>
+      <w:pPr>
+        <w:pStyle w:val="BodyText"/>
+      </w:pPr>
+      <w:r>
+        <w:t xml:space="preserve">O grupo das tolerantes à sombra é composto por espécies com madeira de alta densidade</w:t>
+      </w:r>
+      <w:r>
+        <w:t xml:space="preserve"> </w:t>
+      </w:r>
+      <w:r>
+        <w:t xml:space="preserve">(</w:t>
       </w:r>
       <w:r>
         <w:rPr>
           <w:bCs/>
           <w:b/>
         </w:rPr>
-        <w:t xml:space="preserve">Forest management and planning</w:t>
-      </w:r>
-      <w:r>
-        <w:t xml:space="preserve">. [</w:t>
-      </w:r>
-      <w:r>
-        <w:rPr>
-          <w:iCs/>
-          <w:i/>
-        </w:rPr>
-        <w:t xml:space="preserve">S. l.</w:t>
-      </w:r>
-      <w:r>
-        <w:t xml:space="preserve">]:</w:t>
-      </w:r>
-      <w:r>
-        <w:t xml:space="preserve"> </w:t>
-      </w:r>
-      <w:r>
-        <w:t xml:space="preserve">Academic Press</w:t>
-      </w:r>
-      <w:r>
-        <w:t xml:space="preserve">, 2009.</w:t>
-      </w:r>
-      <w:r>
-        <w:t xml:space="preserve"> </w:t>
-      </w:r>
-      <w:r>
-        <w:rPr>
-          <w:iCs/>
-          <w:i/>
-        </w:rPr>
-        <w:t xml:space="preserve">E-book</w:t>
-      </w:r>
-      <w:r>
-        <w:t xml:space="preserve">. Disponível em:</w:t>
-      </w:r>
-    </w:p>
-    <w:bookmarkEnd w:id="38"/>
-    <w:bookmarkStart w:id="39" w:name="ref-Braz2010"/>
-    <w:p>
-      <w:pPr>
-        <w:pStyle w:val="Bibliography"/>
-      </w:pPr>
-      <w:r>
-        <w:t xml:space="preserve">BRAZ E.M.</w:t>
+        <w:t xml:space="preserve">Novais2022?</w:t>
+      </w:r>
+      <w:r>
+        <w:t xml:space="preserve">)</w:t>
+      </w:r>
+      <w:r>
+        <w:t xml:space="preserve">. As respostas fisiológicas deste grupo ao crescimento é mais lento comparado aos demais grupos, como apresentado nas análises. A menor taxa de crescimento é consequência de um maior investimento dos indivíduos em tecidos para a sustentação de suas copas e proteção a danos físicos, permitindo ciclos de vida maiores</w:t>
+      </w:r>
+      <w:r>
+        <w:t xml:space="preserve"> </w:t>
+      </w:r>
+      <w:r>
+        <w:t xml:space="preserve">(KING D.A., ; VATRAZ S., ;</w:t>
       </w:r>
       <w:r>
         <w:t xml:space="preserve"> </w:t>
@@ -4309,57 +5009,308 @@
           <w:bCs/>
           <w:b/>
         </w:rPr>
-        <w:t xml:space="preserve">Subsídios para o planejamento de manejo de florestas tropicais da Amazônia</w:t>
-      </w:r>
-      <w:r>
-        <w:t xml:space="preserve">., 2010. Disponível em:</w:t>
-      </w:r>
-    </w:p>
-    <w:bookmarkEnd w:id="39"/>
-    <w:bookmarkStart w:id="40" w:name="ref-Budowski1965"/>
-    <w:p>
-      <w:pPr>
-        <w:pStyle w:val="Bibliography"/>
-      </w:pPr>
-      <w:r>
-        <w:t xml:space="preserve">BUDOWKI G.</w:t>
-      </w:r>
-      <w:r>
-        <w:t xml:space="preserve"> </w:t>
-      </w:r>
-      <w:hyperlink r:id="rId36">
-        <w:r>
-          <w:rPr>
-            <w:rStyle w:val="Hyperlink"/>
-          </w:rPr>
-          <w:t xml:space="preserve">Distribution of tropical American rain forest species in the light of successional processes</w:t>
-        </w:r>
-      </w:hyperlink>
-      <w:r>
-        <w:t xml:space="preserve">.</w:t>
-      </w:r>
-      <w:r>
-        <w:t xml:space="preserve"> </w:t>
+        <w:t xml:space="preserve">Poorter2009?</w:t>
+      </w:r>
+      <w:r>
+        <w:t xml:space="preserve">)</w:t>
+      </w:r>
+      <w:r>
+        <w:t xml:space="preserve"> </w:t>
+      </w:r>
+      <w:r>
+        <w:t xml:space="preserve">e uma maior flexibilidade a ambientes</w:t>
+      </w:r>
+      <w:r>
+        <w:t xml:space="preserve"> </w:t>
+      </w:r>
+      <w:r>
+        <w:t xml:space="preserve">(OLIVEIRA L.C.L.Q., G. J. M., Silva J.F.C., )</w:t>
+      </w:r>
+      <w:r>
+        <w:t xml:space="preserve">. Como as sementes dessas espécies toleram a sombra, gera um maior banco de plântulas que favorece em maiores taxas de regeneração, que juntamente com as características citadas acima contribuem em uma distribuição diamétrica mais continua, que resulta em falhas em classes muito maiores. Essas falhas na distribuição diamétrica sugerem ciclos de cortes maiores, conjuntamente com a análise de distribuição do incremento diamétrico anual há uma possibilidade que essas espécies possam ter um DMC próximo a 80 cm.</w:t>
+      </w:r>
+    </w:p>
+    <w:p>
+      <w:pPr>
+        <w:pStyle w:val="BodyText"/>
+      </w:pPr>
+      <w:r>
+        <w:t xml:space="preserve">Ao se observar o crescimento mais lento das tolerantes à sombra e o crescimento mais rápidos das demandantes de luz, tem-se a hipótese de que essas espécies refletem essa característica por uma necessidade natural de troca entre sobrevivência e crescimento, particionando os gradientes de luminosidade, de modo a compensar a necessidade de muita ou pouca luz para auxiliar no crescimento de ambas as partes</w:t>
+      </w:r>
+      <w:r>
+        <w:t xml:space="preserve"> </w:t>
+      </w:r>
+      <w:r>
+        <w:t xml:space="preserve">(</w:t>
       </w:r>
       <w:r>
         <w:rPr>
           <w:bCs/>
           <w:b/>
         </w:rPr>
-        <w:t xml:space="preserve">Turrialba</w:t>
-      </w:r>
-      <w:r>
-        <w:t xml:space="preserve">, [</w:t>
-      </w:r>
-      <w:r>
-        <w:rPr>
-          <w:iCs/>
-          <w:i/>
-        </w:rPr>
-        <w:t xml:space="preserve">s. l.</w:t>
-      </w:r>
-      <w:r>
-        <w:t xml:space="preserve">], v. 15, n. 1, p. 40–42, Disponível em:</w:t>
+        <w:t xml:space="preserve">Poorter2009?</w:t>
+      </w:r>
+      <w:r>
+        <w:t xml:space="preserve">)</w:t>
+      </w:r>
+      <w:r>
+        <w:t xml:space="preserve">. Já as espécies intermediárias, caracterizam-se por atributos medianos aos demais grupos, combinando principalmente das demandantes de luz e as tolerantes à sombra, com um crescimento rápido na exposição de luz, apresentando maior tolerância à sombra que as pioneiras</w:t>
+      </w:r>
+      <w:r>
+        <w:t xml:space="preserve"> </w:t>
+      </w:r>
+      <w:r>
+        <w:t xml:space="preserve">(</w:t>
+      </w:r>
+      <w:r>
+        <w:rPr>
+          <w:bCs/>
+          <w:b/>
+        </w:rPr>
+        <w:t xml:space="preserve">Sambuichi2009?</w:t>
+      </w:r>
+      <w:r>
+        <w:t xml:space="preserve">)</w:t>
+      </w:r>
+      <w:r>
+        <w:t xml:space="preserve"> </w:t>
+      </w:r>
+      <w:r>
+        <w:t xml:space="preserve">e média a alta densidade de madeira</w:t>
+      </w:r>
+      <w:r>
+        <w:t xml:space="preserve"> </w:t>
+      </w:r>
+      <w:r>
+        <w:t xml:space="preserve">OLIVEIRA L.C.L.Q., G. J., Jardim F.</w:t>
+      </w:r>
+      <w:r>
+        <w:t xml:space="preserve"> </w:t>
+      </w:r>
+      <w:r>
+        <w:t xml:space="preserve">Observou-se a partir dos resultados do incremento diamétrica anual por centro de classe, um DMC proximos a 65 cm.</w:t>
+      </w:r>
+    </w:p>
+    <w:p>
+      <w:pPr>
+        <w:pStyle w:val="BodyText"/>
+      </w:pPr>
+      <w:r>
+        <w:t xml:space="preserve">As emergentes caracterizam-se como um grupo à parte no processo de sucessão ecológica, pois fazem a combinação de características dos demais grupos, como: intolerância à sombra; taxas de crescimento mais lento em contrapartida aos grupos de que necessitam luz e densidades de madeiras mais altas</w:t>
+      </w:r>
+      <w:r>
+        <w:t xml:space="preserve"> </w:t>
+      </w:r>
+      <w:r>
+        <w:t xml:space="preserve">(</w:t>
+      </w:r>
+      <w:r>
+        <w:rPr>
+          <w:bCs/>
+          <w:b/>
+        </w:rPr>
+        <w:t xml:space="preserve">Paula2016?</w:t>
+      </w:r>
+      <w:r>
+        <w:t xml:space="preserve">)</w:t>
+      </w:r>
+      <w:r>
+        <w:t xml:space="preserve">. Os dados deste estudo reforçam o carater único deste grupo ecológico. O grupo apresenta elevado incremento diamétrico anual (associado também a altos valores de variação), mas taxas de crescimento medianos, semelhantes aos das intermediárias e pioneiras. O grupo das emergentes possui ainda uma distribuição diamétrica muito diferente das demais, com uma baixa taxa de regeneração, e uma distribuição alongada e uniforme, atingindo elevados diâmetros</w:t>
+      </w:r>
+      <w:r>
+        <w:t xml:space="preserve"> </w:t>
+      </w:r>
+      <w:r>
+        <w:t xml:space="preserve">(MACPHERSON A.J, )</w:t>
+      </w:r>
+      <w:r>
+        <w:t xml:space="preserve">. É provável que as emergentes se enquadrem como as que necessitam de maior tempo para regeneração</w:t>
+      </w:r>
+      <w:r>
+        <w:t xml:space="preserve"> </w:t>
+      </w:r>
+      <w:r>
+        <w:t xml:space="preserve">(</w:t>
+      </w:r>
+      <w:r>
+        <w:rPr>
+          <w:bCs/>
+          <w:b/>
+        </w:rPr>
+        <w:t xml:space="preserve">Felfili1997?</w:t>
+      </w:r>
+      <w:r>
+        <w:t xml:space="preserve">)</w:t>
+      </w:r>
+      <w:r>
+        <w:t xml:space="preserve"> </w:t>
+      </w:r>
+      <w:r>
+        <w:t xml:space="preserve">e uma ausência da estrutura de</w:t>
+      </w:r>
+      <w:r>
+        <w:t xml:space="preserve"> </w:t>
+      </w:r>
+      <w:r>
+        <w:t xml:space="preserve">“</w:t>
+      </w:r>
+      <w:r>
+        <w:t xml:space="preserve">J-invertido</w:t>
+      </w:r>
+      <w:r>
+        <w:t xml:space="preserve">”</w:t>
+      </w:r>
+      <w:r>
+        <w:t xml:space="preserve"> </w:t>
+      </w:r>
+      <w:r>
+        <w:t xml:space="preserve">(BRAZ E.M., 2010; SANTOS R.O., )</w:t>
+      </w:r>
+      <w:r>
+        <w:t xml:space="preserve">.</w:t>
+      </w:r>
+    </w:p>
+    <w:p>
+      <w:pPr>
+        <w:pStyle w:val="BodyText"/>
+      </w:pPr>
+      <w:r>
+        <w:t xml:space="preserve">Esse maior tempo de regeneração pode ser ocasionado pela relação das características fisiológicas das árvores responderem melhor em ambientes com ocorrência de distúrbios, refletindo em populações com comportamento desbalanceado</w:t>
+      </w:r>
+      <w:r>
+        <w:t xml:space="preserve"> </w:t>
+      </w:r>
+      <w:r>
+        <w:t xml:space="preserve">MEYER A.H.</w:t>
+      </w:r>
+      <w:r>
+        <w:t xml:space="preserve">, principalmente pela espécie necessidade de luz para germinação das sementes dessas espécies</w:t>
+      </w:r>
+      <w:r>
+        <w:t xml:space="preserve"> </w:t>
+      </w:r>
+      <w:r>
+        <w:t xml:space="preserve">(OLIVEIRA L.C.L.Q., G. J., Jardim F., )</w:t>
+      </w:r>
+      <w:r>
+        <w:t xml:space="preserve">. Grandes clareiras são um dos distúrbios que mais favorecem a regeneração das espécies emergentes, em consequência do processo de mortalidade dos indivíduos arbóreos concentrado nas últimas classes diamétricas. Frequentemente povoado por espécies que se aproveitam de luz</w:t>
+      </w:r>
+      <w:r>
+        <w:t xml:space="preserve"> </w:t>
+      </w:r>
+      <w:r>
+        <w:t xml:space="preserve">(</w:t>
+      </w:r>
+      <w:r>
+        <w:rPr>
+          <w:bCs/>
+          <w:b/>
+        </w:rPr>
+        <w:t xml:space="preserve">Lima2005?</w:t>
+      </w:r>
+      <w:r>
+        <w:t xml:space="preserve">)</w:t>
+      </w:r>
+      <w:r>
+        <w:t xml:space="preserve">, como as pioneiras, demandantes de luz e as emergentes. Esses distúrbios beneficiam as características das emergentes de demandarem luz para o seu crescimento, porém, tem um crescimento relativamente mais lento que as pioneiras, demandantes de luz e intermediárias, como consequência possui árvores com densidades mais altas, semelhantemente as tolerantes à sombra. Então se espera que seu banco de plântulas e mudas sejam mais resilientes na espera por esses distúrbios que favoreçam seu crescimento</w:t>
+      </w:r>
+      <w:r>
+        <w:t xml:space="preserve"> </w:t>
+      </w:r>
+      <w:r>
+        <w:t xml:space="preserve">(</w:t>
+      </w:r>
+      <w:r>
+        <w:rPr>
+          <w:bCs/>
+          <w:b/>
+        </w:rPr>
+        <w:t xml:space="preserve">Maciel2003?</w:t>
+      </w:r>
+      <w:r>
+        <w:t xml:space="preserve">)</w:t>
+      </w:r>
+      <w:r>
+        <w:t xml:space="preserve">.</w:t>
+      </w:r>
+    </w:p>
+    <w:p>
+      <w:pPr>
+        <w:pStyle w:val="BodyText"/>
+      </w:pPr>
+      <w:r>
+        <w:t xml:space="preserve">Mehorar o fechamento… A sucessão de espécies que se relacionam com distúrbios nos ambientes, possibilita que nesses diferentes processos experimentais ao longo do tempo, haja uma maior adaptação desses indivíduos nas mudanças que ocorrem nessas áreas</w:t>
+      </w:r>
+      <w:r>
+        <w:t xml:space="preserve"> </w:t>
+      </w:r>
+      <w:r>
+        <w:t xml:space="preserve">(</w:t>
+      </w:r>
+      <w:r>
+        <w:rPr>
+          <w:bCs/>
+          <w:b/>
+        </w:rPr>
+        <w:t xml:space="preserve">Kuuluvainen2009?</w:t>
+      </w:r>
+      <w:r>
+        <w:t xml:space="preserve">)</w:t>
+      </w:r>
+      <w:r>
+        <w:t xml:space="preserve">, podendo apresentar um maior estabelecimento em classes maiores, ou seja, mais densos que diminuíam as probabilidades de mortalidade pelos fatores ambientais. O grupo das emergentes contém espécies exploradas em razão das suas madeiras com média a alta densidade, porém, seu banco de plântulas e mudas para reposição é mais baixo, então poucos indivíduos irão conseguir se desenvolver e se tornar árvores adultas. Além das descontinuidades em suas distribuições, sugere análises a nível de espécies. Já que com um plano de manejo elaborada a nível de comunidade, pode ocorrer dessas espécies não conseguirem fazer reposição dentro do ciclo previsto na legislação. A partir da compreensão que esses diferentes nichos de regeneração e variadas densidades da madeira formam os indivíduos desses grupos ecológicos que apresentam diferenças em taxas de incremento e distribuição diamétrica, enfatiza a importância do conhecimento da estrutura dos processos florestais e a forma que o manejo pode utilizar para agregar sustentabilidade</w:t>
+      </w:r>
+      <w:r>
+        <w:t xml:space="preserve"> </w:t>
+      </w:r>
+      <w:r>
+        <w:t xml:space="preserve">(</w:t>
+      </w:r>
+      <w:r>
+        <w:rPr>
+          <w:bCs/>
+          <w:b/>
+        </w:rPr>
+        <w:t xml:space="preserve">Forrester2019?</w:t>
+      </w:r>
+      <w:r>
+        <w:t xml:space="preserve">)</w:t>
+      </w:r>
+      <w:r>
+        <w:t xml:space="preserve">.</w:t>
+      </w:r>
+    </w:p>
+    <w:bookmarkEnd w:id="39"/>
+    <w:bookmarkStart w:id="74" w:name="references"/>
+    <w:p>
+      <w:pPr>
+        <w:pStyle w:val="Heading1"/>
+      </w:pPr>
+      <w:r>
+        <w:t xml:space="preserve">References</w:t>
+      </w:r>
+    </w:p>
+    <w:bookmarkStart w:id="73" w:name="refs"/>
+    <w:bookmarkStart w:id="40" w:name="ref-Braz2010"/>
+    <w:p>
+      <w:pPr>
+        <w:pStyle w:val="Bibliography"/>
+      </w:pPr>
+      <w:r>
+        <w:t xml:space="preserve">BRAZ E.M.</w:t>
+      </w:r>
+      <w:r>
+        <w:t xml:space="preserve"> </w:t>
+      </w:r>
+      <w:r>
+        <w:rPr>
+          <w:bCs/>
+          <w:b/>
+        </w:rPr>
+        <w:t xml:space="preserve">Subsídios para o planejamento de manejo de florestas tropicais da Amazônia</w:t>
+      </w:r>
+      <w:r>
+        <w:t xml:space="preserve">., 2010.</w:t>
       </w:r>
     </w:p>
     <w:bookmarkEnd w:id="40"/>
@@ -4413,13 +5364,13 @@
       </w:hyperlink>
     </w:p>
     <w:bookmarkEnd w:id="42"/>
-    <w:bookmarkStart w:id="43" w:name="ref-Canetti2019"/>
+    <w:bookmarkStart w:id="44" w:name="ref-Canhoto2018"/>
     <w:p>
       <w:pPr>
         <w:pStyle w:val="Bibliography"/>
       </w:pPr>
       <w:r>
-        <w:t xml:space="preserve">CANETTI A.</w:t>
+        <w:t xml:space="preserve">CANHOTO J.M. Madeira.</w:t>
       </w:r>
       <w:r>
         <w:t xml:space="preserve"> </w:t>
@@ -4429,29 +5380,6 @@
           <w:bCs/>
           <w:b/>
         </w:rPr>
-        <w:t xml:space="preserve">Estrutura, dinâmica e manejo sustentável em ecótono de Floresta Amazônica</w:t>
-      </w:r>
-      <w:r>
-        <w:t xml:space="preserve">., 2019. Disponível em:</w:t>
-      </w:r>
-    </w:p>
-    <w:bookmarkEnd w:id="43"/>
-    <w:bookmarkStart w:id="45" w:name="ref-Canhoto2018"/>
-    <w:p>
-      <w:pPr>
-        <w:pStyle w:val="Bibliography"/>
-      </w:pPr>
-      <w:r>
-        <w:t xml:space="preserve">CANHOTO J.M. Madeira.</w:t>
-      </w:r>
-      <w:r>
-        <w:t xml:space="preserve"> </w:t>
-      </w:r>
-      <w:r>
-        <w:rPr>
-          <w:bCs/>
-          <w:b/>
-        </w:rPr>
         <w:t xml:space="preserve">Revista Ciência Elementar</w:t>
       </w:r>
       <w:r>
@@ -4470,7 +5398,7 @@
       <w:r>
         <w:t xml:space="preserve"> </w:t>
       </w:r>
-      <w:hyperlink r:id="rId44">
+      <w:hyperlink r:id="rId43">
         <w:r>
           <w:rPr>
             <w:rStyle w:val="Hyperlink"/>
@@ -4485,14 +5413,14 @@
         </w:r>
       </w:hyperlink>
     </w:p>
-    <w:bookmarkEnd w:id="45"/>
-    <w:bookmarkStart w:id="47" w:name="ref-Carvalho2009"/>
+    <w:bookmarkEnd w:id="44"/>
+    <w:bookmarkStart w:id="46" w:name="ref-Clark1992"/>
     <w:p>
       <w:pPr>
         <w:pStyle w:val="Bibliography"/>
       </w:pPr>
       <w:r>
-        <w:t xml:space="preserve">CARVALHO F.A., N. M. T. Estrutura diamétrica da comunidade e das principais populações arbóreas de um remanescente de Floresta Atlântica Submontana (Silva Jardim-RJ, Brasil).</w:t>
+        <w:t xml:space="preserve">CLARK D.A., C. D. B. Life history diversity of canopy and emergent trees in a neotropical rain forest.</w:t>
       </w:r>
       <w:r>
         <w:t xml:space="preserve"> </w:t>
@@ -4502,7 +5430,7 @@
           <w:bCs/>
           <w:b/>
         </w:rPr>
-        <w:t xml:space="preserve">Revista Árvore</w:t>
+        <w:t xml:space="preserve">Ecol.Monogr.</w:t>
       </w:r>
       <w:r>
         <w:t xml:space="preserve">, [</w:t>
@@ -4515,62 +5443,12 @@
         <w:t xml:space="preserve">s. l.</w:t>
       </w:r>
       <w:r>
-        <w:t xml:space="preserve">], v. 33, p. 327–337, Disponível em:</w:t>
-      </w:r>
-      <w:r>
-        <w:t xml:space="preserve"> </w:t>
-      </w:r>
-      <w:hyperlink r:id="rId46">
-        <w:r>
-          <w:rPr>
-            <w:rStyle w:val="Hyperlink"/>
-          </w:rPr>
-          <w:t xml:space="preserve">https://doi.org/10.1590/S0100-67622009000200014.</w:t>
-        </w:r>
-        <w:r>
-          <w:rPr>
-            <w:rStyle w:val="Hyperlink"/>
-          </w:rPr>
-          <w:t xml:space="preserve"> </w:t>
-        </w:r>
-      </w:hyperlink>
-    </w:p>
-    <w:bookmarkEnd w:id="47"/>
-    <w:bookmarkStart w:id="49" w:name="ref-Clark1992"/>
-    <w:p>
-      <w:pPr>
-        <w:pStyle w:val="Bibliography"/>
-      </w:pPr>
-      <w:r>
-        <w:t xml:space="preserve">CLARK D.A., C. D. B. Life history diversity of canopy and emergent trees in a neotropical rain forest.</w:t>
-      </w:r>
-      <w:r>
-        <w:t xml:space="preserve"> </w:t>
-      </w:r>
-      <w:r>
-        <w:rPr>
-          <w:bCs/>
-          <w:b/>
-        </w:rPr>
-        <w:t xml:space="preserve">Ecol.Monogr.</w:t>
-      </w:r>
-      <w:r>
-        <w:t xml:space="preserve">, [</w:t>
-      </w:r>
-      <w:r>
-        <w:rPr>
-          <w:iCs/>
-          <w:i/>
-        </w:rPr>
-        <w:t xml:space="preserve">s. l.</w:t>
-      </w:r>
-      <w:r>
         <w:t xml:space="preserve">], v. 62, p. 315–344, Disponível em:</w:t>
       </w:r>
       <w:r>
         <w:t xml:space="preserve"> </w:t>
       </w:r>
-      <w:hyperlink r:id="rId48">
+      <w:hyperlink r:id="rId45">
         <w:r>
           <w:rPr>
             <w:rStyle w:val="Hyperlink"/>
@@ -4585,8 +5463,8 @@
         </w:r>
       </w:hyperlink>
     </w:p>
-    <w:bookmarkEnd w:id="49"/>
-    <w:bookmarkStart w:id="51" w:name="ref-Condé2022"/>
+    <w:bookmarkEnd w:id="46"/>
+    <w:bookmarkStart w:id="48" w:name="ref-Conde2022"/>
     <w:p>
       <w:pPr>
         <w:pStyle w:val="Bibliography"/>
@@ -4620,7 +5498,7 @@
       <w:r>
         <w:t xml:space="preserve"> </w:t>
       </w:r>
-      <w:hyperlink r:id="rId50">
+      <w:hyperlink r:id="rId47">
         <w:r>
           <w:rPr>
             <w:rStyle w:val="Hyperlink"/>
@@ -4635,14 +5513,28 @@
         </w:r>
       </w:hyperlink>
     </w:p>
-    <w:bookmarkEnd w:id="51"/>
-    <w:bookmarkStart w:id="53" w:name="ref-Cysneiros2017"/>
+    <w:bookmarkEnd w:id="48"/>
+    <w:bookmarkStart w:id="50" w:name="ref-DeLiocourt1989"/>
     <w:p>
       <w:pPr>
         <w:pStyle w:val="Bibliography"/>
       </w:pPr>
       <w:r>
-        <w:t xml:space="preserve">CYSNEIROS V.C., J. M. J. O., Amorim A.T. Distribuição diamétrica de espécies da Floresta Ombrófila Densa no Sul do Estado do Rio de Janeiro.</w:t>
+        <w:t xml:space="preserve">DE LIOCOURT F.</w:t>
+      </w:r>
+      <w:r>
+        <w:t xml:space="preserve"> </w:t>
+      </w:r>
+      <w:hyperlink r:id="rId49">
+        <w:r>
+          <w:rPr>
+            <w:rStyle w:val="Hyperlink"/>
+          </w:rPr>
+          <w:t xml:space="preserve">Manejo de los abetales</w:t>
+        </w:r>
+      </w:hyperlink>
+      <w:r>
+        <w:t xml:space="preserve">.</w:t>
       </w:r>
       <w:r>
         <w:t xml:space="preserve"> </w:t>
@@ -4652,7 +5544,7 @@
           <w:bCs/>
           <w:b/>
         </w:rPr>
-        <w:t xml:space="preserve">Pesquisa Florestal Brasileira</w:t>
+        <w:t xml:space="preserve">Revista Mexicana de Ciencias Forestales</w:t>
       </w:r>
       <w:r>
         <w:t xml:space="preserve">, [</w:t>
@@ -4665,12 +5557,218 @@
         <w:t xml:space="preserve">s. l.</w:t>
       </w:r>
       <w:r>
-        <w:t xml:space="preserve">], v. 37, n. 89, p. 1–10, Disponível em:</w:t>
-      </w:r>
-      <w:r>
-        <w:t xml:space="preserve"> </w:t>
-      </w:r>
-      <w:hyperlink r:id="rId52">
+        <w:t xml:space="preserve">], v. 14, n. 66, p. 15–30,</w:t>
+      </w:r>
+    </w:p>
+    <w:bookmarkEnd w:id="50"/>
+    <w:bookmarkStart w:id="52" w:name="ref-Denslow1987"/>
+    <w:p>
+      <w:pPr>
+        <w:pStyle w:val="Bibliography"/>
+      </w:pPr>
+      <w:r>
+        <w:t xml:space="preserve">DENSLOW J.S. Tropical rainforest gaps and tree species diversity.</w:t>
+      </w:r>
+      <w:r>
+        <w:t xml:space="preserve"> </w:t>
+      </w:r>
+      <w:r>
+        <w:rPr>
+          <w:bCs/>
+          <w:b/>
+        </w:rPr>
+        <w:t xml:space="preserve">Ann. Rev. Ecol. Sys</w:t>
+      </w:r>
+      <w:r>
+        <w:t xml:space="preserve">, [</w:t>
+      </w:r>
+      <w:r>
+        <w:rPr>
+          <w:iCs/>
+          <w:i/>
+        </w:rPr>
+        <w:t xml:space="preserve">s. l.</w:t>
+      </w:r>
+      <w:r>
+        <w:t xml:space="preserve">], v. 18, p. 431–451, Disponível em:</w:t>
+      </w:r>
+      <w:r>
+        <w:t xml:space="preserve"> </w:t>
+      </w:r>
+      <w:hyperlink r:id="rId51">
+        <w:r>
+          <w:rPr>
+            <w:rStyle w:val="Hyperlink"/>
+          </w:rPr>
+          <w:t xml:space="preserve">https://doi.org/10.1146/annurev.es.18.110187.002243.</w:t>
+        </w:r>
+        <w:r>
+          <w:rPr>
+            <w:rStyle w:val="Hyperlink"/>
+          </w:rPr>
+          <w:t xml:space="preserve"> </w:t>
+        </w:r>
+      </w:hyperlink>
+    </w:p>
+    <w:bookmarkEnd w:id="52"/>
+    <w:bookmarkStart w:id="54" w:name="ref-King2006"/>
+    <w:p>
+      <w:pPr>
+        <w:pStyle w:val="Bibliography"/>
+      </w:pPr>
+      <w:r>
+        <w:t xml:space="preserve">KING D.A., T. S., Davies S.J. The role of wood density and steam support costs in the growth and mortality of tropical trees.</w:t>
+      </w:r>
+      <w:r>
+        <w:t xml:space="preserve"> </w:t>
+      </w:r>
+      <w:r>
+        <w:rPr>
+          <w:bCs/>
+          <w:b/>
+        </w:rPr>
+        <w:t xml:space="preserve">Journal of Ecology</w:t>
+      </w:r>
+      <w:r>
+        <w:t xml:space="preserve">, [</w:t>
+      </w:r>
+      <w:r>
+        <w:rPr>
+          <w:iCs/>
+          <w:i/>
+        </w:rPr>
+        <w:t xml:space="preserve">s. l.</w:t>
+      </w:r>
+      <w:r>
+        <w:t xml:space="preserve">], v. 94, n. 3, p. 670–680, Disponível em:</w:t>
+      </w:r>
+      <w:r>
+        <w:t xml:space="preserve"> </w:t>
+      </w:r>
+      <w:hyperlink r:id="rId53">
+        <w:r>
+          <w:rPr>
+            <w:rStyle w:val="Hyperlink"/>
+          </w:rPr>
+          <w:t xml:space="preserve">https://doi.org/10.1111/j.1365-2745.2006.01112.x.</w:t>
+        </w:r>
+        <w:r>
+          <w:rPr>
+            <w:rStyle w:val="Hyperlink"/>
+          </w:rPr>
+          <w:t xml:space="preserve"> </w:t>
+        </w:r>
+      </w:hyperlink>
+    </w:p>
+    <w:bookmarkEnd w:id="54"/>
+    <w:bookmarkStart w:id="56" w:name="ref-Luambua2021"/>
+    <w:p>
+      <w:pPr>
+        <w:pStyle w:val="Bibliography"/>
+      </w:pPr>
+      <w:r>
+        <w:t xml:space="preserve">LUAMBUA N.K., S. K. V., Hubau W. Spatial patterns of light‐demanding tree species in the Yangambi rainforest (Democratic Republic of Congo).</w:t>
+      </w:r>
+      <w:r>
+        <w:t xml:space="preserve"> </w:t>
+      </w:r>
+      <w:r>
+        <w:rPr>
+          <w:bCs/>
+          <w:b/>
+        </w:rPr>
+        <w:t xml:space="preserve">Revista Brasileira de Geografia Física</w:t>
+      </w:r>
+      <w:r>
+        <w:t xml:space="preserve">, [</w:t>
+      </w:r>
+      <w:r>
+        <w:rPr>
+          <w:iCs/>
+          <w:i/>
+        </w:rPr>
+        <w:t xml:space="preserve">s. l.</w:t>
+      </w:r>
+      <w:r>
+        <w:t xml:space="preserve">], v. 11, n. 24, p. 18691–18707, Disponível em:</w:t>
+      </w:r>
+      <w:r>
+        <w:t xml:space="preserve"> </w:t>
+      </w:r>
+      <w:hyperlink r:id="rId55">
+        <w:r>
+          <w:rPr>
+            <w:rStyle w:val="Hyperlink"/>
+          </w:rPr>
+          <w:t xml:space="preserve">https://doi.org/10.1002/ece3.8443.</w:t>
+        </w:r>
+        <w:r>
+          <w:rPr>
+            <w:rStyle w:val="Hyperlink"/>
+          </w:rPr>
+          <w:t xml:space="preserve"> </w:t>
+        </w:r>
+      </w:hyperlink>
+    </w:p>
+    <w:bookmarkEnd w:id="56"/>
+    <w:bookmarkStart w:id="57" w:name="ref-Macpherson2007"/>
+    <w:p>
+      <w:pPr>
+        <w:pStyle w:val="Bibliography"/>
+      </w:pPr>
+      <w:r>
+        <w:t xml:space="preserve">MACPHERSON A.J.</w:t>
+      </w:r>
+      <w:r>
+        <w:t xml:space="preserve"> </w:t>
+      </w:r>
+      <w:r>
+        <w:rPr>
+          <w:bCs/>
+          <w:b/>
+        </w:rPr>
+        <w:t xml:space="preserve">Following the rules: a bioeconomic policy simulation of a Brazilian forest concession</w:t>
+      </w:r>
+      <w:r>
+        <w:t xml:space="preserve">.</w:t>
+      </w:r>
+    </w:p>
+    <w:bookmarkEnd w:id="57"/>
+    <w:bookmarkStart w:id="59" w:name="ref-Meyer1952"/>
+    <w:p>
+      <w:pPr>
+        <w:pStyle w:val="Bibliography"/>
+      </w:pPr>
+      <w:r>
+        <w:t xml:space="preserve">MEYER A.H. Structure, Growth, and Drain in Balanced Uneven-Aged Forests.</w:t>
+      </w:r>
+      <w:r>
+        <w:t xml:space="preserve"> </w:t>
+      </w:r>
+      <w:r>
+        <w:rPr>
+          <w:bCs/>
+          <w:b/>
+        </w:rPr>
+        <w:t xml:space="preserve">Journal of Forestry</w:t>
+      </w:r>
+      <w:r>
+        <w:t xml:space="preserve">, [</w:t>
+      </w:r>
+      <w:r>
+        <w:rPr>
+          <w:iCs/>
+          <w:i/>
+        </w:rPr>
+        <w:t xml:space="preserve">s. l.</w:t>
+      </w:r>
+      <w:r>
+        <w:t xml:space="preserve">], v. 50, p. 85–92, Disponível em:</w:t>
+      </w:r>
+      <w:r>
+        <w:t xml:space="preserve"> </w:t>
+      </w:r>
+      <w:hyperlink r:id="rId58">
         <w:r>
           <w:rPr>
             <w:rStyle w:val="Hyperlink"/>
@@ -4685,14 +5783,14 @@
         </w:r>
       </w:hyperlink>
     </w:p>
-    <w:bookmarkEnd w:id="53"/>
-    <w:bookmarkStart w:id="54" w:name="ref-Dawakins1998"/>
+    <w:bookmarkEnd w:id="59"/>
+    <w:bookmarkStart w:id="60" w:name="ref-muth2018"/>
     <w:p>
       <w:pPr>
         <w:pStyle w:val="Bibliography"/>
       </w:pPr>
       <w:r>
-        <w:t xml:space="preserve">DAWKINS, H., P. M. S.</w:t>
+        <w:t xml:space="preserve">MUTH, C.; ORAVECZ, Z.; GABRY, J. User-friendly Bayesian regression modeling: A tutorial with rstanarm and shinystan.</w:t>
       </w:r>
       <w:r>
         <w:t xml:space="preserve"> </w:t>
@@ -4702,800 +5800,35 @@
           <w:bCs/>
           <w:b/>
         </w:rPr>
-        <w:t xml:space="preserve">Tropical moist forest silviculture and management: a history of success and failure</w:t>
-      </w:r>
-      <w:r>
-        <w:t xml:space="preserve">. [</w:t>
+        <w:t xml:space="preserve">Quantitative Methods for Psychology</w:t>
+      </w:r>
+      <w:r>
+        <w:t xml:space="preserve">, [</w:t>
       </w:r>
       <w:r>
         <w:rPr>
           <w:iCs/>
           <w:i/>
         </w:rPr>
-        <w:t xml:space="preserve">S. l.</w:t>
-      </w:r>
-      <w:r>
-        <w:t xml:space="preserve">]:</w:t>
-      </w:r>
-      <w:r>
-        <w:t xml:space="preserve"> </w:t>
-      </w:r>
-      <w:r>
-        <w:t xml:space="preserve">CAB international</w:t>
-      </w:r>
-      <w:r>
-        <w:t xml:space="preserve">, 1998.</w:t>
-      </w:r>
-      <w:r>
-        <w:t xml:space="preserve"> </w:t>
-      </w:r>
-      <w:r>
-        <w:rPr>
-          <w:iCs/>
-          <w:i/>
-        </w:rPr>
-        <w:t xml:space="preserve">E-book</w:t>
-      </w:r>
-      <w:r>
-        <w:t xml:space="preserve">. Disponível em:</w:t>
-      </w:r>
-    </w:p>
-    <w:bookmarkEnd w:id="54"/>
-    <w:bookmarkStart w:id="55" w:name="ref-DeLiocourt1989"/>
+        <w:t xml:space="preserve">s. l.</w:t>
+      </w:r>
+      <w:r>
+        <w:t xml:space="preserve">], v. 14, n. 2, p. 99–119, 2018.</w:t>
+      </w:r>
+    </w:p>
+    <w:bookmarkEnd w:id="60"/>
+    <w:bookmarkStart w:id="61" w:name="ref-Oliveira2017"/>
     <w:p>
       <w:pPr>
         <w:pStyle w:val="Bibliography"/>
       </w:pPr>
       <w:r>
-        <w:t xml:space="preserve">DE LIOCOURT F.</w:t>
-      </w:r>
-      <w:r>
-        <w:t xml:space="preserve"> </w:t>
-      </w:r>
-      <w:hyperlink r:id="rId36">
-        <w:r>
-          <w:rPr>
-            <w:rStyle w:val="Hyperlink"/>
-          </w:rPr>
-          <w:t xml:space="preserve">Manejo de los abetales</w:t>
-        </w:r>
-      </w:hyperlink>
-      <w:r>
-        <w:t xml:space="preserve">.</w:t>
-      </w:r>
-      <w:r>
-        <w:t xml:space="preserve"> </w:t>
-      </w:r>
-      <w:r>
-        <w:rPr>
-          <w:bCs/>
-          <w:b/>
-        </w:rPr>
-        <w:t xml:space="preserve">Revista Mexicana de Ciencias Forestales</w:t>
-      </w:r>
-      <w:r>
-        <w:t xml:space="preserve">, [</w:t>
-      </w:r>
-      <w:r>
-        <w:rPr>
-          <w:iCs/>
-          <w:i/>
-        </w:rPr>
-        <w:t xml:space="preserve">s. l.</w:t>
-      </w:r>
-      <w:r>
-        <w:t xml:space="preserve">], v. 14, n. 66, p. 15–30, Disponível em:</w:t>
-      </w:r>
-    </w:p>
-    <w:bookmarkEnd w:id="55"/>
-    <w:bookmarkStart w:id="57" w:name="ref-Denslow1987"/>
-    <w:p>
-      <w:pPr>
-        <w:pStyle w:val="Bibliography"/>
-      </w:pPr>
-      <w:r>
-        <w:t xml:space="preserve">DENSLOW J.S. Tropical rainforest gaps and tree species diversity.</w:t>
-      </w:r>
-      <w:r>
-        <w:t xml:space="preserve"> </w:t>
-      </w:r>
-      <w:r>
-        <w:rPr>
-          <w:bCs/>
-          <w:b/>
-        </w:rPr>
-        <w:t xml:space="preserve">Ann. Rev. Ecol. Sys</w:t>
-      </w:r>
-      <w:r>
-        <w:t xml:space="preserve">, [</w:t>
-      </w:r>
-      <w:r>
-        <w:rPr>
-          <w:iCs/>
-          <w:i/>
-        </w:rPr>
-        <w:t xml:space="preserve">s. l.</w:t>
-      </w:r>
-      <w:r>
-        <w:t xml:space="preserve">], v. 18, p. 431–451, Disponível em:</w:t>
-      </w:r>
-      <w:r>
-        <w:t xml:space="preserve"> </w:t>
-      </w:r>
-      <w:hyperlink r:id="rId56">
-        <w:r>
-          <w:rPr>
-            <w:rStyle w:val="Hyperlink"/>
-          </w:rPr>
-          <w:t xml:space="preserve">https://doi.org/10.1146/annurev.es.18.110187.002243.</w:t>
-        </w:r>
-        <w:r>
-          <w:rPr>
-            <w:rStyle w:val="Hyperlink"/>
-          </w:rPr>
-          <w:t xml:space="preserve"> </w:t>
-        </w:r>
-      </w:hyperlink>
-    </w:p>
-    <w:bookmarkEnd w:id="57"/>
-    <w:bookmarkStart w:id="59" w:name="ref-Dickinson2000"/>
-    <w:p>
-      <w:pPr>
-        <w:pStyle w:val="Bibliography"/>
-      </w:pPr>
-      <w:r>
-        <w:t xml:space="preserve">DICKINSON M.B., H. S. M., Whigham D.F. Tree regeration in feeling and natural treefall disturbances in a semideciduous tropical forest in Mexico.</w:t>
-      </w:r>
-      <w:r>
-        <w:t xml:space="preserve"> </w:t>
-      </w:r>
-      <w:r>
-        <w:rPr>
-          <w:bCs/>
-          <w:b/>
-        </w:rPr>
-        <w:t xml:space="preserve">Forest Ecology and Management</w:t>
-      </w:r>
-      <w:r>
-        <w:t xml:space="preserve">, [</w:t>
-      </w:r>
-      <w:r>
-        <w:rPr>
-          <w:iCs/>
-          <w:i/>
-        </w:rPr>
-        <w:t xml:space="preserve">s. l.</w:t>
-      </w:r>
-      <w:r>
-        <w:t xml:space="preserve">], v. 134, p. 137–151, Disponível em:</w:t>
-      </w:r>
-      <w:r>
-        <w:t xml:space="preserve"> </w:t>
-      </w:r>
-      <w:hyperlink r:id="rId58">
-        <w:r>
-          <w:rPr>
-            <w:rStyle w:val="Hyperlink"/>
-          </w:rPr>
-          <w:t xml:space="preserve">https://doi.org/10.1016/S0378-1127(99)00252-2.</w:t>
-        </w:r>
-        <w:r>
-          <w:rPr>
-            <w:rStyle w:val="Hyperlink"/>
-          </w:rPr>
-          <w:t xml:space="preserve"> </w:t>
-        </w:r>
-      </w:hyperlink>
-    </w:p>
-    <w:bookmarkEnd w:id="59"/>
-    <w:bookmarkStart w:id="61" w:name="ref-Erdmann2019"/>
-    <w:p>
-      <w:pPr>
-        <w:pStyle w:val="Bibliography"/>
-      </w:pPr>
-      <w:r>
-        <w:t xml:space="preserve">ERDMANN A.A.</w:t>
-      </w:r>
-      <w:r>
-        <w:t xml:space="preserve"> </w:t>
-      </w:r>
-      <w:hyperlink r:id="rId60">
-        <w:r>
-          <w:rPr>
-            <w:rStyle w:val="Hyperlink"/>
-            <w:bCs/>
-            <w:b/>
-          </w:rPr>
-          <w:t xml:space="preserve">Fatores que influenciam a dinâmica florestal após exploração de madeira na Amazônia brasileira</w:t>
-        </w:r>
-      </w:hyperlink>
-      <w:r>
-        <w:t xml:space="preserve">., 2019. Disponível em:</w:t>
-      </w:r>
-    </w:p>
-    <w:bookmarkEnd w:id="61"/>
-    <w:bookmarkStart w:id="62" w:name="ref-Gouveia2011"/>
-    <w:p>
-      <w:pPr>
-        <w:pStyle w:val="Bibliography"/>
-      </w:pPr>
-      <w:r>
-        <w:t xml:space="preserve">GOUVEIA D., S. W., Soares M.</w:t>
-      </w:r>
-      <w:r>
-        <w:t xml:space="preserve"> </w:t>
-      </w:r>
-      <w:hyperlink r:id="rId36">
-        <w:r>
-          <w:rPr>
-            <w:rStyle w:val="Hyperlink"/>
-          </w:rPr>
-          <w:t xml:space="preserve">Avaliação do crescimento de espécies florestais por grupo ecológico em áreas exploradas na FLONA do Tapajós</w:t>
-        </w:r>
-      </w:hyperlink>
-      <w:r>
-        <w:t xml:space="preserve">.</w:t>
-      </w:r>
-      <w:r>
-        <w:t xml:space="preserve"> </w:t>
-      </w:r>
-      <w:r>
-        <w:rPr>
-          <w:bCs/>
-          <w:b/>
-        </w:rPr>
-        <w:t xml:space="preserve">Encontro Amaz Agrárias III</w:t>
-      </w:r>
-      <w:r>
-        <w:t xml:space="preserve">, [</w:t>
-      </w:r>
-      <w:r>
-        <w:rPr>
-          <w:iCs/>
-          <w:i/>
-        </w:rPr>
-        <w:t xml:space="preserve">s. l.</w:t>
-      </w:r>
-      <w:r>
-        <w:t xml:space="preserve">], p. 1–5, Disponível em:</w:t>
-      </w:r>
-    </w:p>
-    <w:bookmarkEnd w:id="62"/>
-    <w:bookmarkStart w:id="64" w:name="ref-Inga2017"/>
-    <w:p>
-      <w:pPr>
-        <w:pStyle w:val="Bibliography"/>
-      </w:pPr>
-      <w:r>
-        <w:t xml:space="preserve">INGA J.G., D. V. J. I. Log-relative growth: A new dendrochronological approach to study diameter growth in Cedrela odorata and Juglans neotropica, Central Forest, Peru.</w:t>
-      </w:r>
-      <w:r>
-        <w:t xml:space="preserve"> </w:t>
-      </w:r>
-      <w:r>
-        <w:rPr>
-          <w:bCs/>
-          <w:b/>
-        </w:rPr>
-        <w:t xml:space="preserve">Dendrochronologia</w:t>
-      </w:r>
-      <w:r>
-        <w:t xml:space="preserve">, [</w:t>
-      </w:r>
-      <w:r>
-        <w:rPr>
-          <w:iCs/>
-          <w:i/>
-        </w:rPr>
-        <w:t xml:space="preserve">s. l.</w:t>
-      </w:r>
-      <w:r>
-        <w:t xml:space="preserve">], v. 44, p. 117–129, Disponível em:</w:t>
-      </w:r>
-      <w:r>
-        <w:t xml:space="preserve"> </w:t>
-      </w:r>
-      <w:hyperlink r:id="rId63">
-        <w:r>
-          <w:rPr>
-            <w:rStyle w:val="Hyperlink"/>
-          </w:rPr>
-          <w:t xml:space="preserve">https://doi.org/10.1016/j.dendro.2017.03.009.</w:t>
-        </w:r>
-        <w:r>
-          <w:rPr>
-            <w:rStyle w:val="Hyperlink"/>
-          </w:rPr>
-          <w:t xml:space="preserve"> </w:t>
-        </w:r>
-      </w:hyperlink>
-    </w:p>
-    <w:bookmarkEnd w:id="64"/>
-    <w:bookmarkStart w:id="66" w:name="ref-King2006"/>
-    <w:p>
-      <w:pPr>
-        <w:pStyle w:val="Bibliography"/>
-      </w:pPr>
-      <w:r>
-        <w:t xml:space="preserve">KING D.A., T. S., Davies S.J. The role of wood density and steam support costs in the growth and mortality of tropical trees.</w:t>
-      </w:r>
-      <w:r>
-        <w:t xml:space="preserve"> </w:t>
-      </w:r>
-      <w:r>
-        <w:rPr>
-          <w:bCs/>
-          <w:b/>
-        </w:rPr>
-        <w:t xml:space="preserve">Journal of Ecology</w:t>
-      </w:r>
-      <w:r>
-        <w:t xml:space="preserve">, [</w:t>
-      </w:r>
-      <w:r>
-        <w:rPr>
-          <w:iCs/>
-          <w:i/>
-        </w:rPr>
-        <w:t xml:space="preserve">s. l.</w:t>
-      </w:r>
-      <w:r>
-        <w:t xml:space="preserve">], v. 94, n. 3, p. 670–680, Disponível em:</w:t>
-      </w:r>
-      <w:r>
-        <w:t xml:space="preserve"> </w:t>
-      </w:r>
-      <w:hyperlink r:id="rId65">
-        <w:r>
-          <w:rPr>
-            <w:rStyle w:val="Hyperlink"/>
-          </w:rPr>
-          <w:t xml:space="preserve">https://doi.org/10.1111/j.1365-2745.2006.01112.x.</w:t>
-        </w:r>
-        <w:r>
-          <w:rPr>
-            <w:rStyle w:val="Hyperlink"/>
-          </w:rPr>
-          <w:t xml:space="preserve"> </w:t>
-        </w:r>
-      </w:hyperlink>
-    </w:p>
-    <w:bookmarkEnd w:id="66"/>
-    <w:bookmarkStart w:id="67" w:name="ref-Kuchler1976"/>
-    <w:p>
-      <w:pPr>
-        <w:pStyle w:val="Bibliography"/>
-      </w:pPr>
-      <w:r>
-        <w:t xml:space="preserve">KUCHLER A.W., E. H., Mueller-dombois D.</w:t>
-      </w:r>
-      <w:r>
-        <w:t xml:space="preserve"> </w:t>
-      </w:r>
-      <w:hyperlink r:id="rId36">
-        <w:r>
-          <w:rPr>
-            <w:rStyle w:val="Hyperlink"/>
-          </w:rPr>
-          <w:t xml:space="preserve">Aims and methods of vegetation ecology</w:t>
-        </w:r>
-      </w:hyperlink>
-      <w:r>
-        <w:t xml:space="preserve">.</w:t>
-      </w:r>
-      <w:r>
-        <w:t xml:space="preserve"> </w:t>
-      </w:r>
-      <w:r>
-        <w:rPr>
-          <w:bCs/>
-          <w:b/>
-        </w:rPr>
-        <w:t xml:space="preserve">Geogr Rev</w:t>
-      </w:r>
-      <w:r>
-        <w:t xml:space="preserve">, [</w:t>
-      </w:r>
-      <w:r>
-        <w:rPr>
-          <w:iCs/>
-          <w:i/>
-        </w:rPr>
-        <w:t xml:space="preserve">s. l.</w:t>
-      </w:r>
-      <w:r>
-        <w:t xml:space="preserve">], v. 66, n. 1, p. 45–66, Disponível em:</w:t>
-      </w:r>
-    </w:p>
-    <w:bookmarkEnd w:id="67"/>
-    <w:bookmarkStart w:id="69" w:name="ref-Lau2020"/>
-    <w:p>
-      <w:pPr>
-        <w:pStyle w:val="Bibliography"/>
-      </w:pPr>
-      <w:r>
-        <w:t xml:space="preserve">LAU A.V., J. M. A., Ferreira G. C. Fitossociologia e aspectos ecológicos da comunidade arbórea do Bosque Rodrigues Alves-Jardim Botânico Amazônia, Belém, Pará, Brasil.</w:t>
-      </w:r>
-      <w:r>
-        <w:t xml:space="preserve"> </w:t>
-      </w:r>
-      <w:r>
-        <w:rPr>
-          <w:bCs/>
-          <w:b/>
-        </w:rPr>
-        <w:t xml:space="preserve">Revista Brasileira de Geografia Física</w:t>
-      </w:r>
-      <w:r>
-        <w:t xml:space="preserve">, [</w:t>
-      </w:r>
-      <w:r>
-        <w:rPr>
-          <w:iCs/>
-          <w:i/>
-        </w:rPr>
-        <w:t xml:space="preserve">s. l.</w:t>
-      </w:r>
-      <w:r>
-        <w:t xml:space="preserve">], v. 13, n. 2, p. 510–526, Disponível em:</w:t>
-      </w:r>
-      <w:hyperlink r:id="rId68">
-        <w:r>
-          <w:rPr>
-            <w:rStyle w:val="Hyperlink"/>
-          </w:rPr>
-          <w:t xml:space="preserve">https://doi.org/10.26848/rbgf.v13.2.p510-526.</w:t>
-        </w:r>
-        <w:r>
-          <w:rPr>
-            <w:rStyle w:val="Hyperlink"/>
-          </w:rPr>
-          <w:t xml:space="preserve"> </w:t>
-        </w:r>
-      </w:hyperlink>
-    </w:p>
-    <w:bookmarkEnd w:id="69"/>
-    <w:bookmarkStart w:id="71" w:name="ref-loregian2012"/>
-    <w:p>
-      <w:pPr>
-        <w:pStyle w:val="Bibliography"/>
-      </w:pPr>
-      <w:r>
-        <w:t xml:space="preserve">LOREGIAN A.C., Z. E. M., Silva B.B. Padrões espaciais e ecológicos de espécies arbóreas refletem a estrutura em mosaicos de uma floresta subtropical.</w:t>
-      </w:r>
-      <w:r>
-        <w:t xml:space="preserve"> </w:t>
-      </w:r>
-      <w:r>
-        <w:rPr>
-          <w:bCs/>
-          <w:b/>
-        </w:rPr>
-        <w:t xml:space="preserve">Acta Botanica Brasilica</w:t>
-      </w:r>
-      <w:r>
-        <w:t xml:space="preserve">, [</w:t>
-      </w:r>
-      <w:r>
-        <w:rPr>
-          <w:iCs/>
-          <w:i/>
-        </w:rPr>
-        <w:t xml:space="preserve">s. l.</w:t>
-      </w:r>
-      <w:r>
-        <w:t xml:space="preserve">], v. 26, n. 3, p. 593–606, Disponível em:</w:t>
-      </w:r>
-      <w:r>
-        <w:t xml:space="preserve"> </w:t>
-      </w:r>
-      <w:hyperlink r:id="rId70">
-        <w:r>
-          <w:rPr>
-            <w:rStyle w:val="Hyperlink"/>
-          </w:rPr>
-          <w:t xml:space="preserve">https://doi.org/10.1590/S0102-33062012000300009.</w:t>
-        </w:r>
-        <w:r>
-          <w:rPr>
-            <w:rStyle w:val="Hyperlink"/>
-          </w:rPr>
-          <w:t xml:space="preserve"> </w:t>
-        </w:r>
-      </w:hyperlink>
-    </w:p>
-    <w:bookmarkEnd w:id="71"/>
-    <w:bookmarkStart w:id="73" w:name="ref-Luambua2021"/>
-    <w:p>
-      <w:pPr>
-        <w:pStyle w:val="Bibliography"/>
-      </w:pPr>
-      <w:r>
-        <w:t xml:space="preserve">LUAMBUA N.K., S. K. V., Hubau W. Spatial patterns of light‐demanding tree species in the Yangambi rainforest (Democratic Republic of Congo).</w:t>
-      </w:r>
-      <w:r>
-        <w:t xml:space="preserve"> </w:t>
-      </w:r>
-      <w:r>
-        <w:rPr>
-          <w:bCs/>
-          <w:b/>
-        </w:rPr>
-        <w:t xml:space="preserve">Revista Brasileira de Geografia Física</w:t>
-      </w:r>
-      <w:r>
-        <w:t xml:space="preserve">, [</w:t>
-      </w:r>
-      <w:r>
-        <w:rPr>
-          <w:iCs/>
-          <w:i/>
-        </w:rPr>
-        <w:t xml:space="preserve">s. l.</w:t>
-      </w:r>
-      <w:r>
-        <w:t xml:space="preserve">], v. 11, n. 24, p. 18691–18707, Disponível em:</w:t>
-      </w:r>
-      <w:r>
-        <w:t xml:space="preserve"> </w:t>
-      </w:r>
-      <w:hyperlink r:id="rId72">
-        <w:r>
-          <w:rPr>
-            <w:rStyle w:val="Hyperlink"/>
-          </w:rPr>
-          <w:t xml:space="preserve">https://doi.org/10.1002/ece3.8443.</w:t>
-        </w:r>
-        <w:r>
-          <w:rPr>
-            <w:rStyle w:val="Hyperlink"/>
-          </w:rPr>
-          <w:t xml:space="preserve"> </w:t>
-        </w:r>
-      </w:hyperlink>
-    </w:p>
-    <w:bookmarkEnd w:id="73"/>
-    <w:bookmarkStart w:id="74" w:name="ref-Macpherson2007"/>
-    <w:p>
-      <w:pPr>
-        <w:pStyle w:val="Bibliography"/>
-      </w:pPr>
-      <w:r>
-        <w:t xml:space="preserve">MACPHERSON A.J.</w:t>
-      </w:r>
-      <w:r>
-        <w:t xml:space="preserve"> </w:t>
-      </w:r>
-      <w:r>
-        <w:rPr>
-          <w:bCs/>
-          <w:b/>
-        </w:rPr>
-        <w:t xml:space="preserve">Following the rules: a bioeconomic policy simulation of a Brazilian forest concession</w:t>
-      </w:r>
-      <w:r>
-        <w:t xml:space="preserve">. Disponível em:</w:t>
-      </w:r>
-    </w:p>
-    <w:bookmarkEnd w:id="74"/>
-    <w:bookmarkStart w:id="75" w:name="ref-Martins2019"/>
-    <w:p>
-      <w:pPr>
-        <w:pStyle w:val="Bibliography"/>
-      </w:pPr>
-      <w:r>
-        <w:t xml:space="preserve">MARTINS J.P.</w:t>
-      </w:r>
-      <w:r>
-        <w:t xml:space="preserve"> </w:t>
-      </w:r>
-      <w:r>
-        <w:rPr>
-          <w:bCs/>
-          <w:b/>
-        </w:rPr>
-        <w:t xml:space="preserve">Variáveis ambientais, dinâmica e biomassa em fragmento da floresta ombrófila mista</w:t>
-      </w:r>
-      <w:r>
-        <w:t xml:space="preserve">., 2019. Disponível em:</w:t>
-      </w:r>
-    </w:p>
-    <w:bookmarkEnd w:id="75"/>
-    <w:bookmarkStart w:id="76" w:name="ref-Meyer1952"/>
-    <w:p>
-      <w:pPr>
-        <w:pStyle w:val="Bibliography"/>
-      </w:pPr>
-      <w:r>
-        <w:t xml:space="preserve">MEYER A.H. Structure, Growth, and Drain in Balanced Uneven-Aged Forests.</w:t>
-      </w:r>
-      <w:r>
-        <w:t xml:space="preserve"> </w:t>
-      </w:r>
-      <w:r>
-        <w:rPr>
-          <w:bCs/>
-          <w:b/>
-        </w:rPr>
-        <w:t xml:space="preserve">Journal of Forestry</w:t>
-      </w:r>
-      <w:r>
-        <w:t xml:space="preserve">, [</w:t>
-      </w:r>
-      <w:r>
-        <w:rPr>
-          <w:iCs/>
-          <w:i/>
-        </w:rPr>
-        <w:t xml:space="preserve">s. l.</w:t>
-      </w:r>
-      <w:r>
-        <w:t xml:space="preserve">], v. 50, p. 85–92, Disponível em:</w:t>
-      </w:r>
-      <w:r>
-        <w:t xml:space="preserve"> </w:t>
-      </w:r>
-      <w:hyperlink r:id="rId52">
-        <w:r>
-          <w:rPr>
-            <w:rStyle w:val="Hyperlink"/>
-          </w:rPr>
-          <w:t xml:space="preserve">https://doi.org/10.1093/jof/50.2.85.</w:t>
-        </w:r>
-        <w:r>
-          <w:rPr>
-            <w:rStyle w:val="Hyperlink"/>
-          </w:rPr>
-          <w:t xml:space="preserve"> </w:t>
-        </w:r>
-      </w:hyperlink>
-    </w:p>
-    <w:bookmarkEnd w:id="76"/>
-    <w:bookmarkStart w:id="77" w:name="ref-muth2018"/>
-    <w:p>
-      <w:pPr>
-        <w:pStyle w:val="Bibliography"/>
-      </w:pPr>
-      <w:r>
-        <w:t xml:space="preserve">MUTH, C.; ORAVECZ, Z.; GABRY, J. User-friendly Bayesian regression modeling: A tutorial with rstanarm and shinystan.</w:t>
-      </w:r>
-      <w:r>
-        <w:t xml:space="preserve"> </w:t>
-      </w:r>
-      <w:r>
-        <w:rPr>
-          <w:bCs/>
-          <w:b/>
-        </w:rPr>
-        <w:t xml:space="preserve">Quantitative Methods for Psychology</w:t>
-      </w:r>
-      <w:r>
-        <w:t xml:space="preserve">, [</w:t>
-      </w:r>
-      <w:r>
-        <w:rPr>
-          <w:iCs/>
-          <w:i/>
-        </w:rPr>
-        <w:t xml:space="preserve">s. l.</w:t>
-      </w:r>
-      <w:r>
-        <w:t xml:space="preserve">], v. 14, n. 2, p. 99–119, 2018. Disponível em:</w:t>
-      </w:r>
-    </w:p>
-    <w:bookmarkEnd w:id="77"/>
-    <w:bookmarkStart w:id="79" w:name="ref-narducci2020"/>
-    <w:p>
-      <w:pPr>
-        <w:pStyle w:val="Bibliography"/>
-      </w:pPr>
-      <w:r>
-        <w:t xml:space="preserve">NARDUCCI T.S., J. B. S., Yared J.A.G. Regeneração natural do sub-bosque em plantios de Taxi-branco (Tachigali vulgaris LF Gomes da Silva &amp; HC Lima) sob diferentes espaçamentos na Amazônia Brasileira.</w:t>
-      </w:r>
-      <w:r>
-        <w:t xml:space="preserve"> </w:t>
-      </w:r>
-      <w:r>
-        <w:rPr>
-          <w:bCs/>
-          <w:b/>
-        </w:rPr>
-        <w:t xml:space="preserve">Biota Amazônia</w:t>
-      </w:r>
-      <w:r>
-        <w:t xml:space="preserve">, [</w:t>
-      </w:r>
-      <w:r>
-        <w:rPr>
-          <w:iCs/>
-          <w:i/>
-        </w:rPr>
-        <w:t xml:space="preserve">s. l.</w:t>
-      </w:r>
-      <w:r>
-        <w:t xml:space="preserve">], v. 10, n. 3, p. 16–21, 2020. Disponível em:</w:t>
-      </w:r>
-      <w:r>
-        <w:t xml:space="preserve"> </w:t>
-      </w:r>
-      <w:hyperlink r:id="rId78">
-        <w:r>
-          <w:rPr>
-            <w:rStyle w:val="Hyperlink"/>
-          </w:rPr>
-          <w:t xml:space="preserve">http://dx.doi.org/10.18561/2179-5746/biotaamazonia.v10n3p16-21.</w:t>
-        </w:r>
-        <w:r>
-          <w:rPr>
-            <w:rStyle w:val="Hyperlink"/>
-          </w:rPr>
-          <w:t xml:space="preserve"> </w:t>
-        </w:r>
-      </w:hyperlink>
-    </w:p>
-    <w:bookmarkEnd w:id="79"/>
-    <w:bookmarkStart w:id="81" w:name="ref-Neta2018"/>
-    <w:p>
-      <w:pPr>
-        <w:pStyle w:val="Bibliography"/>
-      </w:pPr>
-      <w:r>
-        <w:t xml:space="preserve">NETA E.D.F.B., N. E. Variações sazonais na ciclagem de nutrientes em uma floresta da Amazônia central.</w:t>
-      </w:r>
-      <w:r>
-        <w:t xml:space="preserve"> </w:t>
-      </w:r>
-      <w:r>
-        <w:rPr>
-          <w:bCs/>
-          <w:b/>
-        </w:rPr>
-        <w:t xml:space="preserve">Brazilian Applied Science Review</w:t>
-      </w:r>
-      <w:r>
-        <w:t xml:space="preserve">, [</w:t>
-      </w:r>
-      <w:r>
-        <w:rPr>
-          <w:iCs/>
-          <w:i/>
-        </w:rPr>
-        <w:t xml:space="preserve">s. l.</w:t>
-      </w:r>
-      <w:r>
-        <w:t xml:space="preserve">], v. 2, n. 5, p. 1747–1759, Disponível em:</w:t>
-      </w:r>
-      <w:r>
-        <w:t xml:space="preserve"> </w:t>
-      </w:r>
-      <w:hyperlink r:id="rId80">
-        <w:r>
-          <w:rPr>
-            <w:rStyle w:val="Hyperlink"/>
-          </w:rPr>
-          <w:t xml:space="preserve">https://doi.org/10.34115/basr.v2i5.563.</w:t>
-        </w:r>
-        <w:r>
-          <w:rPr>
-            <w:rStyle w:val="Hyperlink"/>
-          </w:rPr>
-          <w:t xml:space="preserve"> </w:t>
-        </w:r>
-      </w:hyperlink>
-    </w:p>
-    <w:bookmarkEnd w:id="81"/>
-    <w:bookmarkStart w:id="82" w:name="ref-Oliveira2017"/>
-    <w:p>
-      <w:pPr>
-        <w:pStyle w:val="Bibliography"/>
-      </w:pPr>
-      <w:r>
         <w:t xml:space="preserve">OLIVEIRA L.C.L.Q., G. J., Jardim F.</w:t>
       </w:r>
       <w:r>
         <w:t xml:space="preserve"> </w:t>
       </w:r>
-      <w:hyperlink r:id="rId36">
+      <w:hyperlink r:id="rId49">
         <w:r>
           <w:rPr>
             <w:rStyle w:val="Hyperlink"/>
@@ -5527,11 +5860,11 @@
         <w:t xml:space="preserve">s. l.</w:t>
       </w:r>
       <w:r>
-        <w:t xml:space="preserve">], v. 38, n. 42, p. 3, Disponível em:</w:t>
-      </w:r>
-    </w:p>
-    <w:bookmarkEnd w:id="82"/>
-    <w:bookmarkStart w:id="84" w:name="ref-Oliveira2020"/>
+        <w:t xml:space="preserve">], v. 38, n. 42, p. 3,</w:t>
+      </w:r>
+    </w:p>
+    <w:bookmarkEnd w:id="61"/>
+    <w:bookmarkStart w:id="63" w:name="ref-Oliveira2020"/>
     <w:p>
       <w:pPr>
         <w:pStyle w:val="Bibliography"/>
@@ -5565,7 +5898,7 @@
       <w:r>
         <w:t xml:space="preserve"> </w:t>
       </w:r>
-      <w:hyperlink r:id="rId83">
+      <w:hyperlink r:id="rId62">
         <w:r>
           <w:rPr>
             <w:rStyle w:val="Hyperlink"/>
@@ -5580,37 +5913,54 @@
         </w:r>
       </w:hyperlink>
     </w:p>
-    <w:bookmarkEnd w:id="84"/>
-    <w:bookmarkStart w:id="85" w:name="ref-Pereira2020"/>
+    <w:bookmarkEnd w:id="63"/>
+    <w:bookmarkStart w:id="64" w:name="ref-DeAlmeida2016"/>
     <w:p>
       <w:pPr>
         <w:pStyle w:val="Bibliography"/>
       </w:pPr>
       <w:r>
-        <w:t xml:space="preserve">PEREIRA R.S.</w:t>
-      </w:r>
-      <w:r>
-        <w:t xml:space="preserve"> </w:t>
+        <w:t xml:space="preserve">S., D. A. D.</w:t>
       </w:r>
       <w:r>
         <w:rPr>
           <w:bCs/>
           <w:b/>
         </w:rPr>
-        <w:t xml:space="preserve">Simulação do crescimento de árvores nativas considerando abordagem multiagentes</w:t>
-      </w:r>
-      <w:r>
-        <w:t xml:space="preserve">., 2020. Disponível em:</w:t>
-      </w:r>
-    </w:p>
-    <w:bookmarkEnd w:id="85"/>
-    <w:bookmarkStart w:id="87" w:name="ref-Poorte2006"/>
+        <w:t xml:space="preserve"> Recuperação ambiental da Mata Atlântica</w:t>
+      </w:r>
+      <w:r>
+        <w:t xml:space="preserve">. [</w:t>
+      </w:r>
+      <w:r>
+        <w:rPr>
+          <w:iCs/>
+          <w:i/>
+        </w:rPr>
+        <w:t xml:space="preserve">S. l.: s. n.</w:t>
+      </w:r>
+      <w:r>
+        <w:t xml:space="preserve">], [</w:t>
+      </w:r>
+      <w:r>
+        <w:rPr>
+          <w:iCs/>
+          <w:i/>
+        </w:rPr>
+        <w:t xml:space="preserve">s. d.</w:t>
+      </w:r>
+      <w:r>
+        <w:t xml:space="preserve">].</w:t>
+      </w:r>
+    </w:p>
+    <w:bookmarkEnd w:id="64"/>
+    <w:bookmarkStart w:id="66" w:name="ref-Santos2018"/>
     <w:p>
       <w:pPr>
         <w:pStyle w:val="Bibliography"/>
       </w:pPr>
       <w:r>
-        <w:t xml:space="preserve">POORTE L., B. F., Bongers L. Architecture of 53 rainforest tree species: tatis, trade off and funcitional groups.</w:t>
+        <w:t xml:space="preserve">SANTOS R.O., R. B. C., Soares R.N. Estrutura e dinâmica em uma floresta densa de terra firme, Sudeste do Amapá, Brasil.</w:t>
       </w:r>
       <w:r>
         <w:t xml:space="preserve"> </w:t>
@@ -5620,7 +5970,7 @@
           <w:bCs/>
           <w:b/>
         </w:rPr>
-        <w:t xml:space="preserve">Ecology</w:t>
+        <w:t xml:space="preserve">Nativa</w:t>
       </w:r>
       <w:r>
         <w:t xml:space="preserve">, [</w:t>
@@ -5633,162 +5983,12 @@
         <w:t xml:space="preserve">s. l.</w:t>
       </w:r>
       <w:r>
-        <w:t xml:space="preserve">], v. 87, n. 3, p. 1289–1301, Disponível em:</w:t>
-      </w:r>
-      <w:r>
-        <w:t xml:space="preserve"> </w:t>
-      </w:r>
-      <w:hyperlink r:id="rId86">
-        <w:r>
-          <w:rPr>
-            <w:rStyle w:val="Hyperlink"/>
-          </w:rPr>
-          <w:t xml:space="preserve">https://doi.org/10.1890/0012-9658(2003)084[0602:AORFTS]2.0.CO;2.</w:t>
-        </w:r>
-        <w:r>
-          <w:rPr>
-            <w:rStyle w:val="Hyperlink"/>
-          </w:rPr>
-          <w:t xml:space="preserve"> </w:t>
-        </w:r>
-      </w:hyperlink>
-    </w:p>
-    <w:bookmarkEnd w:id="87"/>
-    <w:bookmarkStart w:id="88" w:name="ref-Putz2004"/>
-    <w:p>
-      <w:pPr>
-        <w:pStyle w:val="Bibliography"/>
-      </w:pPr>
-      <w:r>
-        <w:t xml:space="preserve">PUTZ F.E.</w:t>
-      </w:r>
-      <w:r>
-        <w:t xml:space="preserve"> </w:t>
-      </w:r>
-      <w:hyperlink r:id="rId36">
-        <w:r>
-          <w:rPr>
-            <w:rStyle w:val="Hyperlink"/>
-          </w:rPr>
-          <w:t xml:space="preserve">Treatments in tropical silviculture</w:t>
-        </w:r>
-      </w:hyperlink>
-      <w:r>
-        <w:t xml:space="preserve">.</w:t>
-      </w:r>
-      <w:r>
-        <w:t xml:space="preserve"> </w:t>
-      </w:r>
-      <w:r>
-        <w:rPr>
-          <w:bCs/>
-          <w:b/>
-        </w:rPr>
-        <w:t xml:space="preserve">Encyclopedia of Forest Sciences</w:t>
-      </w:r>
-      <w:r>
-        <w:t xml:space="preserve">, [</w:t>
-      </w:r>
-      <w:r>
-        <w:rPr>
-          <w:iCs/>
-          <w:i/>
-        </w:rPr>
-        <w:t xml:space="preserve">s. l.</w:t>
-      </w:r>
-      <w:r>
-        <w:t xml:space="preserve">], p. 1039–1044, Disponível em:</w:t>
-      </w:r>
-    </w:p>
-    <w:bookmarkEnd w:id="88"/>
-    <w:bookmarkStart w:id="89" w:name="ref-DeAlmeida2016"/>
-    <w:p>
-      <w:pPr>
-        <w:pStyle w:val="Bibliography"/>
-      </w:pPr>
-      <w:r>
-        <w:t xml:space="preserve">S., D. A. D.</w:t>
-      </w:r>
-      <w:r>
-        <w:rPr>
-          <w:bCs/>
-          <w:b/>
-        </w:rPr>
-        <w:t xml:space="preserve"> Recuperação ambiental da Mata Atlântica</w:t>
-      </w:r>
-      <w:r>
-        <w:t xml:space="preserve">. [</w:t>
-      </w:r>
-      <w:r>
-        <w:rPr>
-          <w:iCs/>
-          <w:i/>
-        </w:rPr>
-        <w:t xml:space="preserve">S. l.: s. n.</w:t>
-      </w:r>
-      <w:r>
-        <w:t xml:space="preserve">], [</w:t>
-      </w:r>
-      <w:r>
-        <w:rPr>
-          <w:iCs/>
-          <w:i/>
-        </w:rPr>
-        <w:t xml:space="preserve">s. d.</w:t>
-      </w:r>
-      <w:r>
-        <w:t xml:space="preserve">].</w:t>
-      </w:r>
-      <w:r>
-        <w:t xml:space="preserve"> </w:t>
-      </w:r>
-      <w:r>
-        <w:rPr>
-          <w:iCs/>
-          <w:i/>
-        </w:rPr>
-        <w:t xml:space="preserve">E-book</w:t>
-      </w:r>
-      <w:r>
-        <w:t xml:space="preserve">. Disponível em:</w:t>
-      </w:r>
-    </w:p>
-    <w:bookmarkEnd w:id="89"/>
-    <w:bookmarkStart w:id="91" w:name="ref-Santos2018"/>
-    <w:p>
-      <w:pPr>
-        <w:pStyle w:val="Bibliography"/>
-      </w:pPr>
-      <w:r>
-        <w:t xml:space="preserve">SANTOS R.O., R. B. C., Soares R.N. Estrutura e dinâmica em uma floresta densa de terra firme, Sudeste do Amapá, Brasil.</w:t>
-      </w:r>
-      <w:r>
-        <w:t xml:space="preserve"> </w:t>
-      </w:r>
-      <w:r>
-        <w:rPr>
-          <w:bCs/>
-          <w:b/>
-        </w:rPr>
-        <w:t xml:space="preserve">Nativa</w:t>
-      </w:r>
-      <w:r>
-        <w:t xml:space="preserve">, [</w:t>
-      </w:r>
-      <w:r>
-        <w:rPr>
-          <w:iCs/>
-          <w:i/>
-        </w:rPr>
-        <w:t xml:space="preserve">s. l.</w:t>
-      </w:r>
-      <w:r>
         <w:t xml:space="preserve">], v. 6, p. 802–814, Disponível em:</w:t>
       </w:r>
       <w:r>
         <w:t xml:space="preserve"> </w:t>
       </w:r>
-      <w:hyperlink r:id="rId90">
+      <w:hyperlink r:id="rId65">
         <w:r>
           <w:rPr>
             <w:rStyle w:val="Hyperlink"/>
@@ -5803,14 +6003,14 @@
         </w:r>
       </w:hyperlink>
     </w:p>
-    <w:bookmarkEnd w:id="91"/>
-    <w:bookmarkStart w:id="93" w:name="ref-Schöngart2015"/>
+    <w:bookmarkEnd w:id="66"/>
+    <w:bookmarkStart w:id="68" w:name="ref-SetteJr2010"/>
     <w:p>
       <w:pPr>
         <w:pStyle w:val="Bibliography"/>
       </w:pPr>
       <w:r>
-        <w:t xml:space="preserve">SCHÖNGART J., F. S. F., Gribel R. Age and growth patterns of Brazil nut trees (Bertholletia excelsa Bonpl.) in Amazonia, Brazil.</w:t>
+        <w:t xml:space="preserve">SETTE JR C.R., D. C. T. D. S., Tomazello Filho F.D.S. Crescimento em diâmetro do tronco das árvores de Eucalyptus grandis W. Hill. ex. Maiden e relação com as variáveis climáticas e fertilização mineral.</w:t>
       </w:r>
       <w:r>
         <w:t xml:space="preserve"> </w:t>
@@ -5820,7 +6020,7 @@
           <w:bCs/>
           <w:b/>
         </w:rPr>
-        <w:t xml:space="preserve">Biotropica</w:t>
+        <w:t xml:space="preserve">Revista Árvore</w:t>
       </w:r>
       <w:r>
         <w:t xml:space="preserve">, [</w:t>
@@ -5833,62 +6033,12 @@
         <w:t xml:space="preserve">s. l.</w:t>
       </w:r>
       <w:r>
-        <w:t xml:space="preserve">], v. 47, n. 5, p. 550–558, Disponível em:</w:t>
-      </w:r>
-      <w:r>
-        <w:t xml:space="preserve"> </w:t>
-      </w:r>
-      <w:hyperlink r:id="rId92">
-        <w:r>
-          <w:rPr>
-            <w:rStyle w:val="Hyperlink"/>
-          </w:rPr>
-          <w:t xml:space="preserve">https://doi.org/10.1111/btp.12243.</w:t>
-        </w:r>
-        <w:r>
-          <w:rPr>
-            <w:rStyle w:val="Hyperlink"/>
-          </w:rPr>
-          <w:t xml:space="preserve"> </w:t>
-        </w:r>
-      </w:hyperlink>
-    </w:p>
-    <w:bookmarkEnd w:id="93"/>
-    <w:bookmarkStart w:id="95" w:name="ref-SetteJr2010"/>
-    <w:p>
-      <w:pPr>
-        <w:pStyle w:val="Bibliography"/>
-      </w:pPr>
-      <w:r>
-        <w:t xml:space="preserve">SETTE JR C.R., D. C. T. D. S., Tomazello Filho F.D.S. Crescimento em diâmetro do tronco das árvores de Eucalyptus grandis W. Hill. ex. Maiden e relação com as variáveis climáticas e fertilização mineral.</w:t>
-      </w:r>
-      <w:r>
-        <w:t xml:space="preserve"> </w:t>
-      </w:r>
-      <w:r>
-        <w:rPr>
-          <w:bCs/>
-          <w:b/>
-        </w:rPr>
-        <w:t xml:space="preserve">Revista Árvore</w:t>
-      </w:r>
-      <w:r>
-        <w:t xml:space="preserve">, [</w:t>
-      </w:r>
-      <w:r>
-        <w:rPr>
-          <w:iCs/>
-          <w:i/>
-        </w:rPr>
-        <w:t xml:space="preserve">s. l.</w:t>
-      </w:r>
-      <w:r>
         <w:t xml:space="preserve">], v. 34, n. 6, p. 979–990, Disponível em:</w:t>
       </w:r>
       <w:r>
         <w:t xml:space="preserve"> </w:t>
       </w:r>
-      <w:hyperlink r:id="rId94">
+      <w:hyperlink r:id="rId67">
         <w:r>
           <w:rPr>
             <w:rStyle w:val="Hyperlink"/>
@@ -5903,14 +6053,14 @@
         </w:r>
       </w:hyperlink>
     </w:p>
-    <w:bookmarkEnd w:id="95"/>
-    <w:bookmarkStart w:id="97" w:name="ref-Siviero2020"/>
+    <w:bookmarkEnd w:id="68"/>
+    <w:bookmarkStart w:id="70" w:name="ref-Vatraz2018"/>
     <w:p>
       <w:pPr>
         <w:pStyle w:val="Bibliography"/>
       </w:pPr>
       <w:r>
-        <w:t xml:space="preserve">SIVIERO M.A., Y. J. A. G., Ruschel A.R. Manejo de florestas naturais degradadas na Amazônia: estudo de caso sobre critérios de colheita.</w:t>
+        <w:t xml:space="preserve">VATRAZ S., S. J. N. M., Alder D. A autocorrelação temporal do incremento em diâmetro e as diferenças de crescimento entre grupos de espécies em uma floresta ombrófila densa.</w:t>
       </w:r>
       <w:r>
         <w:t xml:space="preserve"> </w:t>
@@ -5920,7 +6070,7 @@
           <w:bCs/>
           <w:b/>
         </w:rPr>
-        <w:t xml:space="preserve">Ciência Florestal</w:t>
+        <w:t xml:space="preserve">Brazilian Journal of Biometrics</w:t>
       </w:r>
       <w:r>
         <w:t xml:space="preserve">, [</w:t>
@@ -5933,112 +6083,12 @@
         <w:t xml:space="preserve">s. l.</w:t>
       </w:r>
       <w:r>
-        <w:t xml:space="preserve">], v. 30, n. 1, p. 43–59, Disponível em:</w:t>
-      </w:r>
-      <w:r>
-        <w:t xml:space="preserve"> </w:t>
-      </w:r>
-      <w:hyperlink r:id="rId96">
-        <w:r>
-          <w:rPr>
-            <w:rStyle w:val="Hyperlink"/>
-          </w:rPr>
-          <w:t xml:space="preserve">https://doi.org/10.5902/1980509825856.</w:t>
-        </w:r>
-        <w:r>
-          <w:rPr>
-            <w:rStyle w:val="Hyperlink"/>
-          </w:rPr>
-          <w:t xml:space="preserve"> </w:t>
-        </w:r>
-      </w:hyperlink>
-    </w:p>
-    <w:bookmarkEnd w:id="97"/>
-    <w:bookmarkStart w:id="99" w:name="ref-Swaine1988"/>
-    <w:p>
-      <w:pPr>
-        <w:pStyle w:val="Bibliography"/>
-      </w:pPr>
-      <w:r>
-        <w:t xml:space="preserve">SWAINE M.D., W. T. C. On the definition of ecological species groups in tropical rain forests.</w:t>
-      </w:r>
-      <w:r>
-        <w:t xml:space="preserve"> </w:t>
-      </w:r>
-      <w:r>
-        <w:rPr>
-          <w:bCs/>
-          <w:b/>
-        </w:rPr>
-        <w:t xml:space="preserve">Vegetatio</w:t>
-      </w:r>
-      <w:r>
-        <w:t xml:space="preserve">, [</w:t>
-      </w:r>
-      <w:r>
-        <w:rPr>
-          <w:iCs/>
-          <w:i/>
-        </w:rPr>
-        <w:t xml:space="preserve">s. l.</w:t>
-      </w:r>
-      <w:r>
-        <w:t xml:space="preserve">], v. 75, p. 81–86, Disponível em:</w:t>
-      </w:r>
-      <w:r>
-        <w:t xml:space="preserve"> </w:t>
-      </w:r>
-      <w:hyperlink r:id="rId98">
-        <w:r>
-          <w:rPr>
-            <w:rStyle w:val="Hyperlink"/>
-          </w:rPr>
-          <w:t xml:space="preserve">https://doi.org/10.1007/BF00044629.</w:t>
-        </w:r>
-        <w:r>
-          <w:rPr>
-            <w:rStyle w:val="Hyperlink"/>
-          </w:rPr>
-          <w:t xml:space="preserve"> </w:t>
-        </w:r>
-      </w:hyperlink>
-    </w:p>
-    <w:bookmarkEnd w:id="99"/>
-    <w:bookmarkStart w:id="101" w:name="ref-Vatraz2018"/>
-    <w:p>
-      <w:pPr>
-        <w:pStyle w:val="Bibliography"/>
-      </w:pPr>
-      <w:r>
-        <w:t xml:space="preserve">VATRAZ S., S. J. N. M., Alder D. A autocorrelação temporal do incremento em diâmetro e as diferenças de crescimento entre grupos de espécies em uma floresta ombrófila densa.</w:t>
-      </w:r>
-      <w:r>
-        <w:t xml:space="preserve"> </w:t>
-      </w:r>
-      <w:r>
-        <w:rPr>
-          <w:bCs/>
-          <w:b/>
-        </w:rPr>
-        <w:t xml:space="preserve">Brazilian Journal of Biometrics</w:t>
-      </w:r>
-      <w:r>
-        <w:t xml:space="preserve">, [</w:t>
-      </w:r>
-      <w:r>
-        <w:rPr>
-          <w:iCs/>
-          <w:i/>
-        </w:rPr>
-        <w:t xml:space="preserve">s. l.</w:t>
-      </w:r>
-      <w:r>
         <w:t xml:space="preserve">], v. 36, n. 1, p. 56–73, Disponível em:</w:t>
       </w:r>
       <w:r>
         <w:t xml:space="preserve"> </w:t>
       </w:r>
-      <w:hyperlink r:id="rId100">
+      <w:hyperlink r:id="rId69">
         <w:r>
           <w:rPr>
             <w:rStyle w:val="Hyperlink"/>
@@ -6053,28 +6103,14 @@
         </w:r>
       </w:hyperlink>
     </w:p>
-    <w:bookmarkEnd w:id="101"/>
-    <w:bookmarkStart w:id="102" w:name="ref-Veloso2017"/>
+    <w:bookmarkEnd w:id="70"/>
+    <w:bookmarkStart w:id="72" w:name="ref-Withmore1989"/>
     <w:p>
       <w:pPr>
         <w:pStyle w:val="Bibliography"/>
       </w:pPr>
       <w:r>
-        <w:t xml:space="preserve">VELOSO L.C., F. L. J. M., Mendes F.D.S.</w:t>
-      </w:r>
-      <w:r>
-        <w:t xml:space="preserve"> </w:t>
-      </w:r>
-      <w:hyperlink r:id="rId36">
-        <w:r>
-          <w:rPr>
-            <w:rStyle w:val="Hyperlink"/>
-          </w:rPr>
-          <w:t xml:space="preserve">Estudo da dinâmica e estrutura de floresta explorada para produção madeireira no município de Anapu, PA</w:t>
-        </w:r>
-      </w:hyperlink>
-      <w:r>
-        <w:t xml:space="preserve">.</w:t>
+        <w:t xml:space="preserve">WITHMORE T.C. Canopy gaps and the two major groups of forest trees.</w:t>
       </w:r>
       <w:r>
         <w:t xml:space="preserve"> </w:t>
@@ -6084,7 +6120,7 @@
           <w:bCs/>
           <w:b/>
         </w:rPr>
-        <w:t xml:space="preserve">Seminário de Iniciação Científica da Embrapa Amazônia Oriental</w:t>
+        <w:t xml:space="preserve">Ecology</w:t>
       </w:r>
       <w:r>
         <w:t xml:space="preserve">, [</w:t>
@@ -6097,42 +6133,9 @@
         <w:t xml:space="preserve">s. l.</w:t>
       </w:r>
       <w:r>
-        <w:t xml:space="preserve">], Disponível em:</w:t>
-      </w:r>
-    </w:p>
-    <w:bookmarkEnd w:id="102"/>
-    <w:bookmarkStart w:id="104" w:name="ref-Withmore1989"/>
-    <w:p>
-      <w:pPr>
-        <w:pStyle w:val="Bibliography"/>
-      </w:pPr>
-      <w:r>
-        <w:t xml:space="preserve">WITHMORE T.C. Canopy gaps and the two major groups of forest trees.</w:t>
-      </w:r>
-      <w:r>
-        <w:t xml:space="preserve"> </w:t>
-      </w:r>
-      <w:r>
-        <w:rPr>
-          <w:bCs/>
-          <w:b/>
-        </w:rPr>
-        <w:t xml:space="preserve">Ecology</w:t>
-      </w:r>
-      <w:r>
-        <w:t xml:space="preserve">, [</w:t>
-      </w:r>
-      <w:r>
-        <w:rPr>
-          <w:iCs/>
-          <w:i/>
-        </w:rPr>
-        <w:t xml:space="preserve">s. l.</w:t>
-      </w:r>
-      <w:r>
         <w:t xml:space="preserve">], v. 70, p. 536–538, Disponível em:</w:t>
       </w:r>
-      <w:hyperlink r:id="rId103">
+      <w:hyperlink r:id="rId71">
         <w:r>
           <w:rPr>
             <w:rStyle w:val="Hyperlink"/>
@@ -6147,59 +6150,9 @@
         </w:r>
       </w:hyperlink>
     </w:p>
-    <w:bookmarkEnd w:id="104"/>
-    <w:bookmarkStart w:id="106" w:name="ref-Worbes2019"/>
-    <w:p>
-      <w:pPr>
-        <w:pStyle w:val="Bibliography"/>
-      </w:pPr>
-      <w:r>
-        <w:t xml:space="preserve">WORBES M., S. J. Measures for sustainable forest management in the tropics – A tree-ring based case study on tree growth and forest dynamics in a Central Amazonian lowland moist forest.</w:t>
-      </w:r>
-      <w:r>
-        <w:t xml:space="preserve"> </w:t>
-      </w:r>
-      <w:r>
-        <w:rPr>
-          <w:bCs/>
-          <w:b/>
-        </w:rPr>
-        <w:t xml:space="preserve">Plos One</w:t>
-      </w:r>
-      <w:r>
-        <w:t xml:space="preserve">, [</w:t>
-      </w:r>
-      <w:r>
-        <w:rPr>
-          <w:iCs/>
-          <w:i/>
-        </w:rPr>
-        <w:t xml:space="preserve">s. l.</w:t>
-      </w:r>
-      <w:r>
-        <w:t xml:space="preserve">], v. 14, n. 8, p. e0219770, Disponível em:</w:t>
-      </w:r>
-      <w:r>
-        <w:t xml:space="preserve"> </w:t>
-      </w:r>
-      <w:hyperlink r:id="rId105">
-        <w:r>
-          <w:rPr>
-            <w:rStyle w:val="Hyperlink"/>
-          </w:rPr>
-          <w:t xml:space="preserve">https://doi.org/10.1371/journal.pone.0219770.</w:t>
-        </w:r>
-        <w:r>
-          <w:rPr>
-            <w:rStyle w:val="Hyperlink"/>
-          </w:rPr>
-          <w:t xml:space="preserve"> </w:t>
-        </w:r>
-      </w:hyperlink>
-    </w:p>
-    <w:bookmarkEnd w:id="106"/>
-    <w:bookmarkEnd w:id="107"/>
-    <w:bookmarkEnd w:id="108"/>
+    <w:bookmarkEnd w:id="72"/>
+    <w:bookmarkEnd w:id="73"/>
+    <w:bookmarkEnd w:id="74"/>
     <w:sectPr/>
   </w:body>
 </w:document>
